--- a/5_International Commercial Arbitration/5_Assignment 2/2_Draft 1.docx
+++ b/5_International Commercial Arbitration/5_Assignment 2/2_Draft 1.docx
@@ -135,8 +135,6 @@
           <w:lang w:val="en-US"/>
         </w:rPr>
       </w:pPr>
-      <w:bookmarkStart w:id="0" w:name="_GoBack"/>
-      <w:bookmarkEnd w:id="0"/>
     </w:p>
     <w:p>
       <w:pPr>
@@ -14647,7 +14645,15 @@
           <w:sz w:val="22"/>
           <w:szCs w:val="22"/>
         </w:rPr>
-        <w:t xml:space="preserve"> arbitration agreement) the </w:t>
+        <w:t xml:space="preserve"> arbitration agreement) </w:t>
+      </w:r>
+      <w:bookmarkStart w:id="0" w:name="_GoBack"/>
+      <w:r>
+        <w:rPr>
+          <w:sz w:val="22"/>
+          <w:szCs w:val="22"/>
+        </w:rPr>
+        <w:t xml:space="preserve">the </w:t>
       </w:r>
       <w:proofErr w:type="spellStart"/>
       <w:r>
@@ -14737,6 +14743,7 @@
         </w:rPr>
         <w:t>award</w:t>
       </w:r>
+      <w:bookmarkEnd w:id="0"/>
       <w:proofErr w:type="spellEnd"/>
       <w:r>
         <w:rPr>
@@ -15611,6 +15618,50 @@
           <w:szCs w:val="22"/>
         </w:rPr>
       </w:pPr>
+      <w:r>
+        <w:rPr>
+          <w:rFonts w:ascii="Arial" w:hAnsi="Arial" w:cs="Arial"/>
+          <w:color w:val="262626"/>
+          <w:lang w:val="en-US"/>
+        </w:rPr>
+        <w:t xml:space="preserve">Gary B. </w:t>
+      </w:r>
+      <w:proofErr w:type="gramStart"/>
+      <w:r>
+        <w:rPr>
+          <w:rFonts w:ascii="Arial" w:hAnsi="Arial" w:cs="Arial"/>
+          <w:color w:val="262626"/>
+          <w:lang w:val="en-US"/>
+        </w:rPr>
+        <w:t>Born ,</w:t>
+      </w:r>
+      <w:proofErr w:type="gramEnd"/>
+      <w:r>
+        <w:rPr>
+          <w:rFonts w:ascii="Arial" w:hAnsi="Arial" w:cs="Arial"/>
+          <w:color w:val="262626"/>
+          <w:lang w:val="en-US"/>
+        </w:rPr>
+        <w:t xml:space="preserve"> </w:t>
+      </w:r>
+      <w:r>
+        <w:rPr>
+          <w:rFonts w:ascii="Arial" w:hAnsi="Arial" w:cs="Arial"/>
+          <w:i/>
+          <w:iCs/>
+          <w:color w:val="262626"/>
+          <w:lang w:val="en-US"/>
+        </w:rPr>
+        <w:t>International Arbitration: Cases and Materials</w:t>
+      </w:r>
+      <w:r>
+        <w:rPr>
+          <w:rFonts w:ascii="Arial" w:hAnsi="Arial" w:cs="Arial"/>
+          <w:color w:val="262626"/>
+          <w:lang w:val="en-US"/>
+        </w:rPr>
+        <w:t>,</w:t>
+      </w:r>
     </w:p>
     <w:sectPr>
       <w:pgSz w:w="12240" w:h="15840"/>
@@ -17785,7 +17836,7 @@
 </file>
 
 <file path=customXml/itemProps1.xml><?xml version="1.0" encoding="utf-8"?>
-<ds:datastoreItem xmlns:ds="http://schemas.openxmlformats.org/officeDocument/2006/customXml" ds:itemID="{4F5ABBC0-D926-144A-957A-3A91D30EDC35}">
+<ds:datastoreItem xmlns:ds="http://schemas.openxmlformats.org/officeDocument/2006/customXml" ds:itemID="{7EB96CAD-3D44-384C-B565-1E34EA34CACB}">
   <ds:schemaRefs>
     <ds:schemaRef ds:uri="http://schemas.openxmlformats.org/officeDocument/2006/bibliography"/>
   </ds:schemaRefs>

--- a/5_International Commercial Arbitration/5_Assignment 2/2_Draft 1.docx
+++ b/5_International Commercial Arbitration/5_Assignment 2/2_Draft 1.docx
@@ -3001,6 +3001,28 @@
     </w:p>
     <w:p>
       <w:pPr>
+        <w:widowControl w:val="0"/>
+        <w:autoSpaceDE w:val="0"/>
+        <w:autoSpaceDN w:val="0"/>
+        <w:adjustRightInd w:val="0"/>
+        <w:spacing w:after="240"/>
+        <w:rPr>
+          <w:rFonts w:ascii="Times" w:hAnsi="Times" w:cs="Times"/>
+          <w:lang w:val="en-US"/>
+        </w:rPr>
+      </w:pPr>
+      <w:r>
+        <w:rPr>
+          <w:rFonts w:ascii="Times" w:hAnsi="Times" w:cs="Times"/>
+          <w:b/>
+          <w:bCs/>
+          <w:lang w:val="en-US"/>
+        </w:rPr>
+        <w:t>9.1.4 Certainty of the seat if designated</w:t>
+      </w:r>
+    </w:p>
+    <w:p>
+      <w:pPr>
         <w:jc w:val="both"/>
       </w:pPr>
     </w:p>
@@ -4974,7 +4996,20 @@
           <w:szCs w:val="22"/>
           <w:lang w:val="en-US"/>
         </w:rPr>
-        <w:t>“It is the curial law which governs the validity of the award and challenges to it.”</w:t>
+        <w:t xml:space="preserve">“It is the curial </w:t>
+      </w:r>
+      <w:bookmarkStart w:id="0" w:name="_GoBack"/>
+      <w:bookmarkEnd w:id="0"/>
+      <w:r>
+        <w:rPr>
+          <w:rFonts w:ascii="Times" w:hAnsi="Times" w:cs="Times"/>
+          <w:i/>
+          <w:iCs/>
+          <w:sz w:val="22"/>
+          <w:szCs w:val="22"/>
+          <w:lang w:val="en-US"/>
+        </w:rPr>
+        <w:t>law which governs the validity of the award and challenges to it.”</w:t>
       </w:r>
     </w:p>
     <w:p>
@@ -14645,15 +14680,7 @@
           <w:sz w:val="22"/>
           <w:szCs w:val="22"/>
         </w:rPr>
-        <w:t xml:space="preserve"> arbitration agreement) </w:t>
-      </w:r>
-      <w:bookmarkStart w:id="0" w:name="_GoBack"/>
-      <w:r>
-        <w:rPr>
-          <w:sz w:val="22"/>
-          <w:szCs w:val="22"/>
-        </w:rPr>
-        <w:t xml:space="preserve">the </w:t>
+        <w:t xml:space="preserve"> arbitration agreement) the </w:t>
       </w:r>
       <w:proofErr w:type="spellStart"/>
       <w:r>
@@ -14743,7 +14770,6 @@
         </w:rPr>
         <w:t>award</w:t>
       </w:r>
-      <w:bookmarkEnd w:id="0"/>
       <w:proofErr w:type="spellEnd"/>
       <w:r>
         <w:rPr>
@@ -15614,8 +15640,9 @@
       <w:pPr>
         <w:jc w:val="both"/>
         <w:rPr>
-          <w:sz w:val="22"/>
-          <w:szCs w:val="22"/>
+          <w:rFonts w:ascii="Arial" w:hAnsi="Arial" w:cs="Arial"/>
+          <w:color w:val="262626"/>
+          <w:lang w:val="en-US"/>
         </w:rPr>
       </w:pPr>
       <w:r>
@@ -15662,6 +15689,4737 @@
         </w:rPr>
         <w:t>,</w:t>
       </w:r>
+    </w:p>
+    <w:p>
+      <w:pPr>
+        <w:jc w:val="both"/>
+        <w:rPr>
+          <w:rFonts w:ascii="Arial" w:hAnsi="Arial" w:cs="Arial"/>
+          <w:color w:val="262626"/>
+          <w:lang w:val="en-US"/>
+        </w:rPr>
+      </w:pPr>
+    </w:p>
+    <w:p>
+      <w:pPr>
+        <w:jc w:val="both"/>
+        <w:rPr>
+          <w:rFonts w:ascii="Arial" w:hAnsi="Arial" w:cs="Arial"/>
+          <w:color w:val="262626"/>
+          <w:lang w:val="en-US"/>
+        </w:rPr>
+      </w:pPr>
+    </w:p>
+    <w:p>
+      <w:pPr>
+        <w:jc w:val="both"/>
+        <w:rPr>
+          <w:rFonts w:ascii="Arial" w:hAnsi="Arial" w:cs="Arial"/>
+          <w:color w:val="262626"/>
+          <w:lang w:val="en-US"/>
+        </w:rPr>
+      </w:pPr>
+    </w:p>
+    <w:p>
+      <w:pPr>
+        <w:widowControl w:val="0"/>
+        <w:autoSpaceDE w:val="0"/>
+        <w:autoSpaceDN w:val="0"/>
+        <w:adjustRightInd w:val="0"/>
+        <w:spacing w:after="288"/>
+        <w:rPr>
+          <w:rFonts w:ascii="Arial" w:hAnsi="Arial" w:cs="Arial"/>
+          <w:color w:val="262626"/>
+          <w:sz w:val="28"/>
+          <w:szCs w:val="28"/>
+          <w:lang w:val="en-US"/>
+        </w:rPr>
+      </w:pPr>
+      <w:r>
+        <w:rPr>
+          <w:rFonts w:ascii="Arial" w:hAnsi="Arial" w:cs="Arial"/>
+          <w:b/>
+          <w:bCs/>
+          <w:i/>
+          <w:iCs/>
+          <w:color w:val="262626"/>
+          <w:sz w:val="28"/>
+          <w:szCs w:val="28"/>
+          <w:lang w:val="en-US"/>
+        </w:rPr>
+        <w:t>2° States and State-Owned Entities</w:t>
+      </w:r>
+      <w:r>
+        <w:rPr>
+          <w:rFonts w:ascii="Arial" w:hAnsi="Arial" w:cs="Arial"/>
+          <w:color w:val="262626"/>
+          <w:sz w:val="28"/>
+          <w:szCs w:val="28"/>
+          <w:lang w:val="en-US"/>
+        </w:rPr>
+        <w:t> +</w:t>
+      </w:r>
+    </w:p>
+    <w:p>
+      <w:pPr>
+        <w:widowControl w:val="0"/>
+        <w:autoSpaceDE w:val="0"/>
+        <w:autoSpaceDN w:val="0"/>
+        <w:adjustRightInd w:val="0"/>
+        <w:spacing w:after="288"/>
+        <w:rPr>
+          <w:rFonts w:ascii="Arial" w:hAnsi="Arial" w:cs="Arial"/>
+          <w:color w:val="262626"/>
+          <w:sz w:val="28"/>
+          <w:szCs w:val="28"/>
+          <w:lang w:val="en-US"/>
+        </w:rPr>
+      </w:pPr>
+      <w:r>
+        <w:rPr>
+          <w:rFonts w:ascii="Arial" w:hAnsi="Arial" w:cs="Arial"/>
+          <w:color w:val="262626"/>
+          <w:sz w:val="28"/>
+          <w:szCs w:val="28"/>
+          <w:lang w:val="en-US"/>
+        </w:rPr>
+        <w:t xml:space="preserve">507.  – The determination of which state or state-owned </w:t>
+      </w:r>
+      <w:proofErr w:type="gramStart"/>
+      <w:r>
+        <w:rPr>
+          <w:rFonts w:ascii="Arial" w:hAnsi="Arial" w:cs="Arial"/>
+          <w:color w:val="262626"/>
+          <w:sz w:val="28"/>
+          <w:szCs w:val="28"/>
+          <w:lang w:val="en-US"/>
+        </w:rPr>
+        <w:t>parties</w:t>
+      </w:r>
+      <w:r>
+        <w:rPr>
+          <w:rFonts w:ascii="Arial" w:hAnsi="Arial" w:cs="Arial"/>
+          <w:color w:val="DE680C"/>
+          <w:sz w:val="22"/>
+          <w:szCs w:val="22"/>
+          <w:lang w:val="en-US"/>
+        </w:rPr>
+        <w:t>(</w:t>
+      </w:r>
+      <w:proofErr w:type="gramEnd"/>
+      <w:r>
+        <w:rPr>
+          <w:rFonts w:ascii="Arial" w:hAnsi="Arial" w:cs="Arial"/>
+          <w:color w:val="DE680C"/>
+          <w:sz w:val="22"/>
+          <w:szCs w:val="22"/>
+          <w:lang w:val="en-US"/>
+        </w:rPr>
+        <w:t xml:space="preserve">214) </w:t>
+      </w:r>
+      <w:r>
+        <w:rPr>
+          <w:rFonts w:ascii="Arial" w:hAnsi="Arial" w:cs="Arial"/>
+          <w:color w:val="262626"/>
+          <w:sz w:val="28"/>
+          <w:szCs w:val="28"/>
+          <w:lang w:val="en-US"/>
+        </w:rPr>
+        <w:t>are bound by an arbitration agreement can be problematic in state contracts.</w:t>
+      </w:r>
+      <w:r>
+        <w:rPr>
+          <w:rFonts w:ascii="Arial" w:hAnsi="Arial" w:cs="Arial"/>
+          <w:color w:val="DE680C"/>
+          <w:sz w:val="22"/>
+          <w:szCs w:val="22"/>
+          <w:lang w:val="en-US"/>
+        </w:rPr>
+        <w:t xml:space="preserve">(215) </w:t>
+      </w:r>
+      <w:r>
+        <w:rPr>
+          <w:rFonts w:ascii="Arial" w:hAnsi="Arial" w:cs="Arial"/>
+          <w:color w:val="262626"/>
+          <w:sz w:val="28"/>
+          <w:szCs w:val="28"/>
+          <w:lang w:val="en-US"/>
+        </w:rPr>
+        <w:t xml:space="preserve">For example, the question may arise as to whether a state is bound by an arbitration agreement signed by a public entity that it owns. It may even be the case that several states contract using another entity as a vehicle, a </w:t>
+      </w:r>
+      <w:proofErr w:type="gramStart"/>
+      <w:r>
+        <w:rPr>
+          <w:rFonts w:ascii="Arial" w:hAnsi="Arial" w:cs="Arial"/>
+          <w:color w:val="262626"/>
+          <w:sz w:val="28"/>
+          <w:szCs w:val="28"/>
+          <w:lang w:val="en-US"/>
+        </w:rPr>
+        <w:t>scenario which will often give rise to difficulties in identifying which entities</w:t>
+      </w:r>
+      <w:proofErr w:type="gramEnd"/>
+      <w:r>
+        <w:rPr>
+          <w:rFonts w:ascii="Arial" w:hAnsi="Arial" w:cs="Arial"/>
+          <w:color w:val="262626"/>
+          <w:sz w:val="28"/>
+          <w:szCs w:val="28"/>
+          <w:lang w:val="en-US"/>
+        </w:rPr>
+        <w:t xml:space="preserve"> should be party to the arbitration. </w:t>
+      </w:r>
+    </w:p>
+    <w:p>
+      <w:pPr>
+        <w:widowControl w:val="0"/>
+        <w:autoSpaceDE w:val="0"/>
+        <w:autoSpaceDN w:val="0"/>
+        <w:adjustRightInd w:val="0"/>
+        <w:rPr>
+          <w:rFonts w:ascii="Arial" w:hAnsi="Arial" w:cs="Arial"/>
+          <w:color w:val="262626"/>
+          <w:sz w:val="28"/>
+          <w:szCs w:val="28"/>
+          <w:lang w:val="en-US"/>
+        </w:rPr>
+      </w:pPr>
+      <w:r>
+        <w:rPr>
+          <w:rFonts w:ascii="Arial" w:hAnsi="Arial" w:cs="Arial"/>
+          <w:color w:val="262626"/>
+          <w:sz w:val="28"/>
+          <w:szCs w:val="28"/>
+          <w:lang w:val="en-US"/>
+        </w:rPr>
+        <w:t xml:space="preserve">By analogy with groups of companies, some authors have presented these issues under the heading “groups of </w:t>
+      </w:r>
+      <w:proofErr w:type="spellStart"/>
+      <w:r>
+        <w:rPr>
+          <w:rFonts w:ascii="Arial" w:hAnsi="Arial" w:cs="Arial"/>
+          <w:color w:val="262626"/>
+          <w:sz w:val="28"/>
+          <w:szCs w:val="28"/>
+          <w:lang w:val="en-US"/>
+        </w:rPr>
+        <w:t>states,”thereby</w:t>
+      </w:r>
+      <w:proofErr w:type="spellEnd"/>
+      <w:r>
+        <w:rPr>
+          <w:rFonts w:ascii="Arial" w:hAnsi="Arial" w:cs="Arial"/>
+          <w:color w:val="262626"/>
+          <w:sz w:val="28"/>
+          <w:szCs w:val="28"/>
+          <w:lang w:val="en-US"/>
+        </w:rPr>
+        <w:t xml:space="preserve"> covering not only “the vertical </w:t>
+      </w:r>
+      <w:proofErr w:type="spellStart"/>
+      <w:r>
+        <w:rPr>
+          <w:rFonts w:ascii="Arial" w:hAnsi="Arial" w:cs="Arial"/>
+          <w:color w:val="262626"/>
+          <w:sz w:val="28"/>
+          <w:szCs w:val="28"/>
+          <w:lang w:val="en-US"/>
+        </w:rPr>
+        <w:t>relationship”between</w:t>
+      </w:r>
+      <w:proofErr w:type="spellEnd"/>
+      <w:r>
+        <w:rPr>
+          <w:rFonts w:ascii="Arial" w:hAnsi="Arial" w:cs="Arial"/>
+          <w:color w:val="262626"/>
+          <w:sz w:val="28"/>
+          <w:szCs w:val="28"/>
+          <w:lang w:val="en-US"/>
+        </w:rPr>
+        <w:t xml:space="preserve"> a state and the entities it owns, but also “the horizontal </w:t>
+      </w:r>
+      <w:proofErr w:type="spellStart"/>
+      <w:r>
+        <w:rPr>
+          <w:rFonts w:ascii="Arial" w:hAnsi="Arial" w:cs="Arial"/>
+          <w:color w:val="262626"/>
+          <w:sz w:val="28"/>
+          <w:szCs w:val="28"/>
+          <w:lang w:val="en-US"/>
+        </w:rPr>
+        <w:t>relationship”between</w:t>
+      </w:r>
+      <w:proofErr w:type="spellEnd"/>
+      <w:r>
+        <w:rPr>
+          <w:rFonts w:ascii="Arial" w:hAnsi="Arial" w:cs="Arial"/>
+          <w:color w:val="262626"/>
+          <w:sz w:val="28"/>
+          <w:szCs w:val="28"/>
+          <w:lang w:val="en-US"/>
+        </w:rPr>
+        <w:t xml:space="preserve"> several states</w:t>
+      </w:r>
+      <w:proofErr w:type="gramStart"/>
+      <w:r>
+        <w:rPr>
+          <w:rFonts w:ascii="Arial" w:hAnsi="Arial" w:cs="Arial"/>
+          <w:color w:val="262626"/>
+          <w:sz w:val="28"/>
+          <w:szCs w:val="28"/>
+          <w:lang w:val="en-US"/>
+        </w:rPr>
+        <w:t>.</w:t>
+      </w:r>
+      <w:r>
+        <w:rPr>
+          <w:rFonts w:ascii="Arial" w:hAnsi="Arial" w:cs="Arial"/>
+          <w:color w:val="DE680C"/>
+          <w:sz w:val="22"/>
+          <w:szCs w:val="22"/>
+          <w:lang w:val="en-US"/>
+        </w:rPr>
+        <w:t>(</w:t>
+      </w:r>
+      <w:proofErr w:type="gramEnd"/>
+      <w:r>
+        <w:rPr>
+          <w:rFonts w:ascii="Arial" w:hAnsi="Arial" w:cs="Arial"/>
+          <w:color w:val="DE680C"/>
+          <w:sz w:val="22"/>
+          <w:szCs w:val="22"/>
+          <w:lang w:val="en-US"/>
+        </w:rPr>
+        <w:t xml:space="preserve">216) </w:t>
+      </w:r>
+      <w:r>
+        <w:rPr>
+          <w:rFonts w:ascii="Arial" w:hAnsi="Arial" w:cs="Arial"/>
+          <w:color w:val="262626"/>
+          <w:sz w:val="28"/>
+          <w:szCs w:val="28"/>
+          <w:lang w:val="en-US"/>
+        </w:rPr>
+        <w:t xml:space="preserve">However, the terminology “groups of </w:t>
+      </w:r>
+      <w:proofErr w:type="spellStart"/>
+      <w:r>
+        <w:rPr>
+          <w:rFonts w:ascii="Arial" w:hAnsi="Arial" w:cs="Arial"/>
+          <w:color w:val="262626"/>
+          <w:sz w:val="28"/>
+          <w:szCs w:val="28"/>
+          <w:lang w:val="en-US"/>
+        </w:rPr>
+        <w:t>states”is</w:t>
+      </w:r>
+      <w:proofErr w:type="spellEnd"/>
+      <w:r>
+        <w:rPr>
+          <w:rFonts w:ascii="Arial" w:hAnsi="Arial" w:cs="Arial"/>
+          <w:color w:val="262626"/>
+          <w:sz w:val="28"/>
+          <w:szCs w:val="28"/>
+          <w:lang w:val="en-US"/>
+        </w:rPr>
+        <w:t xml:space="preserve"> only relevant in the rare situations where several states are involved. The question of whether a state is bound by an arbitration agreement signed by one of the entities it owns is the same, irrespective of whether that entity is owned by one or several states. We shall therefore confine our discussion to the two difficult issues: first, whether and under which conditions a state can be bound by an arbitration agreement concluded by one of the entities it owns; and, second, whether a state-owned entity can be bound by an arbitration agreement which only the state itself has actually signed.</w:t>
+      </w:r>
+    </w:p>
+    <w:p>
+      <w:pPr>
+        <w:widowControl w:val="0"/>
+        <w:autoSpaceDE w:val="0"/>
+        <w:autoSpaceDN w:val="0"/>
+        <w:adjustRightInd w:val="0"/>
+        <w:rPr>
+          <w:rFonts w:ascii="Arial" w:hAnsi="Arial" w:cs="Arial"/>
+          <w:color w:val="262626"/>
+          <w:sz w:val="28"/>
+          <w:szCs w:val="28"/>
+          <w:lang w:val="en-US"/>
+        </w:rPr>
+      </w:pPr>
+    </w:p>
+    <w:p>
+      <w:pPr>
+        <w:widowControl w:val="0"/>
+        <w:autoSpaceDE w:val="0"/>
+        <w:autoSpaceDN w:val="0"/>
+        <w:adjustRightInd w:val="0"/>
+        <w:rPr>
+          <w:rFonts w:ascii="Arial" w:hAnsi="Arial" w:cs="Arial"/>
+          <w:color w:val="262626"/>
+          <w:sz w:val="28"/>
+          <w:szCs w:val="28"/>
+          <w:lang w:val="en-US"/>
+        </w:rPr>
+      </w:pPr>
+      <w:r>
+        <w:rPr>
+          <w:rFonts w:ascii="Arial" w:hAnsi="Arial" w:cs="Arial"/>
+          <w:color w:val="262626"/>
+          <w:sz w:val="28"/>
+          <w:szCs w:val="28"/>
+          <w:lang w:val="en-US"/>
+        </w:rPr>
+        <w:t>In both cases, difficulties will only arise if the entity concerned has its own legal personality. In the absence of its own legal personality, the entity is assimilated with the state, so that a clause signed by the state will bind the entity and vice-versa</w:t>
+      </w:r>
+      <w:proofErr w:type="gramStart"/>
+      <w:r>
+        <w:rPr>
+          <w:rFonts w:ascii="Arial" w:hAnsi="Arial" w:cs="Arial"/>
+          <w:color w:val="262626"/>
+          <w:sz w:val="28"/>
+          <w:szCs w:val="28"/>
+          <w:lang w:val="en-US"/>
+        </w:rPr>
+        <w:t>.</w:t>
+      </w:r>
+      <w:r>
+        <w:rPr>
+          <w:rFonts w:ascii="Arial" w:hAnsi="Arial" w:cs="Arial"/>
+          <w:color w:val="DE680C"/>
+          <w:sz w:val="22"/>
+          <w:szCs w:val="22"/>
+          <w:lang w:val="en-US"/>
+        </w:rPr>
+        <w:t>(</w:t>
+      </w:r>
+      <w:proofErr w:type="gramEnd"/>
+      <w:r>
+        <w:rPr>
+          <w:rFonts w:ascii="Arial" w:hAnsi="Arial" w:cs="Arial"/>
+          <w:color w:val="DE680C"/>
+          <w:sz w:val="22"/>
+          <w:szCs w:val="22"/>
+          <w:lang w:val="en-US"/>
+        </w:rPr>
+        <w:t xml:space="preserve">217) </w:t>
+      </w:r>
+      <w:r>
+        <w:rPr>
+          <w:rFonts w:ascii="Arial" w:hAnsi="Arial" w:cs="Arial"/>
+          <w:color w:val="262626"/>
+          <w:sz w:val="28"/>
+          <w:szCs w:val="28"/>
+          <w:lang w:val="en-US"/>
+        </w:rPr>
+        <w:t xml:space="preserve">This is illustrated by the </w:t>
+      </w:r>
+      <w:r>
+        <w:rPr>
+          <w:rFonts w:ascii="Arial" w:hAnsi="Arial" w:cs="Arial"/>
+          <w:i/>
+          <w:iCs/>
+          <w:color w:val="262626"/>
+          <w:sz w:val="28"/>
+          <w:szCs w:val="28"/>
+          <w:lang w:val="en-US"/>
+        </w:rPr>
+        <w:t>Westland</w:t>
+      </w:r>
+      <w:r>
+        <w:rPr>
+          <w:rFonts w:ascii="Arial" w:hAnsi="Arial" w:cs="Arial"/>
+          <w:color w:val="262626"/>
+          <w:sz w:val="28"/>
+          <w:szCs w:val="28"/>
+          <w:lang w:val="en-US"/>
+        </w:rPr>
+        <w:t xml:space="preserve"> case.</w:t>
+      </w:r>
+      <w:r>
+        <w:rPr>
+          <w:rFonts w:ascii="Arial" w:hAnsi="Arial" w:cs="Arial"/>
+          <w:color w:val="DE680C"/>
+          <w:sz w:val="22"/>
+          <w:szCs w:val="22"/>
+          <w:lang w:val="en-US"/>
+        </w:rPr>
+        <w:t xml:space="preserve">(218) </w:t>
+      </w:r>
+      <w:r>
+        <w:rPr>
+          <w:rFonts w:ascii="Arial" w:hAnsi="Arial" w:cs="Arial"/>
+          <w:color w:val="262626"/>
+          <w:sz w:val="28"/>
+          <w:szCs w:val="28"/>
+          <w:lang w:val="en-US"/>
+        </w:rPr>
+        <w:t xml:space="preserve">A dispute arose between the English company Westland </w:t>
+      </w:r>
+      <w:r>
+        <w:rPr>
+          <w:rFonts w:ascii="Arial" w:hAnsi="Arial" w:cs="Arial"/>
+          <w:i/>
+          <w:iCs/>
+          <w:color w:val="080055"/>
+          <w:lang w:val="en-US"/>
+        </w:rPr>
+        <w:t xml:space="preserve">page </w:t>
+      </w:r>
+      <w:r>
+        <w:rPr>
+          <w:rFonts w:ascii="Arial" w:hAnsi="Arial" w:cs="Arial"/>
+          <w:i/>
+          <w:iCs/>
+          <w:color w:val="080055"/>
+          <w:u w:val="single"/>
+          <w:lang w:val="en-US"/>
+        </w:rPr>
+        <w:t>"290"</w:t>
+      </w:r>
+      <w:r>
+        <w:rPr>
+          <w:rFonts w:ascii="Arial" w:hAnsi="Arial" w:cs="Arial"/>
+          <w:color w:val="262626"/>
+          <w:sz w:val="28"/>
+          <w:szCs w:val="28"/>
+          <w:lang w:val="en-US"/>
+        </w:rPr>
+        <w:t xml:space="preserve">Helicopters Limited and the Arab Organization for Industrialization (AOI), which was set up in 1975 by Egypt, Saudi Arabia, the United Arab Emirates and Qatar to promote the defense industry interests of those countries. AOI signed a contract with Westland creating a joint venture–The Arab British Helicopter Company (ABH)–70% of which was owned by AOI and 30% by Westland, with a view to manufacturing and selling a particular type of helicopter designed by Westland. Westland signed a series of contracts with ABH to enable the latter to </w:t>
+      </w:r>
+      <w:proofErr w:type="spellStart"/>
+      <w:r>
+        <w:rPr>
+          <w:rFonts w:ascii="Arial" w:hAnsi="Arial" w:cs="Arial"/>
+          <w:color w:val="262626"/>
+          <w:sz w:val="28"/>
+          <w:szCs w:val="28"/>
+          <w:lang w:val="en-US"/>
+        </w:rPr>
+        <w:t>fulfil</w:t>
+      </w:r>
+      <w:proofErr w:type="spellEnd"/>
+      <w:r>
+        <w:rPr>
+          <w:rFonts w:ascii="Arial" w:hAnsi="Arial" w:cs="Arial"/>
+          <w:color w:val="262626"/>
+          <w:sz w:val="28"/>
+          <w:szCs w:val="28"/>
+          <w:lang w:val="en-US"/>
+        </w:rPr>
+        <w:t xml:space="preserve"> its corporate objectives. A dispute arose between the parties, and the arbitral tribunal was required to decide whether the ICC arbitration clause in the contract between AOI and Westland bound AOI alone, or whether it also bound the </w:t>
+      </w:r>
+      <w:proofErr w:type="gramStart"/>
+      <w:r>
+        <w:rPr>
+          <w:rFonts w:ascii="Arial" w:hAnsi="Arial" w:cs="Arial"/>
+          <w:color w:val="262626"/>
+          <w:sz w:val="28"/>
+          <w:szCs w:val="28"/>
+          <w:lang w:val="en-US"/>
+        </w:rPr>
+        <w:t>governments which</w:t>
+      </w:r>
+      <w:proofErr w:type="gramEnd"/>
+      <w:r>
+        <w:rPr>
+          <w:rFonts w:ascii="Arial" w:hAnsi="Arial" w:cs="Arial"/>
+          <w:color w:val="262626"/>
+          <w:sz w:val="28"/>
+          <w:szCs w:val="28"/>
+          <w:lang w:val="en-US"/>
+        </w:rPr>
+        <w:t xml:space="preserve"> established AOI. The arbitral tribunal examined certain elements relevant to determining whether or not AOI had its own legal personality and ultimately held that the governments were bound by the arbitration agreement, together with AOI and not in lieu of AOI. The tribunal considered the documents founding the organization and noted their similarity to the concepts of partnership recognized under French, Swiss, German, English and American law, in which the partners are jointly liable for the group's obligations. However, the tribunal simply concluded from this that:</w:t>
+      </w:r>
+    </w:p>
+    <w:p>
+      <w:pPr>
+        <w:widowControl w:val="0"/>
+        <w:autoSpaceDE w:val="0"/>
+        <w:autoSpaceDN w:val="0"/>
+        <w:adjustRightInd w:val="0"/>
+        <w:rPr>
+          <w:rFonts w:ascii="Arial" w:hAnsi="Arial" w:cs="Arial"/>
+          <w:color w:val="262626"/>
+          <w:sz w:val="28"/>
+          <w:szCs w:val="28"/>
+          <w:lang w:val="en-US"/>
+        </w:rPr>
+      </w:pPr>
+    </w:p>
+    <w:p>
+      <w:pPr>
+        <w:widowControl w:val="0"/>
+        <w:autoSpaceDE w:val="0"/>
+        <w:autoSpaceDN w:val="0"/>
+        <w:adjustRightInd w:val="0"/>
+        <w:rPr>
+          <w:rFonts w:ascii="Arial" w:hAnsi="Arial" w:cs="Arial"/>
+          <w:color w:val="262626"/>
+          <w:sz w:val="28"/>
+          <w:szCs w:val="28"/>
+          <w:lang w:val="en-US"/>
+        </w:rPr>
+      </w:pPr>
+      <w:proofErr w:type="gramStart"/>
+      <w:r>
+        <w:rPr>
+          <w:rFonts w:ascii="Arial" w:hAnsi="Arial" w:cs="Arial"/>
+          <w:color w:val="262626"/>
+          <w:sz w:val="28"/>
+          <w:szCs w:val="28"/>
+          <w:lang w:val="en-US"/>
+        </w:rPr>
+        <w:t>the</w:t>
+      </w:r>
+      <w:proofErr w:type="gramEnd"/>
+      <w:r>
+        <w:rPr>
+          <w:rFonts w:ascii="Arial" w:hAnsi="Arial" w:cs="Arial"/>
+          <w:color w:val="262626"/>
+          <w:sz w:val="28"/>
+          <w:szCs w:val="28"/>
+          <w:lang w:val="en-US"/>
+        </w:rPr>
+        <w:t xml:space="preserve"> legal status of such a joint inter-state enterprise [‘</w:t>
+      </w:r>
+      <w:proofErr w:type="spellStart"/>
+      <w:r>
+        <w:rPr>
+          <w:rFonts w:ascii="Arial" w:hAnsi="Arial" w:cs="Arial"/>
+          <w:i/>
+          <w:iCs/>
+          <w:color w:val="262626"/>
+          <w:sz w:val="28"/>
+          <w:szCs w:val="28"/>
+          <w:lang w:val="en-US"/>
+        </w:rPr>
+        <w:t>entreprise</w:t>
+      </w:r>
+      <w:proofErr w:type="spellEnd"/>
+      <w:r>
+        <w:rPr>
+          <w:rFonts w:ascii="Arial" w:hAnsi="Arial" w:cs="Arial"/>
+          <w:i/>
+          <w:iCs/>
+          <w:color w:val="262626"/>
+          <w:sz w:val="28"/>
+          <w:szCs w:val="28"/>
+          <w:lang w:val="en-US"/>
+        </w:rPr>
+        <w:t xml:space="preserve"> commune </w:t>
+      </w:r>
+      <w:proofErr w:type="spellStart"/>
+      <w:r>
+        <w:rPr>
+          <w:rFonts w:ascii="Arial" w:hAnsi="Arial" w:cs="Arial"/>
+          <w:i/>
+          <w:iCs/>
+          <w:color w:val="262626"/>
+          <w:sz w:val="28"/>
+          <w:szCs w:val="28"/>
+          <w:lang w:val="en-US"/>
+        </w:rPr>
+        <w:t>interétatique</w:t>
+      </w:r>
+      <w:proofErr w:type="spellEnd"/>
+      <w:r>
+        <w:rPr>
+          <w:rFonts w:ascii="Arial" w:hAnsi="Arial" w:cs="Arial"/>
+          <w:color w:val="262626"/>
+          <w:sz w:val="28"/>
+          <w:szCs w:val="28"/>
+          <w:lang w:val="en-US"/>
+        </w:rPr>
+        <w:t>’]–to the extent that it can exist at all–cannot be relied upon in order to eliminate the liability of the States which are partners therein.</w:t>
+      </w:r>
+      <w:r>
+        <w:rPr>
+          <w:rFonts w:ascii="Arial" w:hAnsi="Arial" w:cs="Arial"/>
+          <w:color w:val="DE680C"/>
+          <w:sz w:val="22"/>
+          <w:szCs w:val="22"/>
+          <w:lang w:val="en-US"/>
+        </w:rPr>
+        <w:t>(219)</w:t>
+      </w:r>
+    </w:p>
+    <w:p>
+      <w:pPr>
+        <w:widowControl w:val="0"/>
+        <w:autoSpaceDE w:val="0"/>
+        <w:autoSpaceDN w:val="0"/>
+        <w:adjustRightInd w:val="0"/>
+        <w:rPr>
+          <w:rFonts w:ascii="Arial" w:hAnsi="Arial" w:cs="Arial"/>
+          <w:color w:val="262626"/>
+          <w:sz w:val="28"/>
+          <w:szCs w:val="28"/>
+          <w:lang w:val="en-US"/>
+        </w:rPr>
+      </w:pPr>
+    </w:p>
+    <w:p>
+      <w:pPr>
+        <w:widowControl w:val="0"/>
+        <w:autoSpaceDE w:val="0"/>
+        <w:autoSpaceDN w:val="0"/>
+        <w:adjustRightInd w:val="0"/>
+        <w:rPr>
+          <w:rFonts w:ascii="Arial" w:hAnsi="Arial" w:cs="Arial"/>
+          <w:color w:val="262626"/>
+          <w:sz w:val="28"/>
+          <w:szCs w:val="28"/>
+          <w:lang w:val="en-US"/>
+        </w:rPr>
+      </w:pPr>
+      <w:r>
+        <w:rPr>
+          <w:rFonts w:ascii="Arial" w:hAnsi="Arial" w:cs="Arial"/>
+          <w:color w:val="262626"/>
+          <w:sz w:val="28"/>
+          <w:szCs w:val="28"/>
+          <w:lang w:val="en-US"/>
+        </w:rPr>
+        <w:t>In deciding that the four states were bound by the arbitration agreement, the tribunal, which noted that “Westland would not have entered into the transaction” without the “</w:t>
+      </w:r>
+      <w:proofErr w:type="spellStart"/>
+      <w:r>
+        <w:rPr>
+          <w:rFonts w:ascii="Arial" w:hAnsi="Arial" w:cs="Arial"/>
+          <w:color w:val="262626"/>
+          <w:sz w:val="28"/>
+          <w:szCs w:val="28"/>
+          <w:lang w:val="en-US"/>
+        </w:rPr>
+        <w:t>guarantees”of</w:t>
+      </w:r>
+      <w:proofErr w:type="spellEnd"/>
+      <w:r>
+        <w:rPr>
+          <w:rFonts w:ascii="Arial" w:hAnsi="Arial" w:cs="Arial"/>
+          <w:color w:val="262626"/>
+          <w:sz w:val="28"/>
+          <w:szCs w:val="28"/>
+          <w:lang w:val="en-US"/>
+        </w:rPr>
+        <w:t xml:space="preserve"> the states</w:t>
+      </w:r>
+      <w:proofErr w:type="gramStart"/>
+      <w:r>
+        <w:rPr>
+          <w:rFonts w:ascii="Arial" w:hAnsi="Arial" w:cs="Arial"/>
+          <w:color w:val="262626"/>
+          <w:sz w:val="28"/>
+          <w:szCs w:val="28"/>
+          <w:lang w:val="en-US"/>
+        </w:rPr>
+        <w:t>,</w:t>
+      </w:r>
+      <w:r>
+        <w:rPr>
+          <w:rFonts w:ascii="Arial" w:hAnsi="Arial" w:cs="Arial"/>
+          <w:color w:val="DE680C"/>
+          <w:sz w:val="22"/>
+          <w:szCs w:val="22"/>
+          <w:lang w:val="en-US"/>
+        </w:rPr>
+        <w:t>(</w:t>
+      </w:r>
+      <w:proofErr w:type="gramEnd"/>
+      <w:r>
+        <w:rPr>
+          <w:rFonts w:ascii="Arial" w:hAnsi="Arial" w:cs="Arial"/>
+          <w:color w:val="DE680C"/>
+          <w:sz w:val="22"/>
+          <w:szCs w:val="22"/>
+          <w:lang w:val="en-US"/>
+        </w:rPr>
+        <w:t xml:space="preserve">220) </w:t>
+      </w:r>
+      <w:r>
+        <w:rPr>
+          <w:rFonts w:ascii="Arial" w:hAnsi="Arial" w:cs="Arial"/>
+          <w:color w:val="262626"/>
+          <w:sz w:val="28"/>
+          <w:szCs w:val="28"/>
+          <w:lang w:val="en-US"/>
+        </w:rPr>
+        <w:t xml:space="preserve">thus did not clearly distinguish the issue of separate legal personality from that of the scope of the arbitration agreement concluded by that person. It would certainly have been preferable to </w:t>
+      </w:r>
+      <w:proofErr w:type="gramStart"/>
+      <w:r>
+        <w:rPr>
+          <w:rFonts w:ascii="Arial" w:hAnsi="Arial" w:cs="Arial"/>
+          <w:color w:val="262626"/>
+          <w:sz w:val="28"/>
+          <w:szCs w:val="28"/>
+          <w:lang w:val="en-US"/>
+        </w:rPr>
+        <w:t>have begun</w:t>
+      </w:r>
+      <w:proofErr w:type="gramEnd"/>
+      <w:r>
+        <w:rPr>
+          <w:rFonts w:ascii="Arial" w:hAnsi="Arial" w:cs="Arial"/>
+          <w:color w:val="262626"/>
+          <w:sz w:val="28"/>
+          <w:szCs w:val="28"/>
+          <w:lang w:val="en-US"/>
+        </w:rPr>
+        <w:t xml:space="preserve"> by considering the existence of a distinct legal personality, leaving aside the issue of the scope of the clause. The existence of a separate legal personality does not depend upon the intention of the parties to the arbitration agreement, except perhaps in order to determine the point in time at which the existence of a separate legal person should be assessed. The relevant time can only be that of the signature of the arbitration agreement, as any subsequent attribution of legal personality cannot affect the rights of the party which contracted with an entity with no legal personality</w:t>
+      </w:r>
+      <w:proofErr w:type="gramStart"/>
+      <w:r>
+        <w:rPr>
+          <w:rFonts w:ascii="Arial" w:hAnsi="Arial" w:cs="Arial"/>
+          <w:color w:val="262626"/>
+          <w:sz w:val="28"/>
+          <w:szCs w:val="28"/>
+          <w:lang w:val="en-US"/>
+        </w:rPr>
+        <w:t>.</w:t>
+      </w:r>
+      <w:r>
+        <w:rPr>
+          <w:rFonts w:ascii="Arial" w:hAnsi="Arial" w:cs="Arial"/>
+          <w:color w:val="DE680C"/>
+          <w:sz w:val="22"/>
+          <w:szCs w:val="22"/>
+          <w:lang w:val="en-US"/>
+        </w:rPr>
+        <w:t>(</w:t>
+      </w:r>
+      <w:proofErr w:type="gramEnd"/>
+      <w:r>
+        <w:rPr>
+          <w:rFonts w:ascii="Arial" w:hAnsi="Arial" w:cs="Arial"/>
+          <w:color w:val="DE680C"/>
+          <w:sz w:val="22"/>
+          <w:szCs w:val="22"/>
+          <w:lang w:val="en-US"/>
+        </w:rPr>
+        <w:t xml:space="preserve">221) </w:t>
+      </w:r>
+      <w:r>
+        <w:rPr>
+          <w:rFonts w:ascii="Arial" w:hAnsi="Arial" w:cs="Arial"/>
+          <w:i/>
+          <w:iCs/>
+          <w:color w:val="080055"/>
+          <w:lang w:val="en-US"/>
+        </w:rPr>
+        <w:t xml:space="preserve">page </w:t>
+      </w:r>
+      <w:r>
+        <w:rPr>
+          <w:rFonts w:ascii="Arial" w:hAnsi="Arial" w:cs="Arial"/>
+          <w:i/>
+          <w:iCs/>
+          <w:color w:val="080055"/>
+          <w:u w:val="single"/>
+          <w:lang w:val="en-US"/>
+        </w:rPr>
+        <w:t>"291"</w:t>
+      </w:r>
+    </w:p>
+    <w:p>
+      <w:pPr>
+        <w:widowControl w:val="0"/>
+        <w:autoSpaceDE w:val="0"/>
+        <w:autoSpaceDN w:val="0"/>
+        <w:adjustRightInd w:val="0"/>
+        <w:rPr>
+          <w:rFonts w:ascii="Arial" w:hAnsi="Arial" w:cs="Arial"/>
+          <w:color w:val="262626"/>
+          <w:sz w:val="28"/>
+          <w:szCs w:val="28"/>
+          <w:lang w:val="en-US"/>
+        </w:rPr>
+      </w:pPr>
+    </w:p>
+    <w:p>
+      <w:pPr>
+        <w:widowControl w:val="0"/>
+        <w:autoSpaceDE w:val="0"/>
+        <w:autoSpaceDN w:val="0"/>
+        <w:adjustRightInd w:val="0"/>
+        <w:rPr>
+          <w:rFonts w:ascii="Arial" w:hAnsi="Arial" w:cs="Arial"/>
+          <w:color w:val="262626"/>
+          <w:sz w:val="28"/>
+          <w:szCs w:val="28"/>
+          <w:lang w:val="en-US"/>
+        </w:rPr>
+      </w:pPr>
+      <w:r>
+        <w:rPr>
+          <w:rFonts w:ascii="Arial" w:hAnsi="Arial" w:cs="Arial"/>
+          <w:color w:val="262626"/>
+          <w:sz w:val="28"/>
+          <w:szCs w:val="28"/>
+          <w:lang w:val="en-US"/>
+        </w:rPr>
+        <w:t>When deciding the action to set aside the initial award, the Swiss courts took a more direct approach to the issue of separate legal personality. They established the existence of AOI's separate personality from its by-laws and its legal, financial and procedural autonomy, particularly the fact that it was authorized to sign arbitration clauses and submission agreements. The court considered these elements to “show plainly and unequivocally the total juridical independence of that organization from the founding States.”</w:t>
+      </w:r>
+      <w:r>
+        <w:rPr>
+          <w:rFonts w:ascii="Arial" w:hAnsi="Arial" w:cs="Arial"/>
+          <w:color w:val="DE680C"/>
+          <w:sz w:val="22"/>
+          <w:szCs w:val="22"/>
+          <w:lang w:val="en-US"/>
+        </w:rPr>
+        <w:t xml:space="preserve">(222) </w:t>
+      </w:r>
+      <w:r>
+        <w:rPr>
+          <w:rFonts w:ascii="Arial" w:hAnsi="Arial" w:cs="Arial"/>
+          <w:color w:val="262626"/>
+          <w:sz w:val="28"/>
+          <w:szCs w:val="28"/>
+          <w:lang w:val="en-US"/>
+        </w:rPr>
+        <w:t>This enabled the Swiss courts to go on to address the issue of the scope of the arbitration agreement</w:t>
+      </w:r>
+      <w:proofErr w:type="gramStart"/>
+      <w:r>
+        <w:rPr>
+          <w:rFonts w:ascii="Arial" w:hAnsi="Arial" w:cs="Arial"/>
+          <w:color w:val="262626"/>
+          <w:sz w:val="28"/>
+          <w:szCs w:val="28"/>
+          <w:lang w:val="en-US"/>
+        </w:rPr>
+        <w:t>.</w:t>
+      </w:r>
+      <w:r>
+        <w:rPr>
+          <w:rFonts w:ascii="Arial" w:hAnsi="Arial" w:cs="Arial"/>
+          <w:color w:val="DE680C"/>
+          <w:sz w:val="22"/>
+          <w:szCs w:val="22"/>
+          <w:lang w:val="en-US"/>
+        </w:rPr>
+        <w:t>(</w:t>
+      </w:r>
+      <w:proofErr w:type="gramEnd"/>
+      <w:r>
+        <w:rPr>
+          <w:rFonts w:ascii="Arial" w:hAnsi="Arial" w:cs="Arial"/>
+          <w:color w:val="DE680C"/>
+          <w:sz w:val="22"/>
+          <w:szCs w:val="22"/>
+          <w:lang w:val="en-US"/>
+        </w:rPr>
+        <w:t>223)</w:t>
+      </w:r>
+    </w:p>
+    <w:p>
+      <w:pPr>
+        <w:widowControl w:val="0"/>
+        <w:autoSpaceDE w:val="0"/>
+        <w:autoSpaceDN w:val="0"/>
+        <w:adjustRightInd w:val="0"/>
+        <w:rPr>
+          <w:rFonts w:ascii="Arial" w:hAnsi="Arial" w:cs="Arial"/>
+          <w:color w:val="262626"/>
+          <w:sz w:val="28"/>
+          <w:szCs w:val="28"/>
+          <w:lang w:val="en-US"/>
+        </w:rPr>
+      </w:pPr>
+    </w:p>
+    <w:p>
+      <w:pPr>
+        <w:widowControl w:val="0"/>
+        <w:autoSpaceDE w:val="0"/>
+        <w:autoSpaceDN w:val="0"/>
+        <w:adjustRightInd w:val="0"/>
+        <w:rPr>
+          <w:rFonts w:ascii="Arial" w:hAnsi="Arial" w:cs="Arial"/>
+          <w:color w:val="262626"/>
+          <w:sz w:val="28"/>
+          <w:szCs w:val="28"/>
+          <w:lang w:val="en-US"/>
+        </w:rPr>
+      </w:pPr>
+      <w:r>
+        <w:rPr>
+          <w:rFonts w:ascii="Arial" w:hAnsi="Arial" w:cs="Arial"/>
+          <w:color w:val="262626"/>
+          <w:sz w:val="28"/>
+          <w:szCs w:val="28"/>
+          <w:lang w:val="en-US"/>
+        </w:rPr>
+        <w:t>This demonstrates that it is only where the state-controlled entity has its own legal personality that difficulties can arise as to which parties are bound by the clause signed by the state or state-owned entity. We have seen that this is also the case with groups of companies, where the question of the extension of the arbitration agreement will only arise where each of the group companies is a distinct legal entity</w:t>
+      </w:r>
+      <w:proofErr w:type="gramStart"/>
+      <w:r>
+        <w:rPr>
+          <w:rFonts w:ascii="Arial" w:hAnsi="Arial" w:cs="Arial"/>
+          <w:color w:val="262626"/>
+          <w:sz w:val="28"/>
+          <w:szCs w:val="28"/>
+          <w:lang w:val="en-US"/>
+        </w:rPr>
+        <w:t>.</w:t>
+      </w:r>
+      <w:r>
+        <w:rPr>
+          <w:rFonts w:ascii="Arial" w:hAnsi="Arial" w:cs="Arial"/>
+          <w:color w:val="DE680C"/>
+          <w:sz w:val="22"/>
+          <w:szCs w:val="22"/>
+          <w:lang w:val="en-US"/>
+        </w:rPr>
+        <w:t>(</w:t>
+      </w:r>
+      <w:proofErr w:type="gramEnd"/>
+      <w:r>
+        <w:rPr>
+          <w:rFonts w:ascii="Arial" w:hAnsi="Arial" w:cs="Arial"/>
+          <w:color w:val="DE680C"/>
+          <w:sz w:val="22"/>
+          <w:szCs w:val="22"/>
+          <w:lang w:val="en-US"/>
+        </w:rPr>
+        <w:t xml:space="preserve">224) </w:t>
+      </w:r>
+      <w:r>
+        <w:rPr>
+          <w:rFonts w:ascii="Arial" w:hAnsi="Arial" w:cs="Arial"/>
+          <w:color w:val="262626"/>
+          <w:sz w:val="28"/>
+          <w:szCs w:val="28"/>
+          <w:lang w:val="en-US"/>
+        </w:rPr>
+        <w:t>In the case of states, the scope of a clause signed by a legally independent state-owned entity has sometimes been extended to the state, and vice versa. We shall examine each of these situations in turn.</w:t>
+      </w:r>
+    </w:p>
+    <w:p>
+      <w:pPr>
+        <w:widowControl w:val="0"/>
+        <w:autoSpaceDE w:val="0"/>
+        <w:autoSpaceDN w:val="0"/>
+        <w:adjustRightInd w:val="0"/>
+        <w:spacing w:after="288"/>
+        <w:rPr>
+          <w:rFonts w:ascii="Arial" w:hAnsi="Arial" w:cs="Arial"/>
+          <w:color w:val="262626"/>
+          <w:sz w:val="28"/>
+          <w:szCs w:val="28"/>
+          <w:lang w:val="en-US"/>
+        </w:rPr>
+      </w:pPr>
+    </w:p>
+    <w:p>
+      <w:pPr>
+        <w:widowControl w:val="0"/>
+        <w:autoSpaceDE w:val="0"/>
+        <w:autoSpaceDN w:val="0"/>
+        <w:adjustRightInd w:val="0"/>
+        <w:spacing w:after="288"/>
+        <w:rPr>
+          <w:rFonts w:ascii="Arial" w:hAnsi="Arial" w:cs="Arial"/>
+          <w:color w:val="262626"/>
+          <w:sz w:val="28"/>
+          <w:szCs w:val="28"/>
+          <w:lang w:val="en-US"/>
+        </w:rPr>
+      </w:pPr>
+      <w:r>
+        <w:rPr>
+          <w:rFonts w:ascii="Arial" w:hAnsi="Arial" w:cs="Arial"/>
+          <w:b/>
+          <w:bCs/>
+          <w:i/>
+          <w:iCs/>
+          <w:color w:val="262626"/>
+          <w:sz w:val="28"/>
+          <w:szCs w:val="28"/>
+          <w:lang w:val="en-US"/>
+        </w:rPr>
+        <w:t>a) Extension of an Arbitration Agreement Signed by a State-Owned Entity to the State</w:t>
+      </w:r>
+      <w:r>
+        <w:rPr>
+          <w:rFonts w:ascii="Arial" w:hAnsi="Arial" w:cs="Arial"/>
+          <w:color w:val="262626"/>
+          <w:sz w:val="28"/>
+          <w:szCs w:val="28"/>
+          <w:lang w:val="en-US"/>
+        </w:rPr>
+        <w:t> +</w:t>
+      </w:r>
+    </w:p>
+    <w:p>
+      <w:pPr>
+        <w:widowControl w:val="0"/>
+        <w:autoSpaceDE w:val="0"/>
+        <w:autoSpaceDN w:val="0"/>
+        <w:adjustRightInd w:val="0"/>
+        <w:spacing w:after="288"/>
+        <w:rPr>
+          <w:rFonts w:ascii="Arial" w:hAnsi="Arial" w:cs="Arial"/>
+          <w:color w:val="262626"/>
+          <w:sz w:val="28"/>
+          <w:szCs w:val="28"/>
+          <w:lang w:val="en-US"/>
+        </w:rPr>
+      </w:pPr>
+      <w:r>
+        <w:rPr>
+          <w:rFonts w:ascii="Arial" w:hAnsi="Arial" w:cs="Arial"/>
+          <w:color w:val="262626"/>
+          <w:sz w:val="28"/>
+          <w:szCs w:val="28"/>
+          <w:lang w:val="en-US"/>
+        </w:rPr>
+        <w:t xml:space="preserve">508.  – One of the most important decisions to date addressing the issue of whether an arbitration agreement signed by a legally independent state-owned entity can be extended to the state was made in the </w:t>
+      </w:r>
+      <w:r>
+        <w:rPr>
+          <w:rFonts w:ascii="Arial" w:hAnsi="Arial" w:cs="Arial"/>
+          <w:i/>
+          <w:iCs/>
+          <w:color w:val="262626"/>
+          <w:sz w:val="28"/>
+          <w:szCs w:val="28"/>
+          <w:lang w:val="en-US"/>
+        </w:rPr>
+        <w:t>Pyramids</w:t>
+      </w:r>
+      <w:r>
+        <w:rPr>
+          <w:rFonts w:ascii="Arial" w:hAnsi="Arial" w:cs="Arial"/>
+          <w:color w:val="262626"/>
+          <w:sz w:val="28"/>
+          <w:szCs w:val="28"/>
+          <w:lang w:val="en-US"/>
+        </w:rPr>
+        <w:t xml:space="preserve"> case</w:t>
+      </w:r>
+      <w:proofErr w:type="gramStart"/>
+      <w:r>
+        <w:rPr>
+          <w:rFonts w:ascii="Arial" w:hAnsi="Arial" w:cs="Arial"/>
+          <w:color w:val="262626"/>
+          <w:sz w:val="28"/>
+          <w:szCs w:val="28"/>
+          <w:lang w:val="en-US"/>
+        </w:rPr>
+        <w:t>.</w:t>
+      </w:r>
+      <w:r>
+        <w:rPr>
+          <w:rFonts w:ascii="Arial" w:hAnsi="Arial" w:cs="Arial"/>
+          <w:color w:val="DE680C"/>
+          <w:sz w:val="22"/>
+          <w:szCs w:val="22"/>
+          <w:lang w:val="en-US"/>
+        </w:rPr>
+        <w:t>(</w:t>
+      </w:r>
+      <w:proofErr w:type="gramEnd"/>
+      <w:r>
+        <w:rPr>
+          <w:rFonts w:ascii="Arial" w:hAnsi="Arial" w:cs="Arial"/>
+          <w:color w:val="DE680C"/>
+          <w:sz w:val="22"/>
+          <w:szCs w:val="22"/>
+          <w:lang w:val="en-US"/>
+        </w:rPr>
+        <w:t xml:space="preserve">225) </w:t>
+      </w:r>
+      <w:r>
+        <w:rPr>
+          <w:rFonts w:ascii="Arial" w:hAnsi="Arial" w:cs="Arial"/>
+          <w:color w:val="262626"/>
+          <w:sz w:val="28"/>
+          <w:szCs w:val="28"/>
+          <w:lang w:val="en-US"/>
+        </w:rPr>
+        <w:t xml:space="preserve">A company incorporated in Hong Kong (SPP) had signed a contract (the Supplemental Agreement) with an Egyptian state-owned entity responsible for tourism (EGOTH). This contract referred to a pre-existing framework contract (the Heads of Agreement) between the same parties and the Egyptian government, concerning the construction of two tourist centers, one of which was located near the Pyramids. Unlike the Heads of Agreement, the Supplemental Agreement contained an ICC arbitration clause with Paris as the seat, and the last page of that agreement contained the words “approved, agreed and </w:t>
+      </w:r>
+      <w:proofErr w:type="spellStart"/>
+      <w:r>
+        <w:rPr>
+          <w:rFonts w:ascii="Arial" w:hAnsi="Arial" w:cs="Arial"/>
+          <w:color w:val="262626"/>
+          <w:sz w:val="28"/>
+          <w:szCs w:val="28"/>
+          <w:lang w:val="en-US"/>
+        </w:rPr>
+        <w:t>ratified,”followed</w:t>
+      </w:r>
+      <w:proofErr w:type="spellEnd"/>
+      <w:r>
+        <w:rPr>
+          <w:rFonts w:ascii="Arial" w:hAnsi="Arial" w:cs="Arial"/>
+          <w:color w:val="262626"/>
+          <w:sz w:val="28"/>
+          <w:szCs w:val="28"/>
+          <w:lang w:val="en-US"/>
+        </w:rPr>
+        <w:t xml:space="preserve"> by the signature of the Egyptian minister for tourism. </w:t>
+      </w:r>
+    </w:p>
+    <w:p>
+      <w:pPr>
+        <w:widowControl w:val="0"/>
+        <w:autoSpaceDE w:val="0"/>
+        <w:autoSpaceDN w:val="0"/>
+        <w:adjustRightInd w:val="0"/>
+        <w:rPr>
+          <w:rFonts w:ascii="Arial" w:hAnsi="Arial" w:cs="Arial"/>
+          <w:color w:val="262626"/>
+          <w:sz w:val="28"/>
+          <w:szCs w:val="28"/>
+          <w:lang w:val="en-US"/>
+        </w:rPr>
+      </w:pPr>
+      <w:r>
+        <w:rPr>
+          <w:rFonts w:ascii="Arial" w:hAnsi="Arial" w:cs="Arial"/>
+          <w:color w:val="262626"/>
+          <w:sz w:val="28"/>
+          <w:szCs w:val="28"/>
+          <w:lang w:val="en-US"/>
+        </w:rPr>
+        <w:t xml:space="preserve">The Egyptian authorities subsequently canceled the project, whereupon SPP initiated arbitration proceedings against both EGOTH and the Arab Republic of Egypt. The Egyptian state contested the jurisdiction of the arbitral tribunal, principally on the grounds that it had </w:t>
+      </w:r>
+      <w:r>
+        <w:rPr>
+          <w:rFonts w:ascii="Arial" w:hAnsi="Arial" w:cs="Arial"/>
+          <w:i/>
+          <w:iCs/>
+          <w:color w:val="080055"/>
+          <w:lang w:val="en-US"/>
+        </w:rPr>
+        <w:t xml:space="preserve">page </w:t>
+      </w:r>
+      <w:r>
+        <w:rPr>
+          <w:rFonts w:ascii="Arial" w:hAnsi="Arial" w:cs="Arial"/>
+          <w:i/>
+          <w:iCs/>
+          <w:color w:val="080055"/>
+          <w:u w:val="single"/>
+          <w:lang w:val="en-US"/>
+        </w:rPr>
+        <w:t>"292"</w:t>
+      </w:r>
+      <w:r>
+        <w:rPr>
+          <w:rFonts w:ascii="Arial" w:hAnsi="Arial" w:cs="Arial"/>
+          <w:color w:val="262626"/>
+          <w:sz w:val="28"/>
+          <w:szCs w:val="28"/>
+          <w:lang w:val="en-US"/>
+        </w:rPr>
+        <w:t xml:space="preserve">not agreed to be personally bound by the arbitration agreement. The arbitral tribunal nevertheless ruled that it had jurisdiction over the Egyptian state. The tribunal's grounds were that, although there is a principle whereby “acceptance of an arbitration clause should be clear and </w:t>
+      </w:r>
+      <w:proofErr w:type="spellStart"/>
+      <w:r>
+        <w:rPr>
+          <w:rFonts w:ascii="Arial" w:hAnsi="Arial" w:cs="Arial"/>
+          <w:color w:val="262626"/>
+          <w:sz w:val="28"/>
+          <w:szCs w:val="28"/>
+          <w:lang w:val="en-US"/>
+        </w:rPr>
+        <w:t>unequivocal,”there</w:t>
+      </w:r>
+      <w:proofErr w:type="spellEnd"/>
+      <w:r>
+        <w:rPr>
+          <w:rFonts w:ascii="Arial" w:hAnsi="Arial" w:cs="Arial"/>
+          <w:color w:val="262626"/>
+          <w:sz w:val="28"/>
+          <w:szCs w:val="28"/>
+          <w:lang w:val="en-US"/>
+        </w:rPr>
+        <w:t xml:space="preserve"> was no ambiguity in that case as “[</w:t>
+      </w:r>
+      <w:proofErr w:type="gramStart"/>
+      <w:r>
+        <w:rPr>
+          <w:rFonts w:ascii="Arial" w:hAnsi="Arial" w:cs="Arial"/>
+          <w:color w:val="262626"/>
+          <w:sz w:val="28"/>
+          <w:szCs w:val="28"/>
+          <w:lang w:val="en-US"/>
+        </w:rPr>
+        <w:t>t]he</w:t>
+      </w:r>
+      <w:proofErr w:type="gramEnd"/>
+      <w:r>
+        <w:rPr>
+          <w:rFonts w:ascii="Arial" w:hAnsi="Arial" w:cs="Arial"/>
+          <w:color w:val="262626"/>
+          <w:sz w:val="28"/>
+          <w:szCs w:val="28"/>
+          <w:lang w:val="en-US"/>
+        </w:rPr>
+        <w:t xml:space="preserve"> Government, in becoming a party to that agreement, could not have reasonably doubted that it would be bound by the arbitration clause contained in it.”</w:t>
+      </w:r>
+      <w:r>
+        <w:rPr>
+          <w:rFonts w:ascii="Arial" w:hAnsi="Arial" w:cs="Arial"/>
+          <w:color w:val="DE680C"/>
+          <w:sz w:val="22"/>
+          <w:szCs w:val="22"/>
+          <w:lang w:val="en-US"/>
+        </w:rPr>
+        <w:t>(226)</w:t>
+      </w:r>
+    </w:p>
+    <w:p>
+      <w:pPr>
+        <w:widowControl w:val="0"/>
+        <w:autoSpaceDE w:val="0"/>
+        <w:autoSpaceDN w:val="0"/>
+        <w:adjustRightInd w:val="0"/>
+        <w:rPr>
+          <w:rFonts w:ascii="Arial" w:hAnsi="Arial" w:cs="Arial"/>
+          <w:color w:val="262626"/>
+          <w:sz w:val="28"/>
+          <w:szCs w:val="28"/>
+          <w:lang w:val="en-US"/>
+        </w:rPr>
+      </w:pPr>
+    </w:p>
+    <w:p>
+      <w:pPr>
+        <w:widowControl w:val="0"/>
+        <w:autoSpaceDE w:val="0"/>
+        <w:autoSpaceDN w:val="0"/>
+        <w:adjustRightInd w:val="0"/>
+        <w:rPr>
+          <w:rFonts w:ascii="Arial" w:hAnsi="Arial" w:cs="Arial"/>
+          <w:color w:val="262626"/>
+          <w:sz w:val="28"/>
+          <w:szCs w:val="28"/>
+          <w:lang w:val="en-US"/>
+        </w:rPr>
+      </w:pPr>
+      <w:r>
+        <w:rPr>
+          <w:rFonts w:ascii="Arial" w:hAnsi="Arial" w:cs="Arial"/>
+          <w:color w:val="262626"/>
+          <w:sz w:val="28"/>
+          <w:szCs w:val="28"/>
+          <w:lang w:val="en-US"/>
+        </w:rPr>
+        <w:t>The Egyptian government then brought an action to set the award aside, relying in particular on Article 1502 1° of the French New Code of Civil Procedure (which concerns the absence of an arbitration agreement)</w:t>
+      </w:r>
+      <w:proofErr w:type="gramStart"/>
+      <w:r>
+        <w:rPr>
+          <w:rFonts w:ascii="Arial" w:hAnsi="Arial" w:cs="Arial"/>
+          <w:color w:val="262626"/>
+          <w:sz w:val="28"/>
+          <w:szCs w:val="28"/>
+          <w:lang w:val="en-US"/>
+        </w:rPr>
+        <w:t>.</w:t>
+      </w:r>
+      <w:r>
+        <w:rPr>
+          <w:rFonts w:ascii="Arial" w:hAnsi="Arial" w:cs="Arial"/>
+          <w:color w:val="DE680C"/>
+          <w:sz w:val="22"/>
+          <w:szCs w:val="22"/>
+          <w:lang w:val="en-US"/>
+        </w:rPr>
+        <w:t>(</w:t>
+      </w:r>
+      <w:proofErr w:type="gramEnd"/>
+      <w:r>
+        <w:rPr>
+          <w:rFonts w:ascii="Arial" w:hAnsi="Arial" w:cs="Arial"/>
+          <w:color w:val="DE680C"/>
+          <w:sz w:val="22"/>
+          <w:szCs w:val="22"/>
+          <w:lang w:val="en-US"/>
+        </w:rPr>
+        <w:t xml:space="preserve">227) </w:t>
+      </w:r>
+      <w:r>
+        <w:rPr>
+          <w:rFonts w:ascii="Arial" w:hAnsi="Arial" w:cs="Arial"/>
+          <w:color w:val="262626"/>
+          <w:sz w:val="28"/>
+          <w:szCs w:val="28"/>
+          <w:lang w:val="en-US"/>
+        </w:rPr>
+        <w:t xml:space="preserve">The Paris Court of Appeals allowed the government's claim, refusing to consider that the “approval, agreement and </w:t>
+      </w:r>
+      <w:proofErr w:type="spellStart"/>
+      <w:r>
+        <w:rPr>
+          <w:rFonts w:ascii="Arial" w:hAnsi="Arial" w:cs="Arial"/>
+          <w:color w:val="262626"/>
+          <w:sz w:val="28"/>
+          <w:szCs w:val="28"/>
+          <w:lang w:val="en-US"/>
+        </w:rPr>
+        <w:t>ratification”of</w:t>
+      </w:r>
+      <w:proofErr w:type="spellEnd"/>
+      <w:r>
+        <w:rPr>
+          <w:rFonts w:ascii="Arial" w:hAnsi="Arial" w:cs="Arial"/>
+          <w:color w:val="262626"/>
+          <w:sz w:val="28"/>
+          <w:szCs w:val="28"/>
+          <w:lang w:val="en-US"/>
+        </w:rPr>
+        <w:t xml:space="preserve"> the arbitration clause implied an intention to become a party thereto. However, in reaching its decision, the Court stated that the words “approved, agreed and </w:t>
+      </w:r>
+      <w:proofErr w:type="spellStart"/>
+      <w:r>
+        <w:rPr>
+          <w:rFonts w:ascii="Arial" w:hAnsi="Arial" w:cs="Arial"/>
+          <w:color w:val="262626"/>
+          <w:sz w:val="28"/>
+          <w:szCs w:val="28"/>
+          <w:lang w:val="en-US"/>
+        </w:rPr>
+        <w:t>ratified”should</w:t>
+      </w:r>
+      <w:proofErr w:type="spellEnd"/>
+      <w:r>
+        <w:rPr>
+          <w:rFonts w:ascii="Arial" w:hAnsi="Arial" w:cs="Arial"/>
+          <w:color w:val="262626"/>
+          <w:sz w:val="28"/>
+          <w:szCs w:val="28"/>
+          <w:lang w:val="en-US"/>
+        </w:rPr>
+        <w:t xml:space="preserve"> be interpreted in the light of Egyptian legislation, which empowered the minister for tourism to approve the construction, operation and management of tourist centers and hotels, and in the light of a declaration by EGOTH and SPP that the obligations assumed by EGOTH under the Supplemental Agreement would be subject to approval by the relevant government authorities</w:t>
+      </w:r>
+      <w:proofErr w:type="gramStart"/>
+      <w:r>
+        <w:rPr>
+          <w:rFonts w:ascii="Arial" w:hAnsi="Arial" w:cs="Arial"/>
+          <w:color w:val="262626"/>
+          <w:sz w:val="28"/>
+          <w:szCs w:val="28"/>
+          <w:lang w:val="en-US"/>
+        </w:rPr>
+        <w:t>.</w:t>
+      </w:r>
+      <w:r>
+        <w:rPr>
+          <w:rFonts w:ascii="Arial" w:hAnsi="Arial" w:cs="Arial"/>
+          <w:color w:val="DE680C"/>
+          <w:sz w:val="22"/>
+          <w:szCs w:val="22"/>
+          <w:lang w:val="en-US"/>
+        </w:rPr>
+        <w:t>(</w:t>
+      </w:r>
+      <w:proofErr w:type="gramEnd"/>
+      <w:r>
+        <w:rPr>
+          <w:rFonts w:ascii="Arial" w:hAnsi="Arial" w:cs="Arial"/>
+          <w:color w:val="DE680C"/>
+          <w:sz w:val="22"/>
+          <w:szCs w:val="22"/>
+          <w:lang w:val="en-US"/>
+        </w:rPr>
+        <w:t xml:space="preserve">228) </w:t>
+      </w:r>
+      <w:r>
+        <w:rPr>
+          <w:rFonts w:ascii="Arial" w:hAnsi="Arial" w:cs="Arial"/>
+          <w:color w:val="262626"/>
+          <w:sz w:val="28"/>
+          <w:szCs w:val="28"/>
+          <w:lang w:val="en-US"/>
+        </w:rPr>
+        <w:t xml:space="preserve">The Court's ruling was thus based on the particular facts of the case, rather than on a literal interpretation of the terminology used. When the case came before the </w:t>
+      </w:r>
+      <w:proofErr w:type="spellStart"/>
+      <w:r>
+        <w:rPr>
+          <w:rFonts w:ascii="Arial" w:hAnsi="Arial" w:cs="Arial"/>
+          <w:i/>
+          <w:iCs/>
+          <w:color w:val="262626"/>
+          <w:sz w:val="28"/>
+          <w:szCs w:val="28"/>
+          <w:lang w:val="en-US"/>
+        </w:rPr>
+        <w:t>Cour</w:t>
+      </w:r>
+      <w:proofErr w:type="spellEnd"/>
+      <w:r>
+        <w:rPr>
+          <w:rFonts w:ascii="Arial" w:hAnsi="Arial" w:cs="Arial"/>
+          <w:i/>
+          <w:iCs/>
+          <w:color w:val="262626"/>
+          <w:sz w:val="28"/>
+          <w:szCs w:val="28"/>
+          <w:lang w:val="en-US"/>
+        </w:rPr>
+        <w:t xml:space="preserve"> de cassation</w:t>
+      </w:r>
+      <w:r>
+        <w:rPr>
+          <w:rFonts w:ascii="Arial" w:hAnsi="Arial" w:cs="Arial"/>
+          <w:color w:val="262626"/>
+          <w:sz w:val="28"/>
+          <w:szCs w:val="28"/>
+          <w:lang w:val="en-US"/>
+        </w:rPr>
+        <w:t>, it simply declared that:</w:t>
+      </w:r>
+    </w:p>
+    <w:p>
+      <w:pPr>
+        <w:widowControl w:val="0"/>
+        <w:autoSpaceDE w:val="0"/>
+        <w:autoSpaceDN w:val="0"/>
+        <w:adjustRightInd w:val="0"/>
+        <w:rPr>
+          <w:rFonts w:ascii="Arial" w:hAnsi="Arial" w:cs="Arial"/>
+          <w:color w:val="262626"/>
+          <w:sz w:val="28"/>
+          <w:szCs w:val="28"/>
+          <w:lang w:val="en-US"/>
+        </w:rPr>
+      </w:pPr>
+    </w:p>
+    <w:p>
+      <w:pPr>
+        <w:widowControl w:val="0"/>
+        <w:autoSpaceDE w:val="0"/>
+        <w:autoSpaceDN w:val="0"/>
+        <w:adjustRightInd w:val="0"/>
+        <w:rPr>
+          <w:rFonts w:ascii="Arial" w:hAnsi="Arial" w:cs="Arial"/>
+          <w:color w:val="262626"/>
+          <w:sz w:val="28"/>
+          <w:szCs w:val="28"/>
+          <w:lang w:val="en-US"/>
+        </w:rPr>
+      </w:pPr>
+      <w:proofErr w:type="gramStart"/>
+      <w:r>
+        <w:rPr>
+          <w:rFonts w:ascii="Arial" w:hAnsi="Arial" w:cs="Arial"/>
+          <w:color w:val="262626"/>
+          <w:sz w:val="28"/>
+          <w:szCs w:val="28"/>
+          <w:lang w:val="en-US"/>
+        </w:rPr>
+        <w:t>the</w:t>
+      </w:r>
+      <w:proofErr w:type="gramEnd"/>
+      <w:r>
+        <w:rPr>
+          <w:rFonts w:ascii="Arial" w:hAnsi="Arial" w:cs="Arial"/>
+          <w:color w:val="262626"/>
+          <w:sz w:val="28"/>
+          <w:szCs w:val="28"/>
+          <w:lang w:val="en-US"/>
+        </w:rPr>
+        <w:t xml:space="preserve"> ambiguity of the terms preceding the signature of the Minister called for an interpretation [which the </w:t>
+      </w:r>
+      <w:proofErr w:type="spellStart"/>
+      <w:r>
+        <w:rPr>
+          <w:rFonts w:ascii="Arial" w:hAnsi="Arial" w:cs="Arial"/>
+          <w:i/>
+          <w:iCs/>
+          <w:color w:val="262626"/>
+          <w:sz w:val="28"/>
+          <w:szCs w:val="28"/>
+          <w:lang w:val="en-US"/>
+        </w:rPr>
+        <w:t>Cour</w:t>
+      </w:r>
+      <w:proofErr w:type="spellEnd"/>
+      <w:r>
+        <w:rPr>
+          <w:rFonts w:ascii="Arial" w:hAnsi="Arial" w:cs="Arial"/>
+          <w:i/>
+          <w:iCs/>
+          <w:color w:val="262626"/>
+          <w:sz w:val="28"/>
+          <w:szCs w:val="28"/>
+          <w:lang w:val="en-US"/>
+        </w:rPr>
+        <w:t xml:space="preserve"> de cassation</w:t>
+      </w:r>
+      <w:r>
+        <w:rPr>
+          <w:rFonts w:ascii="Arial" w:hAnsi="Arial" w:cs="Arial"/>
+          <w:color w:val="262626"/>
+          <w:sz w:val="28"/>
+          <w:szCs w:val="28"/>
+          <w:lang w:val="en-US"/>
+        </w:rPr>
+        <w:t xml:space="preserve"> understandably considered as being within the discretion of the Court of Appeals], which the Court of Appeals gave in ruling that it only involved the intervention of a supervisory authority.</w:t>
+      </w:r>
+      <w:r>
+        <w:rPr>
+          <w:rFonts w:ascii="Arial" w:hAnsi="Arial" w:cs="Arial"/>
+          <w:color w:val="DE680C"/>
+          <w:sz w:val="22"/>
+          <w:szCs w:val="22"/>
+          <w:lang w:val="en-US"/>
+        </w:rPr>
+        <w:t>(229)</w:t>
+      </w:r>
+    </w:p>
+    <w:p>
+      <w:pPr>
+        <w:widowControl w:val="0"/>
+        <w:autoSpaceDE w:val="0"/>
+        <w:autoSpaceDN w:val="0"/>
+        <w:adjustRightInd w:val="0"/>
+        <w:rPr>
+          <w:rFonts w:ascii="Arial" w:hAnsi="Arial" w:cs="Arial"/>
+          <w:color w:val="262626"/>
+          <w:sz w:val="28"/>
+          <w:szCs w:val="28"/>
+          <w:lang w:val="en-US"/>
+        </w:rPr>
+      </w:pPr>
+    </w:p>
+    <w:p>
+      <w:pPr>
+        <w:widowControl w:val="0"/>
+        <w:autoSpaceDE w:val="0"/>
+        <w:autoSpaceDN w:val="0"/>
+        <w:adjustRightInd w:val="0"/>
+        <w:rPr>
+          <w:rFonts w:ascii="Arial" w:hAnsi="Arial" w:cs="Arial"/>
+          <w:color w:val="262626"/>
+          <w:sz w:val="28"/>
+          <w:szCs w:val="28"/>
+          <w:lang w:val="en-US"/>
+        </w:rPr>
+      </w:pPr>
+      <w:r>
+        <w:rPr>
+          <w:rFonts w:ascii="Arial" w:hAnsi="Arial" w:cs="Arial"/>
+          <w:color w:val="262626"/>
+          <w:sz w:val="28"/>
+          <w:szCs w:val="28"/>
+          <w:lang w:val="en-US"/>
+        </w:rPr>
+        <w:t xml:space="preserve">Consequently, it may be that under different circumstances the same terms (especially the word “agreed”) could be interpreted as indicating that a person not signing the arbitration agreement did in fact intend to be bound by that agreement. However, in a 1995 award in an ICC case involving Libya, the arbitral tribunal followed the precedent set in the </w:t>
+      </w:r>
+      <w:r>
+        <w:rPr>
+          <w:rFonts w:ascii="Arial" w:hAnsi="Arial" w:cs="Arial"/>
+          <w:i/>
+          <w:iCs/>
+          <w:color w:val="262626"/>
+          <w:sz w:val="28"/>
+          <w:szCs w:val="28"/>
+          <w:lang w:val="en-US"/>
+        </w:rPr>
+        <w:t>Pyramids</w:t>
+      </w:r>
+      <w:r>
+        <w:rPr>
+          <w:rFonts w:ascii="Arial" w:hAnsi="Arial" w:cs="Arial"/>
+          <w:color w:val="262626"/>
+          <w:sz w:val="28"/>
+          <w:szCs w:val="28"/>
+          <w:lang w:val="en-US"/>
+        </w:rPr>
+        <w:t xml:space="preserve"> case. It held, in the context of a contract between a state-owned company and a foreign company, that the terms “approved and </w:t>
+      </w:r>
+      <w:proofErr w:type="spellStart"/>
+      <w:r>
+        <w:rPr>
+          <w:rFonts w:ascii="Arial" w:hAnsi="Arial" w:cs="Arial"/>
+          <w:color w:val="262626"/>
+          <w:sz w:val="28"/>
+          <w:szCs w:val="28"/>
+          <w:lang w:val="en-US"/>
+        </w:rPr>
+        <w:t>endorsed”followed</w:t>
+      </w:r>
+      <w:proofErr w:type="spellEnd"/>
+      <w:r>
+        <w:rPr>
+          <w:rFonts w:ascii="Arial" w:hAnsi="Arial" w:cs="Arial"/>
+          <w:color w:val="262626"/>
+          <w:sz w:val="28"/>
+          <w:szCs w:val="28"/>
+          <w:lang w:val="en-US"/>
+        </w:rPr>
+        <w:t xml:space="preserve"> by a signature given on behalf of a state did not necessarily constitute consent by the state to be bound by the obligations contained in the contract, including, in particular, the arbitration clause. The wording was </w:t>
+      </w:r>
+      <w:r>
+        <w:rPr>
+          <w:rFonts w:ascii="Arial" w:hAnsi="Arial" w:cs="Arial"/>
+          <w:i/>
+          <w:iCs/>
+          <w:color w:val="080055"/>
+          <w:lang w:val="en-US"/>
+        </w:rPr>
+        <w:t xml:space="preserve">page </w:t>
+      </w:r>
+      <w:r>
+        <w:rPr>
+          <w:rFonts w:ascii="Arial" w:hAnsi="Arial" w:cs="Arial"/>
+          <w:i/>
+          <w:iCs/>
+          <w:color w:val="080055"/>
+          <w:u w:val="single"/>
+          <w:lang w:val="en-US"/>
+        </w:rPr>
+        <w:t>"293"</w:t>
+      </w:r>
+      <w:r>
+        <w:rPr>
+          <w:rFonts w:ascii="Arial" w:hAnsi="Arial" w:cs="Arial"/>
+          <w:color w:val="262626"/>
+          <w:sz w:val="28"/>
+          <w:szCs w:val="28"/>
+          <w:lang w:val="en-US"/>
+        </w:rPr>
+        <w:t>again construed as an authorization given by the company's supervising body</w:t>
+      </w:r>
+      <w:proofErr w:type="gramStart"/>
+      <w:r>
+        <w:rPr>
+          <w:rFonts w:ascii="Arial" w:hAnsi="Arial" w:cs="Arial"/>
+          <w:color w:val="262626"/>
+          <w:sz w:val="28"/>
+          <w:szCs w:val="28"/>
+          <w:lang w:val="en-US"/>
+        </w:rPr>
+        <w:t>.</w:t>
+      </w:r>
+      <w:r>
+        <w:rPr>
+          <w:rFonts w:ascii="Arial" w:hAnsi="Arial" w:cs="Arial"/>
+          <w:color w:val="DE680C"/>
+          <w:sz w:val="22"/>
+          <w:szCs w:val="22"/>
+          <w:lang w:val="en-US"/>
+        </w:rPr>
+        <w:t>(</w:t>
+      </w:r>
+      <w:proofErr w:type="gramEnd"/>
+      <w:r>
+        <w:rPr>
+          <w:rFonts w:ascii="Arial" w:hAnsi="Arial" w:cs="Arial"/>
+          <w:color w:val="DE680C"/>
+          <w:sz w:val="22"/>
+          <w:szCs w:val="22"/>
+          <w:lang w:val="en-US"/>
+        </w:rPr>
+        <w:t xml:space="preserve">230) </w:t>
+      </w:r>
+      <w:r>
+        <w:rPr>
+          <w:rFonts w:ascii="Arial" w:hAnsi="Arial" w:cs="Arial"/>
+          <w:color w:val="262626"/>
+          <w:sz w:val="28"/>
+          <w:szCs w:val="28"/>
+          <w:lang w:val="en-US"/>
+        </w:rPr>
+        <w:t>Thus, to avoid any difficulty, the intention that a state be bound by an arbitration agreement signed primarily by a state-owned entity should be expressed in unequivocal terms.</w:t>
+      </w:r>
+      <w:r>
+        <w:rPr>
+          <w:rFonts w:ascii="Arial" w:hAnsi="Arial" w:cs="Arial"/>
+          <w:color w:val="DE680C"/>
+          <w:sz w:val="22"/>
+          <w:szCs w:val="22"/>
+          <w:lang w:val="en-US"/>
+        </w:rPr>
+        <w:t>(231)</w:t>
+      </w:r>
+    </w:p>
+    <w:p>
+      <w:pPr>
+        <w:widowControl w:val="0"/>
+        <w:autoSpaceDE w:val="0"/>
+        <w:autoSpaceDN w:val="0"/>
+        <w:adjustRightInd w:val="0"/>
+        <w:spacing w:after="288"/>
+        <w:rPr>
+          <w:rFonts w:ascii="Arial" w:hAnsi="Arial" w:cs="Arial"/>
+          <w:color w:val="262626"/>
+          <w:sz w:val="28"/>
+          <w:szCs w:val="28"/>
+          <w:lang w:val="en-US"/>
+        </w:rPr>
+      </w:pPr>
+    </w:p>
+    <w:p>
+      <w:pPr>
+        <w:widowControl w:val="0"/>
+        <w:autoSpaceDE w:val="0"/>
+        <w:autoSpaceDN w:val="0"/>
+        <w:adjustRightInd w:val="0"/>
+        <w:spacing w:after="288"/>
+        <w:rPr>
+          <w:rFonts w:ascii="Arial" w:hAnsi="Arial" w:cs="Arial"/>
+          <w:color w:val="262626"/>
+          <w:sz w:val="28"/>
+          <w:szCs w:val="28"/>
+          <w:lang w:val="en-US"/>
+        </w:rPr>
+      </w:pPr>
+      <w:r>
+        <w:rPr>
+          <w:rFonts w:ascii="Arial" w:hAnsi="Arial" w:cs="Arial"/>
+          <w:color w:val="262626"/>
+          <w:sz w:val="28"/>
+          <w:szCs w:val="28"/>
+          <w:lang w:val="en-US"/>
+        </w:rPr>
+        <w:t xml:space="preserve">509.  – The </w:t>
+      </w:r>
+      <w:r>
+        <w:rPr>
+          <w:rFonts w:ascii="Arial" w:hAnsi="Arial" w:cs="Arial"/>
+          <w:i/>
+          <w:iCs/>
+          <w:color w:val="262626"/>
+          <w:sz w:val="28"/>
+          <w:szCs w:val="28"/>
+          <w:lang w:val="en-US"/>
+        </w:rPr>
+        <w:t>Westland</w:t>
+      </w:r>
+      <w:r>
+        <w:rPr>
+          <w:rFonts w:ascii="Arial" w:hAnsi="Arial" w:cs="Arial"/>
+          <w:color w:val="262626"/>
+          <w:sz w:val="28"/>
+          <w:szCs w:val="28"/>
+          <w:lang w:val="en-US"/>
+        </w:rPr>
+        <w:t xml:space="preserve"> case–</w:t>
+      </w:r>
+      <w:proofErr w:type="gramStart"/>
+      <w:r>
+        <w:rPr>
+          <w:rFonts w:ascii="Arial" w:hAnsi="Arial" w:cs="Arial"/>
+          <w:color w:val="262626"/>
+          <w:sz w:val="28"/>
+          <w:szCs w:val="28"/>
+          <w:lang w:val="en-US"/>
+        </w:rPr>
+        <w:t>an ICC</w:t>
+      </w:r>
+      <w:proofErr w:type="gramEnd"/>
+      <w:r>
+        <w:rPr>
+          <w:rFonts w:ascii="Arial" w:hAnsi="Arial" w:cs="Arial"/>
+          <w:color w:val="262626"/>
+          <w:sz w:val="28"/>
+          <w:szCs w:val="28"/>
+          <w:lang w:val="en-US"/>
+        </w:rPr>
+        <w:t xml:space="preserve"> arbitration held in Switzerland–raised similar problems. The arbitral tribunal ought, as we have seen, to have distinguished more clearly between the existence of separate legal personality and the effect on the states involved of the signing of the arbitration agreement by an entity under their control</w:t>
+      </w:r>
+      <w:proofErr w:type="gramStart"/>
+      <w:r>
+        <w:rPr>
+          <w:rFonts w:ascii="Arial" w:hAnsi="Arial" w:cs="Arial"/>
+          <w:color w:val="262626"/>
+          <w:sz w:val="28"/>
+          <w:szCs w:val="28"/>
+          <w:lang w:val="en-US"/>
+        </w:rPr>
+        <w:t>.</w:t>
+      </w:r>
+      <w:r>
+        <w:rPr>
+          <w:rFonts w:ascii="Arial" w:hAnsi="Arial" w:cs="Arial"/>
+          <w:color w:val="DE680C"/>
+          <w:sz w:val="22"/>
+          <w:szCs w:val="22"/>
+          <w:lang w:val="en-US"/>
+        </w:rPr>
+        <w:t>(</w:t>
+      </w:r>
+      <w:proofErr w:type="gramEnd"/>
+      <w:r>
+        <w:rPr>
+          <w:rFonts w:ascii="Arial" w:hAnsi="Arial" w:cs="Arial"/>
+          <w:color w:val="DE680C"/>
+          <w:sz w:val="22"/>
+          <w:szCs w:val="22"/>
+          <w:lang w:val="en-US"/>
+        </w:rPr>
+        <w:t xml:space="preserve">232) </w:t>
+      </w:r>
+      <w:r>
+        <w:rPr>
+          <w:rFonts w:ascii="Arial" w:hAnsi="Arial" w:cs="Arial"/>
+          <w:color w:val="262626"/>
+          <w:sz w:val="28"/>
+          <w:szCs w:val="28"/>
+          <w:lang w:val="en-US"/>
+        </w:rPr>
+        <w:t xml:space="preserve">Having decided that AOI was an entity with a legal personality separate from that of the four states, the tribunal should have ruled on the issue of whether the arbitration clause in the shareholders' agreement between Westland and AOI revealed an intention on the part of the four states to be bound by the arbitration agreement. The first arbitral tribunal seemed to favor that result. It held that the provisions of the shareholders' agreement, as well as the guarantees given by the states to the British government that the companies controlled by AOI would </w:t>
+      </w:r>
+      <w:proofErr w:type="spellStart"/>
+      <w:r>
+        <w:rPr>
+          <w:rFonts w:ascii="Arial" w:hAnsi="Arial" w:cs="Arial"/>
+          <w:color w:val="262626"/>
+          <w:sz w:val="28"/>
+          <w:szCs w:val="28"/>
+          <w:lang w:val="en-US"/>
+        </w:rPr>
+        <w:t>fulfil</w:t>
+      </w:r>
+      <w:proofErr w:type="spellEnd"/>
+      <w:r>
+        <w:rPr>
+          <w:rFonts w:ascii="Arial" w:hAnsi="Arial" w:cs="Arial"/>
+          <w:color w:val="262626"/>
+          <w:sz w:val="28"/>
+          <w:szCs w:val="28"/>
+          <w:lang w:val="en-US"/>
+        </w:rPr>
+        <w:t xml:space="preserve"> their obligations towards the English companies involved in the project, were evidence of “Westland's desire to be protected by the States' guarantees and the latter could not help but be aware of the implications of their actions.”</w:t>
+      </w:r>
+      <w:r>
+        <w:rPr>
+          <w:rFonts w:ascii="Arial" w:hAnsi="Arial" w:cs="Arial"/>
+          <w:color w:val="DE680C"/>
+          <w:sz w:val="22"/>
+          <w:szCs w:val="22"/>
+          <w:lang w:val="en-US"/>
+        </w:rPr>
+        <w:t xml:space="preserve">(233) </w:t>
+      </w:r>
+    </w:p>
+    <w:p>
+      <w:pPr>
+        <w:widowControl w:val="0"/>
+        <w:autoSpaceDE w:val="0"/>
+        <w:autoSpaceDN w:val="0"/>
+        <w:adjustRightInd w:val="0"/>
+        <w:rPr>
+          <w:rFonts w:ascii="Arial" w:hAnsi="Arial" w:cs="Arial"/>
+          <w:color w:val="262626"/>
+          <w:sz w:val="28"/>
+          <w:szCs w:val="28"/>
+          <w:lang w:val="en-US"/>
+        </w:rPr>
+      </w:pPr>
+      <w:r>
+        <w:rPr>
+          <w:rFonts w:ascii="Arial" w:hAnsi="Arial" w:cs="Arial"/>
+          <w:color w:val="262626"/>
+          <w:sz w:val="28"/>
+          <w:szCs w:val="28"/>
+          <w:lang w:val="en-US"/>
+        </w:rPr>
+        <w:t xml:space="preserve">As with the French courts in the </w:t>
+      </w:r>
+      <w:r>
+        <w:rPr>
+          <w:rFonts w:ascii="Arial" w:hAnsi="Arial" w:cs="Arial"/>
+          <w:i/>
+          <w:iCs/>
+          <w:color w:val="262626"/>
+          <w:sz w:val="28"/>
+          <w:szCs w:val="28"/>
+          <w:lang w:val="en-US"/>
+        </w:rPr>
+        <w:t>Pyramids</w:t>
+      </w:r>
+      <w:r>
+        <w:rPr>
+          <w:rFonts w:ascii="Arial" w:hAnsi="Arial" w:cs="Arial"/>
+          <w:color w:val="262626"/>
+          <w:sz w:val="28"/>
+          <w:szCs w:val="28"/>
+          <w:lang w:val="en-US"/>
+        </w:rPr>
+        <w:t xml:space="preserve"> case, the Swiss courts, initially at least, were not convinced that the facts set forth in the tribunal's award were sufficient to establish an intention on the part of the four states to be bound by the arbitration agreement. In particular, the Swiss Federal Tribunal, referring to the decision of the French </w:t>
+      </w:r>
+      <w:proofErr w:type="spellStart"/>
+      <w:r>
+        <w:rPr>
+          <w:rFonts w:ascii="Arial" w:hAnsi="Arial" w:cs="Arial"/>
+          <w:i/>
+          <w:iCs/>
+          <w:color w:val="262626"/>
+          <w:sz w:val="28"/>
+          <w:szCs w:val="28"/>
+          <w:lang w:val="en-US"/>
+        </w:rPr>
+        <w:t>Cour</w:t>
+      </w:r>
+      <w:proofErr w:type="spellEnd"/>
+      <w:r>
+        <w:rPr>
+          <w:rFonts w:ascii="Arial" w:hAnsi="Arial" w:cs="Arial"/>
+          <w:i/>
+          <w:iCs/>
+          <w:color w:val="262626"/>
+          <w:sz w:val="28"/>
+          <w:szCs w:val="28"/>
+          <w:lang w:val="en-US"/>
+        </w:rPr>
+        <w:t xml:space="preserve"> de cassation</w:t>
+      </w:r>
+      <w:r>
+        <w:rPr>
+          <w:rFonts w:ascii="Arial" w:hAnsi="Arial" w:cs="Arial"/>
+          <w:color w:val="262626"/>
+          <w:sz w:val="28"/>
+          <w:szCs w:val="28"/>
+          <w:lang w:val="en-US"/>
+        </w:rPr>
+        <w:t xml:space="preserve"> in the </w:t>
+      </w:r>
+      <w:r>
+        <w:rPr>
+          <w:rFonts w:ascii="Arial" w:hAnsi="Arial" w:cs="Arial"/>
+          <w:i/>
+          <w:iCs/>
+          <w:color w:val="262626"/>
+          <w:sz w:val="28"/>
+          <w:szCs w:val="28"/>
+          <w:lang w:val="en-US"/>
+        </w:rPr>
+        <w:t>Pyramids</w:t>
+      </w:r>
+      <w:r>
+        <w:rPr>
+          <w:rFonts w:ascii="Arial" w:hAnsi="Arial" w:cs="Arial"/>
+          <w:color w:val="262626"/>
+          <w:sz w:val="28"/>
+          <w:szCs w:val="28"/>
+          <w:lang w:val="en-US"/>
+        </w:rPr>
+        <w:t xml:space="preserve"> case, reiterated the principles applicable to the issue, observing that:</w:t>
+      </w:r>
+    </w:p>
+    <w:p>
+      <w:pPr>
+        <w:widowControl w:val="0"/>
+        <w:autoSpaceDE w:val="0"/>
+        <w:autoSpaceDN w:val="0"/>
+        <w:adjustRightInd w:val="0"/>
+        <w:rPr>
+          <w:rFonts w:ascii="Arial" w:hAnsi="Arial" w:cs="Arial"/>
+          <w:color w:val="262626"/>
+          <w:sz w:val="28"/>
+          <w:szCs w:val="28"/>
+          <w:lang w:val="en-US"/>
+        </w:rPr>
+      </w:pPr>
+    </w:p>
+    <w:p>
+      <w:pPr>
+        <w:widowControl w:val="0"/>
+        <w:autoSpaceDE w:val="0"/>
+        <w:autoSpaceDN w:val="0"/>
+        <w:adjustRightInd w:val="0"/>
+        <w:rPr>
+          <w:rFonts w:ascii="Arial" w:hAnsi="Arial" w:cs="Arial"/>
+          <w:color w:val="262626"/>
+          <w:sz w:val="28"/>
+          <w:szCs w:val="28"/>
+          <w:lang w:val="en-US"/>
+        </w:rPr>
+      </w:pPr>
+      <w:r>
+        <w:rPr>
+          <w:rFonts w:ascii="Arial" w:hAnsi="Arial" w:cs="Arial"/>
+          <w:color w:val="262626"/>
+          <w:sz w:val="28"/>
+          <w:szCs w:val="28"/>
+          <w:lang w:val="en-US"/>
+        </w:rPr>
+        <w:t>[</w:t>
+      </w:r>
+      <w:proofErr w:type="gramStart"/>
+      <w:r>
+        <w:rPr>
+          <w:rFonts w:ascii="Arial" w:hAnsi="Arial" w:cs="Arial"/>
+          <w:color w:val="262626"/>
+          <w:sz w:val="28"/>
+          <w:szCs w:val="28"/>
+          <w:lang w:val="en-US"/>
+        </w:rPr>
+        <w:t>t]he</w:t>
+      </w:r>
+      <w:proofErr w:type="gramEnd"/>
+      <w:r>
+        <w:rPr>
+          <w:rFonts w:ascii="Arial" w:hAnsi="Arial" w:cs="Arial"/>
+          <w:color w:val="262626"/>
+          <w:sz w:val="28"/>
+          <w:szCs w:val="28"/>
+          <w:lang w:val="en-US"/>
+        </w:rPr>
+        <w:t xml:space="preserve"> strict control of a legal entity by the State, or the close relationship between that entity and the State is not sufficiently pertinent to overcome the presumption that, when the State has not signed the arbitration clause, the entity which signed it should be regarded as the sole party to the arbitration.</w:t>
+      </w:r>
+    </w:p>
+    <w:p>
+      <w:pPr>
+        <w:widowControl w:val="0"/>
+        <w:autoSpaceDE w:val="0"/>
+        <w:autoSpaceDN w:val="0"/>
+        <w:adjustRightInd w:val="0"/>
+        <w:rPr>
+          <w:rFonts w:ascii="Arial" w:hAnsi="Arial" w:cs="Arial"/>
+          <w:color w:val="262626"/>
+          <w:sz w:val="28"/>
+          <w:szCs w:val="28"/>
+          <w:lang w:val="en-US"/>
+        </w:rPr>
+      </w:pPr>
+    </w:p>
+    <w:p>
+      <w:pPr>
+        <w:widowControl w:val="0"/>
+        <w:autoSpaceDE w:val="0"/>
+        <w:autoSpaceDN w:val="0"/>
+        <w:adjustRightInd w:val="0"/>
+        <w:rPr>
+          <w:rFonts w:ascii="Arial" w:hAnsi="Arial" w:cs="Arial"/>
+          <w:color w:val="262626"/>
+          <w:sz w:val="28"/>
+          <w:szCs w:val="28"/>
+          <w:lang w:val="en-US"/>
+        </w:rPr>
+      </w:pPr>
+      <w:r>
+        <w:rPr>
+          <w:rFonts w:ascii="Arial" w:hAnsi="Arial" w:cs="Arial"/>
+          <w:color w:val="262626"/>
+          <w:sz w:val="28"/>
+          <w:szCs w:val="28"/>
+          <w:lang w:val="en-US"/>
+        </w:rPr>
+        <w:t>The Federal Tribunal also held that:</w:t>
+      </w:r>
+      <w:r>
+        <w:rPr>
+          <w:rFonts w:ascii="Arial" w:hAnsi="Arial" w:cs="Arial"/>
+          <w:i/>
+          <w:iCs/>
+          <w:color w:val="080055"/>
+          <w:lang w:val="en-US"/>
+        </w:rPr>
+        <w:t xml:space="preserve"> page </w:t>
+      </w:r>
+      <w:r>
+        <w:rPr>
+          <w:rFonts w:ascii="Arial" w:hAnsi="Arial" w:cs="Arial"/>
+          <w:i/>
+          <w:iCs/>
+          <w:color w:val="080055"/>
+          <w:u w:val="single"/>
+          <w:lang w:val="en-US"/>
+        </w:rPr>
+        <w:t>"294"</w:t>
+      </w:r>
+    </w:p>
+    <w:p>
+      <w:pPr>
+        <w:widowControl w:val="0"/>
+        <w:autoSpaceDE w:val="0"/>
+        <w:autoSpaceDN w:val="0"/>
+        <w:adjustRightInd w:val="0"/>
+        <w:rPr>
+          <w:rFonts w:ascii="Arial" w:hAnsi="Arial" w:cs="Arial"/>
+          <w:color w:val="262626"/>
+          <w:sz w:val="28"/>
+          <w:szCs w:val="28"/>
+          <w:lang w:val="en-US"/>
+        </w:rPr>
+      </w:pPr>
+    </w:p>
+    <w:p>
+      <w:pPr>
+        <w:widowControl w:val="0"/>
+        <w:autoSpaceDE w:val="0"/>
+        <w:autoSpaceDN w:val="0"/>
+        <w:adjustRightInd w:val="0"/>
+        <w:rPr>
+          <w:rFonts w:ascii="Arial" w:hAnsi="Arial" w:cs="Arial"/>
+          <w:color w:val="262626"/>
+          <w:sz w:val="28"/>
+          <w:szCs w:val="28"/>
+          <w:lang w:val="en-US"/>
+        </w:rPr>
+      </w:pPr>
+      <w:proofErr w:type="gramStart"/>
+      <w:r>
+        <w:rPr>
+          <w:rFonts w:ascii="Arial" w:hAnsi="Arial" w:cs="Arial"/>
+          <w:color w:val="262626"/>
+          <w:sz w:val="28"/>
+          <w:szCs w:val="28"/>
+          <w:lang w:val="en-US"/>
+        </w:rPr>
+        <w:t>if</w:t>
+      </w:r>
+      <w:proofErr w:type="gramEnd"/>
+      <w:r>
+        <w:rPr>
+          <w:rFonts w:ascii="Arial" w:hAnsi="Arial" w:cs="Arial"/>
+          <w:color w:val="262626"/>
+          <w:sz w:val="28"/>
+          <w:szCs w:val="28"/>
+          <w:lang w:val="en-US"/>
+        </w:rPr>
+        <w:t xml:space="preserve"> the State is not a party to the instrument containing the arbitration agreement, the approval of that instrument by a Minister–i.e. a representative of the State–is not sufficient to imply the intention of the State to be a party to that instrument and to waive its immunity from suit.</w:t>
+      </w:r>
+    </w:p>
+    <w:p>
+      <w:pPr>
+        <w:widowControl w:val="0"/>
+        <w:autoSpaceDE w:val="0"/>
+        <w:autoSpaceDN w:val="0"/>
+        <w:adjustRightInd w:val="0"/>
+        <w:rPr>
+          <w:rFonts w:ascii="Arial" w:hAnsi="Arial" w:cs="Arial"/>
+          <w:color w:val="262626"/>
+          <w:sz w:val="28"/>
+          <w:szCs w:val="28"/>
+          <w:lang w:val="en-US"/>
+        </w:rPr>
+      </w:pPr>
+    </w:p>
+    <w:p>
+      <w:pPr>
+        <w:widowControl w:val="0"/>
+        <w:autoSpaceDE w:val="0"/>
+        <w:autoSpaceDN w:val="0"/>
+        <w:adjustRightInd w:val="0"/>
+        <w:rPr>
+          <w:rFonts w:ascii="Arial" w:hAnsi="Arial" w:cs="Arial"/>
+          <w:color w:val="262626"/>
+          <w:sz w:val="28"/>
+          <w:szCs w:val="28"/>
+          <w:lang w:val="en-US"/>
+        </w:rPr>
+      </w:pPr>
+      <w:r>
+        <w:rPr>
+          <w:rFonts w:ascii="Arial" w:hAnsi="Arial" w:cs="Arial"/>
+          <w:color w:val="262626"/>
+          <w:sz w:val="28"/>
+          <w:szCs w:val="28"/>
+          <w:lang w:val="en-US"/>
+        </w:rPr>
+        <w:t>It then concluded that:</w:t>
+      </w:r>
+    </w:p>
+    <w:p>
+      <w:pPr>
+        <w:widowControl w:val="0"/>
+        <w:autoSpaceDE w:val="0"/>
+        <w:autoSpaceDN w:val="0"/>
+        <w:adjustRightInd w:val="0"/>
+        <w:rPr>
+          <w:rFonts w:ascii="Arial" w:hAnsi="Arial" w:cs="Arial"/>
+          <w:color w:val="262626"/>
+          <w:sz w:val="28"/>
+          <w:szCs w:val="28"/>
+          <w:lang w:val="en-US"/>
+        </w:rPr>
+      </w:pPr>
+    </w:p>
+    <w:p>
+      <w:pPr>
+        <w:widowControl w:val="0"/>
+        <w:autoSpaceDE w:val="0"/>
+        <w:autoSpaceDN w:val="0"/>
+        <w:adjustRightInd w:val="0"/>
+        <w:rPr>
+          <w:rFonts w:ascii="Arial" w:hAnsi="Arial" w:cs="Arial"/>
+          <w:color w:val="262626"/>
+          <w:sz w:val="28"/>
+          <w:szCs w:val="28"/>
+          <w:lang w:val="en-US"/>
+        </w:rPr>
+      </w:pPr>
+      <w:proofErr w:type="gramStart"/>
+      <w:r>
+        <w:rPr>
+          <w:rFonts w:ascii="Arial" w:hAnsi="Arial" w:cs="Arial"/>
+          <w:color w:val="262626"/>
+          <w:sz w:val="28"/>
+          <w:szCs w:val="28"/>
+          <w:lang w:val="en-US"/>
+        </w:rPr>
+        <w:t>by</w:t>
+      </w:r>
+      <w:proofErr w:type="gramEnd"/>
+      <w:r>
+        <w:rPr>
+          <w:rFonts w:ascii="Arial" w:hAnsi="Arial" w:cs="Arial"/>
+          <w:color w:val="262626"/>
+          <w:sz w:val="28"/>
+          <w:szCs w:val="28"/>
+          <w:lang w:val="en-US"/>
+        </w:rPr>
+        <w:t xml:space="preserve"> letting the AOI alone subscribe the ‘Shareholders Agreement’ with [Westland], the founding States (which furthermore have expressly conferred upon AOI authority to sue and to determine with its partners the means to settle disputes) have manifestly shown that they did not want to be bound by the arbitration agreement.</w:t>
+      </w:r>
+      <w:r>
+        <w:rPr>
+          <w:rFonts w:ascii="Arial" w:hAnsi="Arial" w:cs="Arial"/>
+          <w:color w:val="DE680C"/>
+          <w:sz w:val="22"/>
+          <w:szCs w:val="22"/>
+          <w:lang w:val="en-US"/>
+        </w:rPr>
+        <w:t>(234)</w:t>
+      </w:r>
+    </w:p>
+    <w:p>
+      <w:pPr>
+        <w:widowControl w:val="0"/>
+        <w:autoSpaceDE w:val="0"/>
+        <w:autoSpaceDN w:val="0"/>
+        <w:adjustRightInd w:val="0"/>
+        <w:rPr>
+          <w:rFonts w:ascii="Arial" w:hAnsi="Arial" w:cs="Arial"/>
+          <w:color w:val="262626"/>
+          <w:sz w:val="28"/>
+          <w:szCs w:val="28"/>
+          <w:lang w:val="en-US"/>
+        </w:rPr>
+      </w:pPr>
+    </w:p>
+    <w:p>
+      <w:pPr>
+        <w:widowControl w:val="0"/>
+        <w:autoSpaceDE w:val="0"/>
+        <w:autoSpaceDN w:val="0"/>
+        <w:adjustRightInd w:val="0"/>
+        <w:rPr>
+          <w:rFonts w:ascii="Arial" w:hAnsi="Arial" w:cs="Arial"/>
+          <w:color w:val="262626"/>
+          <w:sz w:val="28"/>
+          <w:szCs w:val="28"/>
+          <w:lang w:val="en-US"/>
+        </w:rPr>
+      </w:pPr>
+      <w:r>
+        <w:rPr>
+          <w:rFonts w:ascii="Arial" w:hAnsi="Arial" w:cs="Arial"/>
+          <w:color w:val="262626"/>
+          <w:sz w:val="28"/>
+          <w:szCs w:val="28"/>
+          <w:lang w:val="en-US"/>
+        </w:rPr>
+        <w:t>However, in 1993, the second arbitral tribunal constituted in the case made an award against AOI primarily, but also against Egypt, Qatar and Saudi Arabia</w:t>
+      </w:r>
+      <w:proofErr w:type="gramStart"/>
+      <w:r>
+        <w:rPr>
+          <w:rFonts w:ascii="Arial" w:hAnsi="Arial" w:cs="Arial"/>
+          <w:color w:val="262626"/>
+          <w:sz w:val="28"/>
+          <w:szCs w:val="28"/>
+          <w:lang w:val="en-US"/>
+        </w:rPr>
+        <w:t>.</w:t>
+      </w:r>
+      <w:r>
+        <w:rPr>
+          <w:rFonts w:ascii="Arial" w:hAnsi="Arial" w:cs="Arial"/>
+          <w:color w:val="DE680C"/>
+          <w:sz w:val="22"/>
+          <w:szCs w:val="22"/>
+          <w:lang w:val="en-US"/>
+        </w:rPr>
+        <w:t>(</w:t>
+      </w:r>
+      <w:proofErr w:type="gramEnd"/>
+      <w:r>
+        <w:rPr>
+          <w:rFonts w:ascii="Arial" w:hAnsi="Arial" w:cs="Arial"/>
+          <w:color w:val="DE680C"/>
+          <w:sz w:val="22"/>
+          <w:szCs w:val="22"/>
+          <w:lang w:val="en-US"/>
+        </w:rPr>
+        <w:t xml:space="preserve">235) </w:t>
+      </w:r>
+      <w:r>
+        <w:rPr>
+          <w:rFonts w:ascii="Arial" w:hAnsi="Arial" w:cs="Arial"/>
+          <w:color w:val="262626"/>
+          <w:sz w:val="28"/>
+          <w:szCs w:val="28"/>
+          <w:lang w:val="en-US"/>
+        </w:rPr>
+        <w:t>In 1994, the Swiss Federal Tribunal rejected an action to set the award aside on the grounds that:</w:t>
+      </w:r>
+    </w:p>
+    <w:p>
+      <w:pPr>
+        <w:widowControl w:val="0"/>
+        <w:autoSpaceDE w:val="0"/>
+        <w:autoSpaceDN w:val="0"/>
+        <w:adjustRightInd w:val="0"/>
+        <w:rPr>
+          <w:rFonts w:ascii="Arial" w:hAnsi="Arial" w:cs="Arial"/>
+          <w:color w:val="262626"/>
+          <w:sz w:val="28"/>
+          <w:szCs w:val="28"/>
+          <w:lang w:val="en-US"/>
+        </w:rPr>
+      </w:pPr>
+    </w:p>
+    <w:p>
+      <w:pPr>
+        <w:widowControl w:val="0"/>
+        <w:autoSpaceDE w:val="0"/>
+        <w:autoSpaceDN w:val="0"/>
+        <w:adjustRightInd w:val="0"/>
+        <w:rPr>
+          <w:rFonts w:ascii="Arial" w:hAnsi="Arial" w:cs="Arial"/>
+          <w:color w:val="262626"/>
+          <w:sz w:val="28"/>
+          <w:szCs w:val="28"/>
+          <w:lang w:val="en-US"/>
+        </w:rPr>
+      </w:pPr>
+      <w:proofErr w:type="gramStart"/>
+      <w:r>
+        <w:rPr>
+          <w:rFonts w:ascii="Arial" w:hAnsi="Arial" w:cs="Arial"/>
+          <w:color w:val="262626"/>
+          <w:sz w:val="28"/>
+          <w:szCs w:val="28"/>
+          <w:lang w:val="en-US"/>
+        </w:rPr>
+        <w:t>the</w:t>
+      </w:r>
+      <w:proofErr w:type="gramEnd"/>
+      <w:r>
+        <w:rPr>
+          <w:rFonts w:ascii="Arial" w:hAnsi="Arial" w:cs="Arial"/>
+          <w:color w:val="262626"/>
+          <w:sz w:val="28"/>
+          <w:szCs w:val="28"/>
+          <w:lang w:val="en-US"/>
+        </w:rPr>
+        <w:t xml:space="preserve"> idea that economic interdependence can create legal ties, or that economic reality makes legal independence a relative matter, is not contrary to any fundamental legal principle. It follows that the theory of the emanation of the state whereby the state can be liable for obligations contracted by companies which are legally independent of it but entirely under its control (cf. </w:t>
+      </w:r>
+      <w:proofErr w:type="spellStart"/>
+      <w:r>
+        <w:rPr>
+          <w:rFonts w:ascii="Arial" w:hAnsi="Arial" w:cs="Arial"/>
+          <w:color w:val="262626"/>
+          <w:sz w:val="28"/>
+          <w:szCs w:val="28"/>
+          <w:lang w:val="en-US"/>
+        </w:rPr>
+        <w:t>Chapelle</w:t>
+      </w:r>
+      <w:proofErr w:type="spellEnd"/>
+      <w:r>
+        <w:rPr>
+          <w:rFonts w:ascii="Arial" w:hAnsi="Arial" w:cs="Arial"/>
+          <w:color w:val="262626"/>
+          <w:sz w:val="28"/>
+          <w:szCs w:val="28"/>
+          <w:lang w:val="en-US"/>
+        </w:rPr>
+        <w:t xml:space="preserve">, </w:t>
+      </w:r>
+      <w:r>
+        <w:rPr>
+          <w:rFonts w:ascii="Arial" w:hAnsi="Arial" w:cs="Arial"/>
+          <w:i/>
+          <w:iCs/>
+          <w:color w:val="262626"/>
+          <w:sz w:val="28"/>
+          <w:szCs w:val="28"/>
+          <w:lang w:val="en-US"/>
+        </w:rPr>
+        <w:t>loc. cit.</w:t>
+      </w:r>
+      <w:r>
+        <w:rPr>
+          <w:rFonts w:ascii="Arial" w:hAnsi="Arial" w:cs="Arial"/>
+          <w:color w:val="262626"/>
+          <w:sz w:val="28"/>
+          <w:szCs w:val="28"/>
+          <w:lang w:val="en-US"/>
+        </w:rPr>
+        <w:t>, with numerous references)</w:t>
+      </w:r>
+      <w:proofErr w:type="gramStart"/>
+      <w:r>
+        <w:rPr>
+          <w:rFonts w:ascii="Arial" w:hAnsi="Arial" w:cs="Arial"/>
+          <w:color w:val="262626"/>
+          <w:sz w:val="28"/>
+          <w:szCs w:val="28"/>
+          <w:lang w:val="en-US"/>
+        </w:rPr>
+        <w:t>,</w:t>
+      </w:r>
+      <w:r>
+        <w:rPr>
+          <w:rFonts w:ascii="Arial" w:hAnsi="Arial" w:cs="Arial"/>
+          <w:color w:val="DE680C"/>
+          <w:sz w:val="22"/>
+          <w:szCs w:val="22"/>
+          <w:lang w:val="en-US"/>
+        </w:rPr>
+        <w:t>(</w:t>
+      </w:r>
+      <w:proofErr w:type="gramEnd"/>
+      <w:r>
+        <w:rPr>
+          <w:rFonts w:ascii="Arial" w:hAnsi="Arial" w:cs="Arial"/>
+          <w:color w:val="DE680C"/>
+          <w:sz w:val="22"/>
+          <w:szCs w:val="22"/>
+          <w:lang w:val="en-US"/>
+        </w:rPr>
+        <w:t xml:space="preserve">236) </w:t>
+      </w:r>
+      <w:r>
+        <w:rPr>
+          <w:rFonts w:ascii="Arial" w:hAnsi="Arial" w:cs="Arial"/>
+          <w:color w:val="262626"/>
+          <w:sz w:val="28"/>
+          <w:szCs w:val="28"/>
+          <w:lang w:val="en-US"/>
+        </w:rPr>
+        <w:t xml:space="preserve">complies with negative public policy. This conclusion applies </w:t>
+      </w:r>
+      <w:r>
+        <w:rPr>
+          <w:rFonts w:ascii="Arial" w:hAnsi="Arial" w:cs="Arial"/>
+          <w:i/>
+          <w:iCs/>
+          <w:color w:val="262626"/>
+          <w:sz w:val="28"/>
+          <w:szCs w:val="28"/>
+          <w:lang w:val="en-US"/>
+        </w:rPr>
+        <w:t>a fortiori</w:t>
+      </w:r>
+      <w:r>
+        <w:rPr>
+          <w:rFonts w:ascii="Arial" w:hAnsi="Arial" w:cs="Arial"/>
+          <w:color w:val="262626"/>
+          <w:sz w:val="28"/>
+          <w:szCs w:val="28"/>
+          <w:lang w:val="en-US"/>
+        </w:rPr>
+        <w:t xml:space="preserve"> where the legally independent economic entity created by the state is not subject to national regulations which are familiar, or at least available, to its co-contractor, but instead takes the form of an international corporation, unattached to any one national legal system</w:t>
+      </w:r>
+      <w:proofErr w:type="gramStart"/>
+      <w:r>
+        <w:rPr>
+          <w:rFonts w:ascii="Arial" w:hAnsi="Arial" w:cs="Arial"/>
+          <w:color w:val="262626"/>
+          <w:sz w:val="28"/>
+          <w:szCs w:val="28"/>
+          <w:lang w:val="en-US"/>
+        </w:rPr>
+        <w:t>.</w:t>
+      </w:r>
+      <w:r>
+        <w:rPr>
+          <w:rFonts w:ascii="Arial" w:hAnsi="Arial" w:cs="Arial"/>
+          <w:color w:val="DE680C"/>
+          <w:sz w:val="22"/>
+          <w:szCs w:val="22"/>
+          <w:lang w:val="en-US"/>
+        </w:rPr>
+        <w:t>(</w:t>
+      </w:r>
+      <w:proofErr w:type="gramEnd"/>
+      <w:r>
+        <w:rPr>
+          <w:rFonts w:ascii="Arial" w:hAnsi="Arial" w:cs="Arial"/>
+          <w:color w:val="DE680C"/>
+          <w:sz w:val="22"/>
+          <w:szCs w:val="22"/>
+          <w:lang w:val="en-US"/>
+        </w:rPr>
+        <w:t>237)</w:t>
+      </w:r>
+    </w:p>
+    <w:p>
+      <w:pPr>
+        <w:widowControl w:val="0"/>
+        <w:autoSpaceDE w:val="0"/>
+        <w:autoSpaceDN w:val="0"/>
+        <w:adjustRightInd w:val="0"/>
+        <w:rPr>
+          <w:rFonts w:ascii="Arial" w:hAnsi="Arial" w:cs="Arial"/>
+          <w:color w:val="262626"/>
+          <w:sz w:val="28"/>
+          <w:szCs w:val="28"/>
+          <w:lang w:val="en-US"/>
+        </w:rPr>
+      </w:pPr>
+    </w:p>
+    <w:p>
+      <w:pPr>
+        <w:widowControl w:val="0"/>
+        <w:autoSpaceDE w:val="0"/>
+        <w:autoSpaceDN w:val="0"/>
+        <w:adjustRightInd w:val="0"/>
+        <w:rPr>
+          <w:rFonts w:ascii="Arial" w:hAnsi="Arial" w:cs="Arial"/>
+          <w:color w:val="262626"/>
+          <w:sz w:val="28"/>
+          <w:szCs w:val="28"/>
+          <w:lang w:val="en-US"/>
+        </w:rPr>
+      </w:pPr>
+      <w:r>
+        <w:rPr>
+          <w:rFonts w:ascii="Arial" w:hAnsi="Arial" w:cs="Arial"/>
+          <w:color w:val="262626"/>
+          <w:sz w:val="28"/>
+          <w:szCs w:val="28"/>
+          <w:lang w:val="en-US"/>
+        </w:rPr>
+        <w:t xml:space="preserve">The Federal Tribunal added that: </w:t>
+      </w:r>
+      <w:r>
+        <w:rPr>
+          <w:rFonts w:ascii="Arial" w:hAnsi="Arial" w:cs="Arial"/>
+          <w:i/>
+          <w:iCs/>
+          <w:color w:val="080055"/>
+          <w:lang w:val="en-US"/>
+        </w:rPr>
+        <w:t xml:space="preserve">page </w:t>
+      </w:r>
+      <w:r>
+        <w:rPr>
+          <w:rFonts w:ascii="Arial" w:hAnsi="Arial" w:cs="Arial"/>
+          <w:i/>
+          <w:iCs/>
+          <w:color w:val="080055"/>
+          <w:u w:val="single"/>
+          <w:lang w:val="en-US"/>
+        </w:rPr>
+        <w:t>"295"</w:t>
+      </w:r>
+      <w:r>
+        <w:rPr>
+          <w:rFonts w:ascii="Arial" w:hAnsi="Arial" w:cs="Arial"/>
+          <w:color w:val="262626"/>
+          <w:sz w:val="28"/>
+          <w:szCs w:val="28"/>
+          <w:lang w:val="en-US"/>
+        </w:rPr>
+        <w:t>it is ... not contrary to fundamental principles of international law to recognize that contractual ties can arise in situations where that is not the intention of a party internally, if that party displays an attitude such that the other party may legitimately believe, in good faith, that such intention does exist</w:t>
+      </w:r>
+      <w:proofErr w:type="gramStart"/>
+      <w:r>
+        <w:rPr>
+          <w:rFonts w:ascii="Arial" w:hAnsi="Arial" w:cs="Arial"/>
+          <w:color w:val="262626"/>
+          <w:sz w:val="28"/>
+          <w:szCs w:val="28"/>
+          <w:lang w:val="en-US"/>
+        </w:rPr>
+        <w:t>.</w:t>
+      </w:r>
+      <w:r>
+        <w:rPr>
+          <w:rFonts w:ascii="Arial" w:hAnsi="Arial" w:cs="Arial"/>
+          <w:color w:val="DE680C"/>
+          <w:sz w:val="22"/>
+          <w:szCs w:val="22"/>
+          <w:lang w:val="en-US"/>
+        </w:rPr>
+        <w:t>(</w:t>
+      </w:r>
+      <w:proofErr w:type="gramEnd"/>
+      <w:r>
+        <w:rPr>
+          <w:rFonts w:ascii="Arial" w:hAnsi="Arial" w:cs="Arial"/>
+          <w:color w:val="DE680C"/>
+          <w:sz w:val="22"/>
+          <w:szCs w:val="22"/>
+          <w:lang w:val="en-US"/>
+        </w:rPr>
+        <w:t>238)</w:t>
+      </w:r>
+    </w:p>
+    <w:p>
+      <w:pPr>
+        <w:widowControl w:val="0"/>
+        <w:autoSpaceDE w:val="0"/>
+        <w:autoSpaceDN w:val="0"/>
+        <w:adjustRightInd w:val="0"/>
+        <w:rPr>
+          <w:rFonts w:ascii="Arial" w:hAnsi="Arial" w:cs="Arial"/>
+          <w:color w:val="262626"/>
+          <w:sz w:val="28"/>
+          <w:szCs w:val="28"/>
+          <w:lang w:val="en-US"/>
+        </w:rPr>
+      </w:pPr>
+    </w:p>
+    <w:p>
+      <w:pPr>
+        <w:widowControl w:val="0"/>
+        <w:autoSpaceDE w:val="0"/>
+        <w:autoSpaceDN w:val="0"/>
+        <w:adjustRightInd w:val="0"/>
+        <w:rPr>
+          <w:rFonts w:ascii="Arial" w:hAnsi="Arial" w:cs="Arial"/>
+          <w:color w:val="262626"/>
+          <w:sz w:val="28"/>
+          <w:szCs w:val="28"/>
+          <w:lang w:val="en-US"/>
+        </w:rPr>
+      </w:pPr>
+      <w:r>
+        <w:rPr>
+          <w:rFonts w:ascii="Arial" w:hAnsi="Arial" w:cs="Arial"/>
+          <w:color w:val="262626"/>
+          <w:sz w:val="28"/>
+          <w:szCs w:val="28"/>
+          <w:lang w:val="en-US"/>
+        </w:rPr>
+        <w:t xml:space="preserve">The Federal Tribunal's 1994 ruling goes considerably further than the French decision in the </w:t>
+      </w:r>
+      <w:r>
+        <w:rPr>
+          <w:rFonts w:ascii="Arial" w:hAnsi="Arial" w:cs="Arial"/>
+          <w:i/>
+          <w:iCs/>
+          <w:color w:val="262626"/>
+          <w:sz w:val="28"/>
+          <w:szCs w:val="28"/>
+          <w:lang w:val="en-US"/>
+        </w:rPr>
+        <w:t>Pyramids</w:t>
+      </w:r>
+      <w:r>
+        <w:rPr>
+          <w:rFonts w:ascii="Arial" w:hAnsi="Arial" w:cs="Arial"/>
+          <w:color w:val="262626"/>
+          <w:sz w:val="28"/>
+          <w:szCs w:val="28"/>
+          <w:lang w:val="en-US"/>
+        </w:rPr>
+        <w:t xml:space="preserve"> case. Economic interdependence is presented as being the basis on which the arbitration agreement is extended. That basis is simply reinforced by the subjective factor consisting of the parties' legitimate expectations.</w:t>
+      </w:r>
+    </w:p>
+    <w:p>
+      <w:pPr>
+        <w:widowControl w:val="0"/>
+        <w:autoSpaceDE w:val="0"/>
+        <w:autoSpaceDN w:val="0"/>
+        <w:adjustRightInd w:val="0"/>
+        <w:rPr>
+          <w:rFonts w:ascii="Arial" w:hAnsi="Arial" w:cs="Arial"/>
+          <w:color w:val="262626"/>
+          <w:sz w:val="28"/>
+          <w:szCs w:val="28"/>
+          <w:lang w:val="en-US"/>
+        </w:rPr>
+      </w:pPr>
+    </w:p>
+    <w:p>
+      <w:pPr>
+        <w:widowControl w:val="0"/>
+        <w:autoSpaceDE w:val="0"/>
+        <w:autoSpaceDN w:val="0"/>
+        <w:adjustRightInd w:val="0"/>
+        <w:rPr>
+          <w:rFonts w:ascii="Arial" w:hAnsi="Arial" w:cs="Arial"/>
+          <w:color w:val="262626"/>
+          <w:sz w:val="28"/>
+          <w:szCs w:val="28"/>
+          <w:lang w:val="en-US"/>
+        </w:rPr>
+      </w:pPr>
+      <w:r>
+        <w:rPr>
+          <w:rFonts w:ascii="Arial" w:hAnsi="Arial" w:cs="Arial"/>
+          <w:color w:val="262626"/>
+          <w:sz w:val="28"/>
+          <w:szCs w:val="28"/>
+          <w:lang w:val="en-US"/>
+        </w:rPr>
+        <w:t>However far-reaching this terminology may appear, the mere control exercised by the state (or states in this case) over the legally independent public entity was not sufficient to justify extending the effects of the arbitration agreement signed by the state-owned entity. That control is evidence of the fact that the party exercising it has an interest in the performance of the contract concluded by its signatory. It provides the backdrop against which the true intentions of the parties, whether implied or express, can be understood. Contrary to what has been suggested by some commentators, the rules applicable to states and state-owned entities are thus no different to those applicable to groups of companies</w:t>
+      </w:r>
+      <w:proofErr w:type="gramStart"/>
+      <w:r>
+        <w:rPr>
+          <w:rFonts w:ascii="Arial" w:hAnsi="Arial" w:cs="Arial"/>
+          <w:color w:val="262626"/>
+          <w:sz w:val="28"/>
+          <w:szCs w:val="28"/>
+          <w:lang w:val="en-US"/>
+        </w:rPr>
+        <w:t>,</w:t>
+      </w:r>
+      <w:r>
+        <w:rPr>
+          <w:rFonts w:ascii="Arial" w:hAnsi="Arial" w:cs="Arial"/>
+          <w:color w:val="DE680C"/>
+          <w:sz w:val="22"/>
+          <w:szCs w:val="22"/>
+          <w:lang w:val="en-US"/>
+        </w:rPr>
+        <w:t>(</w:t>
+      </w:r>
+      <w:proofErr w:type="gramEnd"/>
+      <w:r>
+        <w:rPr>
+          <w:rFonts w:ascii="Arial" w:hAnsi="Arial" w:cs="Arial"/>
+          <w:color w:val="DE680C"/>
+          <w:sz w:val="22"/>
+          <w:szCs w:val="22"/>
+          <w:lang w:val="en-US"/>
+        </w:rPr>
+        <w:t xml:space="preserve">239) </w:t>
+      </w:r>
+      <w:r>
+        <w:rPr>
+          <w:rFonts w:ascii="Arial" w:hAnsi="Arial" w:cs="Arial"/>
+          <w:color w:val="262626"/>
+          <w:sz w:val="28"/>
+          <w:szCs w:val="28"/>
+          <w:lang w:val="en-US"/>
+        </w:rPr>
+        <w:t>where the mere existence of a group is not sufficient for the entire group to be bound.</w:t>
+      </w:r>
+      <w:r>
+        <w:rPr>
+          <w:rFonts w:ascii="Arial" w:hAnsi="Arial" w:cs="Arial"/>
+          <w:color w:val="DE680C"/>
+          <w:sz w:val="22"/>
+          <w:szCs w:val="22"/>
+          <w:lang w:val="en-US"/>
+        </w:rPr>
+        <w:t xml:space="preserve">(240) </w:t>
+      </w:r>
+      <w:r>
+        <w:rPr>
+          <w:rFonts w:ascii="Arial" w:hAnsi="Arial" w:cs="Arial"/>
+          <w:color w:val="262626"/>
+          <w:sz w:val="28"/>
+          <w:szCs w:val="28"/>
+          <w:lang w:val="en-US"/>
+        </w:rPr>
+        <w:t>In both cases, the intention of the parties is the essential criterion determining the existence and scope of the arbitration agreement.</w:t>
+      </w:r>
+    </w:p>
+    <w:p>
+      <w:pPr>
+        <w:widowControl w:val="0"/>
+        <w:autoSpaceDE w:val="0"/>
+        <w:autoSpaceDN w:val="0"/>
+        <w:adjustRightInd w:val="0"/>
+        <w:spacing w:after="288"/>
+        <w:rPr>
+          <w:rFonts w:ascii="Arial" w:hAnsi="Arial" w:cs="Arial"/>
+          <w:color w:val="262626"/>
+          <w:sz w:val="28"/>
+          <w:szCs w:val="28"/>
+          <w:lang w:val="en-US"/>
+        </w:rPr>
+      </w:pPr>
+    </w:p>
+    <w:p>
+      <w:pPr>
+        <w:widowControl w:val="0"/>
+        <w:autoSpaceDE w:val="0"/>
+        <w:autoSpaceDN w:val="0"/>
+        <w:adjustRightInd w:val="0"/>
+        <w:spacing w:after="288"/>
+        <w:rPr>
+          <w:rFonts w:ascii="Arial" w:hAnsi="Arial" w:cs="Arial"/>
+          <w:color w:val="262626"/>
+          <w:sz w:val="28"/>
+          <w:szCs w:val="28"/>
+          <w:lang w:val="en-US"/>
+        </w:rPr>
+      </w:pPr>
+      <w:r>
+        <w:rPr>
+          <w:rFonts w:ascii="Arial" w:hAnsi="Arial" w:cs="Arial"/>
+          <w:color w:val="262626"/>
+          <w:sz w:val="28"/>
+          <w:szCs w:val="28"/>
+          <w:lang w:val="en-US"/>
+        </w:rPr>
+        <w:t>510.  – The same principle applies to the issue of whether an arbitration agreement signed by a state can be extended to a company under its control.</w:t>
+      </w:r>
+    </w:p>
+    <w:p>
+      <w:pPr>
+        <w:widowControl w:val="0"/>
+        <w:autoSpaceDE w:val="0"/>
+        <w:autoSpaceDN w:val="0"/>
+        <w:adjustRightInd w:val="0"/>
+        <w:spacing w:after="288"/>
+        <w:rPr>
+          <w:rFonts w:ascii="Arial" w:hAnsi="Arial" w:cs="Arial"/>
+          <w:color w:val="262626"/>
+          <w:sz w:val="28"/>
+          <w:szCs w:val="28"/>
+          <w:lang w:val="en-US"/>
+        </w:rPr>
+      </w:pPr>
+    </w:p>
+    <w:p>
+      <w:pPr>
+        <w:widowControl w:val="0"/>
+        <w:autoSpaceDE w:val="0"/>
+        <w:autoSpaceDN w:val="0"/>
+        <w:adjustRightInd w:val="0"/>
+        <w:spacing w:after="288"/>
+        <w:rPr>
+          <w:rFonts w:ascii="Arial" w:hAnsi="Arial" w:cs="Arial"/>
+          <w:color w:val="262626"/>
+          <w:sz w:val="28"/>
+          <w:szCs w:val="28"/>
+          <w:lang w:val="en-US"/>
+        </w:rPr>
+      </w:pPr>
+      <w:r>
+        <w:rPr>
+          <w:rFonts w:ascii="Arial" w:hAnsi="Arial" w:cs="Arial"/>
+          <w:b/>
+          <w:bCs/>
+          <w:i/>
+          <w:iCs/>
+          <w:color w:val="262626"/>
+          <w:sz w:val="28"/>
+          <w:szCs w:val="28"/>
+          <w:lang w:val="en-US"/>
+        </w:rPr>
+        <w:t>b) Extension of an Arbitration Agreement Signed by a State to a State-Owned Entity</w:t>
+      </w:r>
+      <w:r>
+        <w:rPr>
+          <w:rFonts w:ascii="Arial" w:hAnsi="Arial" w:cs="Arial"/>
+          <w:color w:val="262626"/>
+          <w:sz w:val="28"/>
+          <w:szCs w:val="28"/>
+          <w:lang w:val="en-US"/>
+        </w:rPr>
+        <w:t> +</w:t>
+      </w:r>
+    </w:p>
+    <w:p>
+      <w:pPr>
+        <w:widowControl w:val="0"/>
+        <w:autoSpaceDE w:val="0"/>
+        <w:autoSpaceDN w:val="0"/>
+        <w:adjustRightInd w:val="0"/>
+        <w:spacing w:after="288"/>
+        <w:rPr>
+          <w:rFonts w:ascii="Arial" w:hAnsi="Arial" w:cs="Arial"/>
+          <w:color w:val="262626"/>
+          <w:sz w:val="28"/>
+          <w:szCs w:val="28"/>
+          <w:lang w:val="en-US"/>
+        </w:rPr>
+      </w:pPr>
+      <w:r>
+        <w:rPr>
+          <w:rFonts w:ascii="Arial" w:hAnsi="Arial" w:cs="Arial"/>
+          <w:color w:val="262626"/>
+          <w:sz w:val="28"/>
+          <w:szCs w:val="28"/>
+          <w:lang w:val="en-US"/>
+        </w:rPr>
+        <w:t xml:space="preserve">511.  – The question of the extension to a state-owned company of an arbitration agreement signed by a state alone arose in ICC Case No. 4727, between the Swiss Oil Corporation, </w:t>
+      </w:r>
+      <w:proofErr w:type="spellStart"/>
+      <w:r>
+        <w:rPr>
+          <w:rFonts w:ascii="Arial" w:hAnsi="Arial" w:cs="Arial"/>
+          <w:color w:val="262626"/>
+          <w:sz w:val="28"/>
+          <w:szCs w:val="28"/>
+          <w:lang w:val="en-US"/>
+        </w:rPr>
+        <w:t>Petrogab</w:t>
+      </w:r>
+      <w:proofErr w:type="spellEnd"/>
+      <w:r>
+        <w:rPr>
+          <w:rFonts w:ascii="Arial" w:hAnsi="Arial" w:cs="Arial"/>
+          <w:color w:val="262626"/>
+          <w:sz w:val="28"/>
+          <w:szCs w:val="28"/>
+          <w:lang w:val="en-US"/>
+        </w:rPr>
+        <w:t xml:space="preserve"> and the Republic of Gabon. Swiss Oil, a company incorporated in the Cayman Islands, had signed an oil purchasing agreement with the Republic of Gabon containing an arbitration clause providing for dispute resolution by ICC arbitration in Paris. The Deputy General Manager of </w:t>
+      </w:r>
+      <w:proofErr w:type="spellStart"/>
+      <w:r>
+        <w:rPr>
+          <w:rFonts w:ascii="Arial" w:hAnsi="Arial" w:cs="Arial"/>
+          <w:color w:val="262626"/>
+          <w:sz w:val="28"/>
+          <w:szCs w:val="28"/>
+          <w:lang w:val="en-US"/>
+        </w:rPr>
+        <w:t>Petrogab</w:t>
+      </w:r>
+      <w:proofErr w:type="spellEnd"/>
+      <w:r>
+        <w:rPr>
+          <w:rFonts w:ascii="Arial" w:hAnsi="Arial" w:cs="Arial"/>
+          <w:color w:val="262626"/>
+          <w:sz w:val="28"/>
+          <w:szCs w:val="28"/>
+          <w:lang w:val="en-US"/>
+        </w:rPr>
+        <w:t xml:space="preserve">–a company owned by the Gabonese government–had signed at the bottom of an amendment to the agreement, indicating his position in the company and adding the words “on behalf of the Republic of </w:t>
+      </w:r>
+      <w:proofErr w:type="spellStart"/>
+      <w:r>
+        <w:rPr>
+          <w:rFonts w:ascii="Arial" w:hAnsi="Arial" w:cs="Arial"/>
+          <w:color w:val="262626"/>
+          <w:sz w:val="28"/>
+          <w:szCs w:val="28"/>
+          <w:lang w:val="en-US"/>
+        </w:rPr>
+        <w:t>Gabon.”When</w:t>
+      </w:r>
+      <w:proofErr w:type="spellEnd"/>
+      <w:r>
+        <w:rPr>
+          <w:rFonts w:ascii="Arial" w:hAnsi="Arial" w:cs="Arial"/>
+          <w:color w:val="262626"/>
+          <w:sz w:val="28"/>
+          <w:szCs w:val="28"/>
+          <w:lang w:val="en-US"/>
+        </w:rPr>
+        <w:t xml:space="preserve"> a dispute arose, Swiss Oil attempted to include </w:t>
+      </w:r>
+      <w:proofErr w:type="spellStart"/>
+      <w:r>
+        <w:rPr>
+          <w:rFonts w:ascii="Arial" w:hAnsi="Arial" w:cs="Arial"/>
+          <w:color w:val="262626"/>
+          <w:sz w:val="28"/>
+          <w:szCs w:val="28"/>
+          <w:lang w:val="en-US"/>
+        </w:rPr>
+        <w:t>Petrogab</w:t>
+      </w:r>
+      <w:proofErr w:type="spellEnd"/>
+      <w:r>
+        <w:rPr>
+          <w:rFonts w:ascii="Arial" w:hAnsi="Arial" w:cs="Arial"/>
+          <w:color w:val="262626"/>
+          <w:sz w:val="28"/>
+          <w:szCs w:val="28"/>
+          <w:lang w:val="en-US"/>
+        </w:rPr>
+        <w:t xml:space="preserve"> in the arbitration, arguing that </w:t>
+      </w:r>
+      <w:proofErr w:type="spellStart"/>
+      <w:r>
+        <w:rPr>
+          <w:rFonts w:ascii="Arial" w:hAnsi="Arial" w:cs="Arial"/>
+          <w:color w:val="262626"/>
+          <w:sz w:val="28"/>
+          <w:szCs w:val="28"/>
+          <w:lang w:val="en-US"/>
+        </w:rPr>
+        <w:t>Petrogab</w:t>
+      </w:r>
+      <w:proofErr w:type="spellEnd"/>
+      <w:r>
+        <w:rPr>
+          <w:rFonts w:ascii="Arial" w:hAnsi="Arial" w:cs="Arial"/>
+          <w:color w:val="262626"/>
+          <w:sz w:val="28"/>
+          <w:szCs w:val="28"/>
+          <w:lang w:val="en-US"/>
+        </w:rPr>
+        <w:t xml:space="preserve"> had become a party to the agreement by having one of its directors sign the </w:t>
+      </w:r>
+      <w:r>
+        <w:rPr>
+          <w:rFonts w:ascii="Arial" w:hAnsi="Arial" w:cs="Arial"/>
+          <w:i/>
+          <w:iCs/>
+          <w:color w:val="080055"/>
+          <w:lang w:val="en-US"/>
+        </w:rPr>
+        <w:t xml:space="preserve">page </w:t>
+      </w:r>
+      <w:r>
+        <w:rPr>
+          <w:rFonts w:ascii="Arial" w:hAnsi="Arial" w:cs="Arial"/>
+          <w:i/>
+          <w:iCs/>
+          <w:color w:val="080055"/>
+          <w:u w:val="single"/>
+          <w:lang w:val="en-US"/>
+        </w:rPr>
+        <w:t>"296"</w:t>
+      </w:r>
+      <w:r>
+        <w:rPr>
+          <w:rFonts w:ascii="Arial" w:hAnsi="Arial" w:cs="Arial"/>
+          <w:color w:val="262626"/>
+          <w:sz w:val="28"/>
+          <w:szCs w:val="28"/>
+          <w:lang w:val="en-US"/>
+        </w:rPr>
+        <w:t xml:space="preserve">amendment. The arbitral tribunal rejected this claim. It held instead that the facts that the words “on behalf of the Republic of </w:t>
+      </w:r>
+      <w:proofErr w:type="spellStart"/>
+      <w:r>
+        <w:rPr>
+          <w:rFonts w:ascii="Arial" w:hAnsi="Arial" w:cs="Arial"/>
+          <w:color w:val="262626"/>
+          <w:sz w:val="28"/>
+          <w:szCs w:val="28"/>
+          <w:lang w:val="en-US"/>
+        </w:rPr>
+        <w:t>Gabon”accompanied</w:t>
+      </w:r>
+      <w:proofErr w:type="spellEnd"/>
+      <w:r>
+        <w:rPr>
+          <w:rFonts w:ascii="Arial" w:hAnsi="Arial" w:cs="Arial"/>
+          <w:color w:val="262626"/>
+          <w:sz w:val="28"/>
+          <w:szCs w:val="28"/>
+          <w:lang w:val="en-US"/>
+        </w:rPr>
+        <w:t xml:space="preserve"> the signature of </w:t>
+      </w:r>
+      <w:proofErr w:type="spellStart"/>
+      <w:r>
+        <w:rPr>
+          <w:rFonts w:ascii="Arial" w:hAnsi="Arial" w:cs="Arial"/>
+          <w:color w:val="262626"/>
+          <w:sz w:val="28"/>
+          <w:szCs w:val="28"/>
+          <w:lang w:val="en-US"/>
+        </w:rPr>
+        <w:t>Petrogab's</w:t>
+      </w:r>
+      <w:proofErr w:type="spellEnd"/>
+      <w:r>
+        <w:rPr>
+          <w:rFonts w:ascii="Arial" w:hAnsi="Arial" w:cs="Arial"/>
+          <w:color w:val="262626"/>
+          <w:sz w:val="28"/>
+          <w:szCs w:val="28"/>
+          <w:lang w:val="en-US"/>
+        </w:rPr>
+        <w:t xml:space="preserve"> director, and that the amendment did not refer to </w:t>
+      </w:r>
+      <w:proofErr w:type="spellStart"/>
+      <w:r>
+        <w:rPr>
+          <w:rFonts w:ascii="Arial" w:hAnsi="Arial" w:cs="Arial"/>
+          <w:color w:val="262626"/>
+          <w:sz w:val="28"/>
+          <w:szCs w:val="28"/>
+          <w:lang w:val="en-US"/>
+        </w:rPr>
+        <w:t>Petrogab</w:t>
+      </w:r>
+      <w:proofErr w:type="spellEnd"/>
+      <w:r>
+        <w:rPr>
+          <w:rFonts w:ascii="Arial" w:hAnsi="Arial" w:cs="Arial"/>
+          <w:color w:val="262626"/>
+          <w:sz w:val="28"/>
+          <w:szCs w:val="28"/>
+          <w:lang w:val="en-US"/>
+        </w:rPr>
+        <w:t xml:space="preserve"> as a party, demonstrated that the amendment had been entered into not in the name of </w:t>
+      </w:r>
+      <w:proofErr w:type="spellStart"/>
+      <w:r>
+        <w:rPr>
+          <w:rFonts w:ascii="Arial" w:hAnsi="Arial" w:cs="Arial"/>
+          <w:color w:val="262626"/>
+          <w:sz w:val="28"/>
+          <w:szCs w:val="28"/>
+          <w:lang w:val="en-US"/>
+        </w:rPr>
+        <w:t>Petrogab</w:t>
+      </w:r>
+      <w:proofErr w:type="spellEnd"/>
+      <w:r>
+        <w:rPr>
+          <w:rFonts w:ascii="Arial" w:hAnsi="Arial" w:cs="Arial"/>
+          <w:color w:val="262626"/>
+          <w:sz w:val="28"/>
+          <w:szCs w:val="28"/>
+          <w:lang w:val="en-US"/>
+        </w:rPr>
+        <w:t xml:space="preserve">, but in the name of the Republic. The arbitral tribunal also rejected the argument that the mere fact that the contract contained a stipulation in favor of </w:t>
+      </w:r>
+      <w:proofErr w:type="spellStart"/>
+      <w:r>
+        <w:rPr>
+          <w:rFonts w:ascii="Arial" w:hAnsi="Arial" w:cs="Arial"/>
+          <w:color w:val="262626"/>
+          <w:sz w:val="28"/>
+          <w:szCs w:val="28"/>
+          <w:lang w:val="en-US"/>
+        </w:rPr>
+        <w:t>Petrogab</w:t>
+      </w:r>
+      <w:proofErr w:type="spellEnd"/>
+      <w:r>
+        <w:rPr>
+          <w:rFonts w:ascii="Arial" w:hAnsi="Arial" w:cs="Arial"/>
+          <w:color w:val="262626"/>
+          <w:sz w:val="28"/>
+          <w:szCs w:val="28"/>
+          <w:lang w:val="en-US"/>
+        </w:rPr>
+        <w:t xml:space="preserve"> was sufficient to make the latter a party to the arbitration agreement</w:t>
+      </w:r>
+      <w:proofErr w:type="gramStart"/>
+      <w:r>
+        <w:rPr>
+          <w:rFonts w:ascii="Arial" w:hAnsi="Arial" w:cs="Arial"/>
+          <w:color w:val="262626"/>
+          <w:sz w:val="28"/>
+          <w:szCs w:val="28"/>
+          <w:lang w:val="en-US"/>
+        </w:rPr>
+        <w:t>.</w:t>
+      </w:r>
+      <w:r>
+        <w:rPr>
+          <w:rFonts w:ascii="Arial" w:hAnsi="Arial" w:cs="Arial"/>
+          <w:color w:val="DE680C"/>
+          <w:sz w:val="22"/>
+          <w:szCs w:val="22"/>
+          <w:lang w:val="en-US"/>
+        </w:rPr>
+        <w:t>(</w:t>
+      </w:r>
+      <w:proofErr w:type="gramEnd"/>
+      <w:r>
+        <w:rPr>
+          <w:rFonts w:ascii="Arial" w:hAnsi="Arial" w:cs="Arial"/>
+          <w:color w:val="DE680C"/>
+          <w:sz w:val="22"/>
+          <w:szCs w:val="22"/>
+          <w:lang w:val="en-US"/>
+        </w:rPr>
+        <w:t xml:space="preserve">241) </w:t>
+      </w:r>
+      <w:r>
+        <w:rPr>
+          <w:rFonts w:ascii="Arial" w:hAnsi="Arial" w:cs="Arial"/>
+          <w:color w:val="262626"/>
+          <w:sz w:val="28"/>
+          <w:szCs w:val="28"/>
+          <w:lang w:val="en-US"/>
+        </w:rPr>
+        <w:t xml:space="preserve">The Paris Court of Appeals rejected an action to set aside the award on the grounds that: </w:t>
+      </w:r>
+    </w:p>
+    <w:p>
+      <w:pPr>
+        <w:widowControl w:val="0"/>
+        <w:autoSpaceDE w:val="0"/>
+        <w:autoSpaceDN w:val="0"/>
+        <w:adjustRightInd w:val="0"/>
+        <w:rPr>
+          <w:rFonts w:ascii="Arial" w:hAnsi="Arial" w:cs="Arial"/>
+          <w:color w:val="262626"/>
+          <w:sz w:val="28"/>
+          <w:szCs w:val="28"/>
+          <w:lang w:val="en-US"/>
+        </w:rPr>
+      </w:pPr>
+      <w:proofErr w:type="spellStart"/>
+      <w:r>
+        <w:rPr>
+          <w:rFonts w:ascii="Arial" w:hAnsi="Arial" w:cs="Arial"/>
+          <w:color w:val="262626"/>
+          <w:sz w:val="28"/>
+          <w:szCs w:val="28"/>
+          <w:lang w:val="en-US"/>
+        </w:rPr>
+        <w:t>Petrogab's</w:t>
+      </w:r>
+      <w:proofErr w:type="spellEnd"/>
+      <w:r>
+        <w:rPr>
+          <w:rFonts w:ascii="Arial" w:hAnsi="Arial" w:cs="Arial"/>
+          <w:color w:val="262626"/>
+          <w:sz w:val="28"/>
+          <w:szCs w:val="28"/>
+          <w:lang w:val="en-US"/>
+        </w:rPr>
+        <w:t xml:space="preserve"> intervention in the negotiations for a new oil price, following a worldwide decrease in oil prices, did not result in the common intention of </w:t>
+      </w:r>
+      <w:proofErr w:type="spellStart"/>
+      <w:r>
+        <w:rPr>
+          <w:rFonts w:ascii="Arial" w:hAnsi="Arial" w:cs="Arial"/>
+          <w:color w:val="262626"/>
+          <w:sz w:val="28"/>
+          <w:szCs w:val="28"/>
+          <w:lang w:val="en-US"/>
+        </w:rPr>
+        <w:t>Petrogab</w:t>
+      </w:r>
+      <w:proofErr w:type="spellEnd"/>
+      <w:r>
+        <w:rPr>
+          <w:rFonts w:ascii="Arial" w:hAnsi="Arial" w:cs="Arial"/>
+          <w:color w:val="262626"/>
+          <w:sz w:val="28"/>
+          <w:szCs w:val="28"/>
+          <w:lang w:val="en-US"/>
+        </w:rPr>
+        <w:t xml:space="preserve"> and SOC to conclude a contract between them, and in the substitution of Gabon by </w:t>
+      </w:r>
+      <w:proofErr w:type="spellStart"/>
+      <w:r>
+        <w:rPr>
+          <w:rFonts w:ascii="Arial" w:hAnsi="Arial" w:cs="Arial"/>
+          <w:color w:val="262626"/>
+          <w:sz w:val="28"/>
+          <w:szCs w:val="28"/>
+          <w:lang w:val="en-US"/>
+        </w:rPr>
+        <w:t>Petrogab</w:t>
+      </w:r>
+      <w:proofErr w:type="spellEnd"/>
+      <w:r>
+        <w:rPr>
+          <w:rFonts w:ascii="Arial" w:hAnsi="Arial" w:cs="Arial"/>
+          <w:color w:val="262626"/>
+          <w:sz w:val="28"/>
+          <w:szCs w:val="28"/>
+          <w:lang w:val="en-US"/>
+        </w:rPr>
+        <w:t xml:space="preserve">. According to the uncontested parts of the award, SOC always meant to deal with Gabon and refused to sign a standard contract presented in November 1981 by </w:t>
+      </w:r>
+      <w:proofErr w:type="spellStart"/>
+      <w:r>
+        <w:rPr>
+          <w:rFonts w:ascii="Arial" w:hAnsi="Arial" w:cs="Arial"/>
+          <w:color w:val="262626"/>
+          <w:sz w:val="28"/>
+          <w:szCs w:val="28"/>
+          <w:lang w:val="en-US"/>
+        </w:rPr>
+        <w:t>Petrogab</w:t>
+      </w:r>
+      <w:proofErr w:type="spellEnd"/>
+      <w:r>
+        <w:rPr>
+          <w:rFonts w:ascii="Arial" w:hAnsi="Arial" w:cs="Arial"/>
+          <w:color w:val="262626"/>
+          <w:sz w:val="28"/>
+          <w:szCs w:val="28"/>
+          <w:lang w:val="en-US"/>
+        </w:rPr>
+        <w:t>.</w:t>
+      </w:r>
+    </w:p>
+    <w:p>
+      <w:pPr>
+        <w:widowControl w:val="0"/>
+        <w:autoSpaceDE w:val="0"/>
+        <w:autoSpaceDN w:val="0"/>
+        <w:adjustRightInd w:val="0"/>
+        <w:rPr>
+          <w:rFonts w:ascii="Arial" w:hAnsi="Arial" w:cs="Arial"/>
+          <w:color w:val="262626"/>
+          <w:sz w:val="28"/>
+          <w:szCs w:val="28"/>
+          <w:lang w:val="en-US"/>
+        </w:rPr>
+      </w:pPr>
+    </w:p>
+    <w:p>
+      <w:pPr>
+        <w:widowControl w:val="0"/>
+        <w:autoSpaceDE w:val="0"/>
+        <w:autoSpaceDN w:val="0"/>
+        <w:adjustRightInd w:val="0"/>
+        <w:rPr>
+          <w:rFonts w:ascii="Arial" w:hAnsi="Arial" w:cs="Arial"/>
+          <w:color w:val="262626"/>
+          <w:sz w:val="28"/>
+          <w:szCs w:val="28"/>
+          <w:lang w:val="en-US"/>
+        </w:rPr>
+      </w:pPr>
+      <w:proofErr w:type="gramStart"/>
+      <w:r>
+        <w:rPr>
+          <w:rFonts w:ascii="Arial" w:hAnsi="Arial" w:cs="Arial"/>
+          <w:color w:val="262626"/>
+          <w:sz w:val="28"/>
+          <w:szCs w:val="28"/>
+          <w:lang w:val="en-US"/>
+        </w:rPr>
+        <w:t xml:space="preserve">The Addendum of 1982, which amended and supplemented the contract of 1979, was signed by Mr. </w:t>
+      </w:r>
+      <w:proofErr w:type="spellStart"/>
+      <w:r>
+        <w:rPr>
+          <w:rFonts w:ascii="Arial" w:hAnsi="Arial" w:cs="Arial"/>
+          <w:color w:val="262626"/>
+          <w:sz w:val="28"/>
+          <w:szCs w:val="28"/>
+          <w:lang w:val="en-US"/>
+        </w:rPr>
+        <w:t>Bangolé</w:t>
+      </w:r>
+      <w:proofErr w:type="spellEnd"/>
+      <w:r>
+        <w:rPr>
+          <w:rFonts w:ascii="Arial" w:hAnsi="Arial" w:cs="Arial"/>
+          <w:color w:val="262626"/>
+          <w:sz w:val="28"/>
+          <w:szCs w:val="28"/>
+          <w:lang w:val="en-US"/>
+        </w:rPr>
+        <w:t xml:space="preserve">, Deputy General Manager of </w:t>
+      </w:r>
+      <w:proofErr w:type="spellStart"/>
+      <w:r>
+        <w:rPr>
+          <w:rFonts w:ascii="Arial" w:hAnsi="Arial" w:cs="Arial"/>
+          <w:color w:val="262626"/>
+          <w:sz w:val="28"/>
+          <w:szCs w:val="28"/>
+          <w:lang w:val="en-US"/>
+        </w:rPr>
+        <w:t>Petrogab</w:t>
+      </w:r>
+      <w:proofErr w:type="spellEnd"/>
+      <w:r>
+        <w:rPr>
+          <w:rFonts w:ascii="Arial" w:hAnsi="Arial" w:cs="Arial"/>
+          <w:color w:val="262626"/>
+          <w:sz w:val="28"/>
+          <w:szCs w:val="28"/>
+          <w:lang w:val="en-US"/>
+        </w:rPr>
+        <w:t>,</w:t>
+      </w:r>
+      <w:proofErr w:type="gramEnd"/>
+      <w:r>
+        <w:rPr>
+          <w:rFonts w:ascii="Arial" w:hAnsi="Arial" w:cs="Arial"/>
+          <w:color w:val="262626"/>
+          <w:sz w:val="28"/>
+          <w:szCs w:val="28"/>
+          <w:lang w:val="en-US"/>
+        </w:rPr>
+        <w:t xml:space="preserve"> only in his capacity as the representative of Gabon.</w:t>
+      </w:r>
+    </w:p>
+    <w:p>
+      <w:pPr>
+        <w:widowControl w:val="0"/>
+        <w:autoSpaceDE w:val="0"/>
+        <w:autoSpaceDN w:val="0"/>
+        <w:adjustRightInd w:val="0"/>
+        <w:rPr>
+          <w:rFonts w:ascii="Arial" w:hAnsi="Arial" w:cs="Arial"/>
+          <w:color w:val="262626"/>
+          <w:sz w:val="28"/>
+          <w:szCs w:val="28"/>
+          <w:lang w:val="en-US"/>
+        </w:rPr>
+      </w:pPr>
+    </w:p>
+    <w:p>
+      <w:pPr>
+        <w:widowControl w:val="0"/>
+        <w:autoSpaceDE w:val="0"/>
+        <w:autoSpaceDN w:val="0"/>
+        <w:adjustRightInd w:val="0"/>
+        <w:rPr>
+          <w:rFonts w:ascii="Arial" w:hAnsi="Arial" w:cs="Arial"/>
+          <w:color w:val="262626"/>
+          <w:sz w:val="28"/>
+          <w:szCs w:val="28"/>
+          <w:lang w:val="en-US"/>
+        </w:rPr>
+      </w:pPr>
+      <w:r>
+        <w:rPr>
+          <w:rFonts w:ascii="Arial" w:hAnsi="Arial" w:cs="Arial"/>
+          <w:color w:val="262626"/>
+          <w:sz w:val="28"/>
+          <w:szCs w:val="28"/>
+          <w:lang w:val="en-US"/>
+        </w:rPr>
+        <w:t>...</w:t>
+      </w:r>
+    </w:p>
+    <w:p>
+      <w:pPr>
+        <w:widowControl w:val="0"/>
+        <w:autoSpaceDE w:val="0"/>
+        <w:autoSpaceDN w:val="0"/>
+        <w:adjustRightInd w:val="0"/>
+        <w:rPr>
+          <w:rFonts w:ascii="Arial" w:hAnsi="Arial" w:cs="Arial"/>
+          <w:color w:val="262626"/>
+          <w:sz w:val="28"/>
+          <w:szCs w:val="28"/>
+          <w:lang w:val="en-US"/>
+        </w:rPr>
+      </w:pPr>
+    </w:p>
+    <w:p>
+      <w:pPr>
+        <w:widowControl w:val="0"/>
+        <w:autoSpaceDE w:val="0"/>
+        <w:autoSpaceDN w:val="0"/>
+        <w:adjustRightInd w:val="0"/>
+        <w:rPr>
+          <w:rFonts w:ascii="Arial" w:hAnsi="Arial" w:cs="Arial"/>
+          <w:color w:val="262626"/>
+          <w:sz w:val="28"/>
+          <w:szCs w:val="28"/>
+          <w:lang w:val="en-US"/>
+        </w:rPr>
+      </w:pPr>
+      <w:r>
+        <w:rPr>
+          <w:rFonts w:ascii="Arial" w:hAnsi="Arial" w:cs="Arial"/>
+          <w:color w:val="262626"/>
+          <w:sz w:val="28"/>
+          <w:szCs w:val="28"/>
+          <w:lang w:val="en-US"/>
+        </w:rPr>
+        <w:t xml:space="preserve">The arbitrators correctly assessed the relations between SOC and </w:t>
+      </w:r>
+      <w:proofErr w:type="spellStart"/>
+      <w:r>
+        <w:rPr>
+          <w:rFonts w:ascii="Arial" w:hAnsi="Arial" w:cs="Arial"/>
+          <w:color w:val="262626"/>
+          <w:sz w:val="28"/>
+          <w:szCs w:val="28"/>
+          <w:lang w:val="en-US"/>
+        </w:rPr>
+        <w:t>Petrogab</w:t>
+      </w:r>
+      <w:proofErr w:type="spellEnd"/>
+      <w:r>
+        <w:rPr>
+          <w:rFonts w:ascii="Arial" w:hAnsi="Arial" w:cs="Arial"/>
+          <w:color w:val="262626"/>
+          <w:sz w:val="28"/>
+          <w:szCs w:val="28"/>
+          <w:lang w:val="en-US"/>
+        </w:rPr>
+        <w:t xml:space="preserve"> on the one hand, and Gabon and </w:t>
+      </w:r>
+      <w:proofErr w:type="spellStart"/>
+      <w:r>
+        <w:rPr>
+          <w:rFonts w:ascii="Arial" w:hAnsi="Arial" w:cs="Arial"/>
+          <w:color w:val="262626"/>
+          <w:sz w:val="28"/>
+          <w:szCs w:val="28"/>
+          <w:lang w:val="en-US"/>
+        </w:rPr>
+        <w:t>Petrogab</w:t>
+      </w:r>
+      <w:proofErr w:type="spellEnd"/>
+      <w:r>
+        <w:rPr>
+          <w:rFonts w:ascii="Arial" w:hAnsi="Arial" w:cs="Arial"/>
+          <w:color w:val="262626"/>
+          <w:sz w:val="28"/>
+          <w:szCs w:val="28"/>
+          <w:lang w:val="en-US"/>
+        </w:rPr>
+        <w:t xml:space="preserve"> on the other, and legitimately held that </w:t>
+      </w:r>
+      <w:proofErr w:type="spellStart"/>
+      <w:r>
+        <w:rPr>
+          <w:rFonts w:ascii="Arial" w:hAnsi="Arial" w:cs="Arial"/>
+          <w:color w:val="262626"/>
+          <w:sz w:val="28"/>
+          <w:szCs w:val="28"/>
+          <w:lang w:val="en-US"/>
+        </w:rPr>
+        <w:t>Petrogab</w:t>
+      </w:r>
+      <w:proofErr w:type="spellEnd"/>
+      <w:r>
+        <w:rPr>
+          <w:rFonts w:ascii="Arial" w:hAnsi="Arial" w:cs="Arial"/>
+          <w:color w:val="262626"/>
+          <w:sz w:val="28"/>
+          <w:szCs w:val="28"/>
+          <w:lang w:val="en-US"/>
+        </w:rPr>
+        <w:t xml:space="preserve"> was not bound by the arbitration clause contained in the contract of 15 November 1979</w:t>
+      </w:r>
+      <w:proofErr w:type="gramStart"/>
+      <w:r>
+        <w:rPr>
+          <w:rFonts w:ascii="Arial" w:hAnsi="Arial" w:cs="Arial"/>
+          <w:color w:val="262626"/>
+          <w:sz w:val="28"/>
+          <w:szCs w:val="28"/>
+          <w:lang w:val="en-US"/>
+        </w:rPr>
+        <w:t>.</w:t>
+      </w:r>
+      <w:r>
+        <w:rPr>
+          <w:rFonts w:ascii="Arial" w:hAnsi="Arial" w:cs="Arial"/>
+          <w:color w:val="DE680C"/>
+          <w:sz w:val="22"/>
+          <w:szCs w:val="22"/>
+          <w:lang w:val="en-US"/>
+        </w:rPr>
+        <w:t>(</w:t>
+      </w:r>
+      <w:proofErr w:type="gramEnd"/>
+      <w:r>
+        <w:rPr>
+          <w:rFonts w:ascii="Arial" w:hAnsi="Arial" w:cs="Arial"/>
+          <w:color w:val="DE680C"/>
+          <w:sz w:val="22"/>
+          <w:szCs w:val="22"/>
+          <w:lang w:val="en-US"/>
+        </w:rPr>
+        <w:t>242)</w:t>
+      </w:r>
+    </w:p>
+    <w:p>
+      <w:pPr>
+        <w:widowControl w:val="0"/>
+        <w:autoSpaceDE w:val="0"/>
+        <w:autoSpaceDN w:val="0"/>
+        <w:adjustRightInd w:val="0"/>
+        <w:rPr>
+          <w:rFonts w:ascii="Arial" w:hAnsi="Arial" w:cs="Arial"/>
+          <w:color w:val="262626"/>
+          <w:sz w:val="28"/>
+          <w:szCs w:val="28"/>
+          <w:lang w:val="en-US"/>
+        </w:rPr>
+      </w:pPr>
+    </w:p>
+    <w:p>
+      <w:pPr>
+        <w:widowControl w:val="0"/>
+        <w:autoSpaceDE w:val="0"/>
+        <w:autoSpaceDN w:val="0"/>
+        <w:adjustRightInd w:val="0"/>
+        <w:rPr>
+          <w:rFonts w:ascii="Arial" w:hAnsi="Arial" w:cs="Arial"/>
+          <w:color w:val="262626"/>
+          <w:sz w:val="28"/>
+          <w:szCs w:val="28"/>
+          <w:lang w:val="en-US"/>
+        </w:rPr>
+      </w:pPr>
+      <w:r>
+        <w:rPr>
+          <w:rFonts w:ascii="Arial" w:hAnsi="Arial" w:cs="Arial"/>
+          <w:color w:val="262626"/>
+          <w:sz w:val="28"/>
+          <w:szCs w:val="28"/>
+          <w:lang w:val="en-US"/>
+        </w:rPr>
+        <w:t>Once again, the decision aims to establish the parties' true intention despite the lack of clarity of the terms used.</w:t>
+      </w:r>
+    </w:p>
+    <w:p>
+      <w:pPr>
+        <w:widowControl w:val="0"/>
+        <w:autoSpaceDE w:val="0"/>
+        <w:autoSpaceDN w:val="0"/>
+        <w:adjustRightInd w:val="0"/>
+        <w:spacing w:after="288"/>
+        <w:rPr>
+          <w:rFonts w:ascii="Arial" w:hAnsi="Arial" w:cs="Arial"/>
+          <w:color w:val="262626"/>
+          <w:sz w:val="28"/>
+          <w:szCs w:val="28"/>
+          <w:lang w:val="en-US"/>
+        </w:rPr>
+      </w:pPr>
+    </w:p>
+    <w:p>
+      <w:pPr>
+        <w:widowControl w:val="0"/>
+        <w:autoSpaceDE w:val="0"/>
+        <w:autoSpaceDN w:val="0"/>
+        <w:adjustRightInd w:val="0"/>
+        <w:spacing w:after="288"/>
+        <w:rPr>
+          <w:rFonts w:ascii="Arial" w:hAnsi="Arial" w:cs="Arial"/>
+          <w:color w:val="262626"/>
+          <w:sz w:val="28"/>
+          <w:szCs w:val="28"/>
+          <w:lang w:val="en-US"/>
+        </w:rPr>
+      </w:pPr>
+    </w:p>
+    <w:p>
+      <w:pPr>
+        <w:widowControl w:val="0"/>
+        <w:autoSpaceDE w:val="0"/>
+        <w:autoSpaceDN w:val="0"/>
+        <w:adjustRightInd w:val="0"/>
+        <w:spacing w:after="288"/>
+        <w:rPr>
+          <w:rFonts w:ascii="Arial" w:hAnsi="Arial" w:cs="Arial"/>
+          <w:color w:val="262626"/>
+          <w:sz w:val="28"/>
+          <w:szCs w:val="28"/>
+          <w:lang w:val="en-US"/>
+        </w:rPr>
+      </w:pPr>
+    </w:p>
+    <w:p>
+      <w:pPr>
+        <w:widowControl w:val="0"/>
+        <w:autoSpaceDE w:val="0"/>
+        <w:autoSpaceDN w:val="0"/>
+        <w:adjustRightInd w:val="0"/>
+        <w:spacing w:after="288"/>
+        <w:rPr>
+          <w:rFonts w:ascii="Arial" w:hAnsi="Arial" w:cs="Arial"/>
+          <w:color w:val="262626"/>
+          <w:sz w:val="28"/>
+          <w:szCs w:val="28"/>
+          <w:lang w:val="en-US"/>
+        </w:rPr>
+      </w:pPr>
+    </w:p>
+    <w:p>
+      <w:pPr>
+        <w:widowControl w:val="0"/>
+        <w:autoSpaceDE w:val="0"/>
+        <w:autoSpaceDN w:val="0"/>
+        <w:adjustRightInd w:val="0"/>
+        <w:spacing w:after="288"/>
+        <w:rPr>
+          <w:rFonts w:ascii="Arial" w:hAnsi="Arial" w:cs="Arial"/>
+          <w:color w:val="262626"/>
+          <w:sz w:val="28"/>
+          <w:szCs w:val="28"/>
+          <w:lang w:val="en-US"/>
+        </w:rPr>
+      </w:pPr>
+      <w:r>
+        <w:rPr>
+          <w:rFonts w:ascii="Arial" w:hAnsi="Arial" w:cs="Arial"/>
+          <w:b/>
+          <w:bCs/>
+          <w:i/>
+          <w:iCs/>
+          <w:color w:val="262626"/>
+          <w:sz w:val="28"/>
+          <w:szCs w:val="28"/>
+          <w:lang w:val="en-US"/>
+        </w:rPr>
+        <w:t>B. – What Subject-Matter Is Covered by the Parties' Consent</w:t>
+      </w:r>
+      <w:proofErr w:type="gramStart"/>
+      <w:r>
+        <w:rPr>
+          <w:rFonts w:ascii="Arial" w:hAnsi="Arial" w:cs="Arial"/>
+          <w:b/>
+          <w:bCs/>
+          <w:i/>
+          <w:iCs/>
+          <w:color w:val="262626"/>
+          <w:sz w:val="28"/>
+          <w:szCs w:val="28"/>
+          <w:lang w:val="en-US"/>
+        </w:rPr>
+        <w:t>?</w:t>
+      </w:r>
+      <w:r>
+        <w:rPr>
+          <w:rFonts w:ascii="Arial" w:hAnsi="Arial" w:cs="Arial"/>
+          <w:color w:val="262626"/>
+          <w:sz w:val="28"/>
+          <w:szCs w:val="28"/>
+          <w:lang w:val="en-US"/>
+        </w:rPr>
+        <w:t> +</w:t>
+      </w:r>
+      <w:proofErr w:type="gramEnd"/>
+    </w:p>
+    <w:p>
+      <w:pPr>
+        <w:widowControl w:val="0"/>
+        <w:autoSpaceDE w:val="0"/>
+        <w:autoSpaceDN w:val="0"/>
+        <w:adjustRightInd w:val="0"/>
+        <w:spacing w:after="288"/>
+        <w:rPr>
+          <w:rFonts w:ascii="Arial" w:hAnsi="Arial" w:cs="Arial"/>
+          <w:color w:val="262626"/>
+          <w:sz w:val="28"/>
+          <w:szCs w:val="28"/>
+          <w:lang w:val="en-US"/>
+        </w:rPr>
+      </w:pPr>
+      <w:r>
+        <w:rPr>
+          <w:rFonts w:ascii="Arial" w:hAnsi="Arial" w:cs="Arial"/>
+          <w:color w:val="262626"/>
+          <w:sz w:val="28"/>
+          <w:szCs w:val="28"/>
+          <w:lang w:val="en-US"/>
+        </w:rPr>
+        <w:t xml:space="preserve">512.  – Determining the exact scope of an arbitration agreement will often entail considering not only the parties thereto but also the </w:t>
+      </w:r>
+      <w:proofErr w:type="gramStart"/>
+      <w:r>
+        <w:rPr>
+          <w:rFonts w:ascii="Arial" w:hAnsi="Arial" w:cs="Arial"/>
+          <w:color w:val="262626"/>
+          <w:sz w:val="28"/>
+          <w:szCs w:val="28"/>
+          <w:lang w:val="en-US"/>
+        </w:rPr>
+        <w:t>subject-matter</w:t>
+      </w:r>
+      <w:proofErr w:type="gramEnd"/>
+      <w:r>
+        <w:rPr>
+          <w:rFonts w:ascii="Arial" w:hAnsi="Arial" w:cs="Arial"/>
+          <w:color w:val="262626"/>
+          <w:sz w:val="28"/>
+          <w:szCs w:val="28"/>
+          <w:lang w:val="en-US"/>
+        </w:rPr>
+        <w:t xml:space="preserve"> that those parties agreed to refer to arbitration. The parties to a submission agreement are under no obligation to have all aspects of their dispute resolved by arbitration, just as the parties to a contract containing an arbitration clause need not agree to submit all disputes which might arise between them </w:t>
+      </w:r>
+      <w:r>
+        <w:rPr>
+          <w:rFonts w:ascii="Arial" w:hAnsi="Arial" w:cs="Arial"/>
+          <w:i/>
+          <w:iCs/>
+          <w:color w:val="080055"/>
+          <w:lang w:val="en-US"/>
+        </w:rPr>
+        <w:t xml:space="preserve">page </w:t>
+      </w:r>
+      <w:r>
+        <w:rPr>
+          <w:rFonts w:ascii="Arial" w:hAnsi="Arial" w:cs="Arial"/>
+          <w:i/>
+          <w:iCs/>
+          <w:color w:val="080055"/>
+          <w:u w:val="single"/>
+          <w:lang w:val="en-US"/>
+        </w:rPr>
+        <w:t>"297"</w:t>
+      </w:r>
+      <w:r>
+        <w:rPr>
+          <w:rFonts w:ascii="Arial" w:hAnsi="Arial" w:cs="Arial"/>
+          <w:color w:val="262626"/>
+          <w:sz w:val="28"/>
+          <w:szCs w:val="28"/>
+          <w:lang w:val="en-US"/>
+        </w:rPr>
+        <w:t xml:space="preserve">to arbitration. Because the basis for arbitration is the will of the parties, arbitrators can only hear disputes over </w:t>
+      </w:r>
+      <w:proofErr w:type="gramStart"/>
+      <w:r>
+        <w:rPr>
+          <w:rFonts w:ascii="Arial" w:hAnsi="Arial" w:cs="Arial"/>
+          <w:color w:val="262626"/>
+          <w:sz w:val="28"/>
+          <w:szCs w:val="28"/>
+          <w:lang w:val="en-US"/>
+        </w:rPr>
+        <w:t>issues which</w:t>
+      </w:r>
+      <w:proofErr w:type="gramEnd"/>
+      <w:r>
+        <w:rPr>
+          <w:rFonts w:ascii="Arial" w:hAnsi="Arial" w:cs="Arial"/>
+          <w:color w:val="262626"/>
+          <w:sz w:val="28"/>
+          <w:szCs w:val="28"/>
+          <w:lang w:val="en-US"/>
+        </w:rPr>
+        <w:t xml:space="preserve"> the parties have agreed to put before them. </w:t>
+      </w:r>
+    </w:p>
+    <w:p>
+      <w:pPr>
+        <w:widowControl w:val="0"/>
+        <w:autoSpaceDE w:val="0"/>
+        <w:autoSpaceDN w:val="0"/>
+        <w:adjustRightInd w:val="0"/>
+        <w:rPr>
+          <w:rFonts w:ascii="Arial" w:hAnsi="Arial" w:cs="Arial"/>
+          <w:color w:val="262626"/>
+          <w:sz w:val="28"/>
+          <w:szCs w:val="28"/>
+          <w:lang w:val="en-US"/>
+        </w:rPr>
+      </w:pPr>
+      <w:r>
+        <w:rPr>
+          <w:rFonts w:ascii="Arial" w:hAnsi="Arial" w:cs="Arial"/>
+          <w:color w:val="262626"/>
+          <w:sz w:val="28"/>
+          <w:szCs w:val="28"/>
+          <w:lang w:val="en-US"/>
+        </w:rPr>
+        <w:t xml:space="preserve">In some cases, the parties specify that particular questions </w:t>
+      </w:r>
+      <w:proofErr w:type="gramStart"/>
+      <w:r>
+        <w:rPr>
+          <w:rFonts w:ascii="Arial" w:hAnsi="Arial" w:cs="Arial"/>
+          <w:color w:val="262626"/>
+          <w:sz w:val="28"/>
+          <w:szCs w:val="28"/>
+          <w:lang w:val="en-US"/>
+        </w:rPr>
+        <w:t>are</w:t>
+      </w:r>
+      <w:proofErr w:type="gramEnd"/>
+      <w:r>
+        <w:rPr>
+          <w:rFonts w:ascii="Arial" w:hAnsi="Arial" w:cs="Arial"/>
+          <w:color w:val="262626"/>
+          <w:sz w:val="28"/>
+          <w:szCs w:val="28"/>
+          <w:lang w:val="en-US"/>
+        </w:rPr>
+        <w:t xml:space="preserve"> not to be submitted to arbitration. More commonly, however, they provide for separate dispute resolution methods for different aspects of their relationship. For example, disputes concerning protective measures may be excluded from the arbitrators' jurisdiction and put exclusively before the courts. In ICSID arbitration, this is now the only way in which the courts have any jurisdiction. In other forms of arbitration, such clauses merely prevent the concurrent jurisdiction of arbitrators and the courts</w:t>
+      </w:r>
+      <w:proofErr w:type="gramStart"/>
+      <w:r>
+        <w:rPr>
+          <w:rFonts w:ascii="Arial" w:hAnsi="Arial" w:cs="Arial"/>
+          <w:color w:val="262626"/>
+          <w:sz w:val="28"/>
+          <w:szCs w:val="28"/>
+          <w:lang w:val="en-US"/>
+        </w:rPr>
+        <w:t>.</w:t>
+      </w:r>
+      <w:r>
+        <w:rPr>
+          <w:rFonts w:ascii="Arial" w:hAnsi="Arial" w:cs="Arial"/>
+          <w:color w:val="DE680C"/>
+          <w:sz w:val="22"/>
+          <w:szCs w:val="22"/>
+          <w:lang w:val="en-US"/>
+        </w:rPr>
+        <w:t>(</w:t>
+      </w:r>
+      <w:proofErr w:type="gramEnd"/>
+      <w:r>
+        <w:rPr>
+          <w:rFonts w:ascii="Arial" w:hAnsi="Arial" w:cs="Arial"/>
+          <w:color w:val="DE680C"/>
+          <w:sz w:val="22"/>
+          <w:szCs w:val="22"/>
+          <w:lang w:val="en-US"/>
+        </w:rPr>
+        <w:t xml:space="preserve">243) </w:t>
+      </w:r>
+      <w:r>
+        <w:rPr>
+          <w:rFonts w:ascii="Arial" w:hAnsi="Arial" w:cs="Arial"/>
+          <w:color w:val="262626"/>
+          <w:sz w:val="28"/>
+          <w:szCs w:val="28"/>
+          <w:lang w:val="en-US"/>
+        </w:rPr>
+        <w:t>Similarly, in a series of contracts, or even in a single contract, the parties can choose to resort to various different forms of arbitration, or to submit some issues to arbitration and others to the courts.</w:t>
+      </w:r>
+      <w:r>
+        <w:rPr>
+          <w:rFonts w:ascii="Arial" w:hAnsi="Arial" w:cs="Arial"/>
+          <w:color w:val="DE680C"/>
+          <w:sz w:val="22"/>
+          <w:szCs w:val="22"/>
+          <w:lang w:val="en-US"/>
+        </w:rPr>
+        <w:t xml:space="preserve">(244) </w:t>
+      </w:r>
+      <w:r>
+        <w:rPr>
+          <w:rFonts w:ascii="Arial" w:hAnsi="Arial" w:cs="Arial"/>
+          <w:color w:val="262626"/>
+          <w:sz w:val="28"/>
+          <w:szCs w:val="28"/>
+          <w:lang w:val="en-US"/>
+        </w:rPr>
+        <w:t>In view of the delicate questions to which they often give rise in the event of a dispute, such exclusions or distinctions are not to be recommended.</w:t>
+      </w:r>
+      <w:r>
+        <w:rPr>
+          <w:rFonts w:ascii="Arial" w:hAnsi="Arial" w:cs="Arial"/>
+          <w:color w:val="DE680C"/>
+          <w:sz w:val="22"/>
+          <w:szCs w:val="22"/>
+          <w:lang w:val="en-US"/>
+        </w:rPr>
+        <w:t xml:space="preserve">(245) </w:t>
+      </w:r>
+      <w:r>
+        <w:rPr>
+          <w:rFonts w:ascii="Arial" w:hAnsi="Arial" w:cs="Arial"/>
+          <w:color w:val="262626"/>
+          <w:sz w:val="28"/>
+          <w:szCs w:val="28"/>
+          <w:lang w:val="en-US"/>
+        </w:rPr>
+        <w:t>However, they are generally permitted by law and in such cases the arbitrators, and subsequently the courts, must determine the parties' true intention.</w:t>
+      </w:r>
+    </w:p>
+    <w:p>
+      <w:pPr>
+        <w:widowControl w:val="0"/>
+        <w:autoSpaceDE w:val="0"/>
+        <w:autoSpaceDN w:val="0"/>
+        <w:adjustRightInd w:val="0"/>
+        <w:rPr>
+          <w:rFonts w:ascii="Arial" w:hAnsi="Arial" w:cs="Arial"/>
+          <w:color w:val="262626"/>
+          <w:sz w:val="28"/>
+          <w:szCs w:val="28"/>
+          <w:lang w:val="en-US"/>
+        </w:rPr>
+      </w:pPr>
+    </w:p>
+    <w:p>
+      <w:pPr>
+        <w:widowControl w:val="0"/>
+        <w:autoSpaceDE w:val="0"/>
+        <w:autoSpaceDN w:val="0"/>
+        <w:adjustRightInd w:val="0"/>
+        <w:rPr>
+          <w:rFonts w:ascii="Arial" w:hAnsi="Arial" w:cs="Arial"/>
+          <w:color w:val="262626"/>
+          <w:sz w:val="28"/>
+          <w:szCs w:val="28"/>
+          <w:lang w:val="en-US"/>
+        </w:rPr>
+      </w:pPr>
+      <w:r>
+        <w:rPr>
+          <w:rFonts w:ascii="Arial" w:hAnsi="Arial" w:cs="Arial"/>
+          <w:color w:val="262626"/>
+          <w:sz w:val="28"/>
+          <w:szCs w:val="28"/>
+          <w:lang w:val="en-US"/>
+        </w:rPr>
+        <w:t>These questions of interpretation usually arise in three situations: where it appears that the parties have not agreed to submit all disputes arising out of a particular contract to arbitration (1°); where the parties have signed several contracts so closely linked that they constitute a group of contracts (2°); and where the dispute which a party intends to submit to arbitration is not contractual in nature (3°).</w:t>
+      </w:r>
+    </w:p>
+    <w:p>
+      <w:pPr>
+        <w:widowControl w:val="0"/>
+        <w:autoSpaceDE w:val="0"/>
+        <w:autoSpaceDN w:val="0"/>
+        <w:adjustRightInd w:val="0"/>
+        <w:spacing w:after="288"/>
+        <w:rPr>
+          <w:rFonts w:ascii="Arial" w:hAnsi="Arial" w:cs="Arial"/>
+          <w:color w:val="262626"/>
+          <w:sz w:val="28"/>
+          <w:szCs w:val="28"/>
+          <w:lang w:val="en-US"/>
+        </w:rPr>
+      </w:pPr>
+    </w:p>
+    <w:p>
+      <w:pPr>
+        <w:widowControl w:val="0"/>
+        <w:autoSpaceDE w:val="0"/>
+        <w:autoSpaceDN w:val="0"/>
+        <w:adjustRightInd w:val="0"/>
+        <w:spacing w:after="288"/>
+        <w:rPr>
+          <w:rFonts w:ascii="Arial" w:hAnsi="Arial" w:cs="Arial"/>
+          <w:color w:val="262626"/>
+          <w:sz w:val="28"/>
+          <w:szCs w:val="28"/>
+          <w:lang w:val="en-US"/>
+        </w:rPr>
+      </w:pPr>
+      <w:r>
+        <w:rPr>
+          <w:rFonts w:ascii="Arial" w:hAnsi="Arial" w:cs="Arial"/>
+          <w:b/>
+          <w:bCs/>
+          <w:i/>
+          <w:iCs/>
+          <w:color w:val="262626"/>
+          <w:sz w:val="28"/>
+          <w:szCs w:val="28"/>
+          <w:lang w:val="en-US"/>
+        </w:rPr>
+        <w:t>1° Diversity of Disputes Arising from a Single Contract</w:t>
+      </w:r>
+      <w:r>
+        <w:rPr>
+          <w:rFonts w:ascii="Arial" w:hAnsi="Arial" w:cs="Arial"/>
+          <w:color w:val="262626"/>
+          <w:sz w:val="28"/>
+          <w:szCs w:val="28"/>
+          <w:lang w:val="en-US"/>
+        </w:rPr>
+        <w:t> +</w:t>
+      </w:r>
+    </w:p>
+    <w:p>
+      <w:pPr>
+        <w:widowControl w:val="0"/>
+        <w:autoSpaceDE w:val="0"/>
+        <w:autoSpaceDN w:val="0"/>
+        <w:adjustRightInd w:val="0"/>
+        <w:spacing w:after="288"/>
+        <w:rPr>
+          <w:rFonts w:ascii="Arial" w:hAnsi="Arial" w:cs="Arial"/>
+          <w:color w:val="262626"/>
+          <w:sz w:val="28"/>
+          <w:szCs w:val="28"/>
+          <w:lang w:val="en-US"/>
+        </w:rPr>
+      </w:pPr>
+      <w:r>
+        <w:rPr>
+          <w:rFonts w:ascii="Arial" w:hAnsi="Arial" w:cs="Arial"/>
+          <w:color w:val="262626"/>
+          <w:sz w:val="28"/>
+          <w:szCs w:val="28"/>
+          <w:lang w:val="en-US"/>
+        </w:rPr>
+        <w:t>513.  – A well-drafted arbitration clause will be wide enough to embrace all disputes which could conceivably arise from the main contract between the parties</w:t>
+      </w:r>
+      <w:proofErr w:type="gramStart"/>
+      <w:r>
+        <w:rPr>
+          <w:rFonts w:ascii="Arial" w:hAnsi="Arial" w:cs="Arial"/>
+          <w:color w:val="262626"/>
+          <w:sz w:val="28"/>
+          <w:szCs w:val="28"/>
+          <w:lang w:val="en-US"/>
+        </w:rPr>
+        <w:t>.</w:t>
+      </w:r>
+      <w:r>
+        <w:rPr>
+          <w:rFonts w:ascii="Arial" w:hAnsi="Arial" w:cs="Arial"/>
+          <w:color w:val="DE680C"/>
+          <w:sz w:val="22"/>
+          <w:szCs w:val="22"/>
+          <w:lang w:val="en-US"/>
+        </w:rPr>
+        <w:t>(</w:t>
+      </w:r>
+      <w:proofErr w:type="gramEnd"/>
+      <w:r>
+        <w:rPr>
+          <w:rFonts w:ascii="Arial" w:hAnsi="Arial" w:cs="Arial"/>
+          <w:color w:val="DE680C"/>
+          <w:sz w:val="22"/>
+          <w:szCs w:val="22"/>
+          <w:lang w:val="en-US"/>
+        </w:rPr>
+        <w:t xml:space="preserve">246) </w:t>
+      </w:r>
+      <w:r>
+        <w:rPr>
+          <w:rFonts w:ascii="Arial" w:hAnsi="Arial" w:cs="Arial"/>
+          <w:color w:val="262626"/>
+          <w:sz w:val="28"/>
+          <w:szCs w:val="28"/>
+          <w:lang w:val="en-US"/>
+        </w:rPr>
+        <w:t xml:space="preserve">That is the aim </w:t>
+      </w:r>
+      <w:r>
+        <w:rPr>
+          <w:rFonts w:ascii="Arial" w:hAnsi="Arial" w:cs="Arial"/>
+          <w:i/>
+          <w:iCs/>
+          <w:color w:val="080055"/>
+          <w:lang w:val="en-US"/>
+        </w:rPr>
+        <w:t xml:space="preserve">page </w:t>
+      </w:r>
+      <w:r>
+        <w:rPr>
+          <w:rFonts w:ascii="Arial" w:hAnsi="Arial" w:cs="Arial"/>
+          <w:i/>
+          <w:iCs/>
+          <w:color w:val="080055"/>
+          <w:u w:val="single"/>
+          <w:lang w:val="en-US"/>
+        </w:rPr>
+        <w:t>"298"</w:t>
+      </w:r>
+      <w:r>
+        <w:rPr>
+          <w:rFonts w:ascii="Arial" w:hAnsi="Arial" w:cs="Arial"/>
+          <w:color w:val="262626"/>
+          <w:sz w:val="28"/>
+          <w:szCs w:val="28"/>
+          <w:lang w:val="en-US"/>
+        </w:rPr>
+        <w:t>of the model clauses contained in the major institutional arbitration rules. The clause recommended by the UNCITRAL Rules covers “[</w:t>
+      </w:r>
+      <w:proofErr w:type="gramStart"/>
+      <w:r>
+        <w:rPr>
+          <w:rFonts w:ascii="Arial" w:hAnsi="Arial" w:cs="Arial"/>
+          <w:color w:val="262626"/>
+          <w:sz w:val="28"/>
+          <w:szCs w:val="28"/>
+          <w:lang w:val="en-US"/>
+        </w:rPr>
+        <w:t>a]</w:t>
+      </w:r>
+      <w:proofErr w:type="spellStart"/>
+      <w:r>
+        <w:rPr>
+          <w:rFonts w:ascii="Arial" w:hAnsi="Arial" w:cs="Arial"/>
+          <w:color w:val="262626"/>
+          <w:sz w:val="28"/>
+          <w:szCs w:val="28"/>
+          <w:lang w:val="en-US"/>
+        </w:rPr>
+        <w:t>ny</w:t>
+      </w:r>
+      <w:proofErr w:type="spellEnd"/>
+      <w:proofErr w:type="gramEnd"/>
+      <w:r>
+        <w:rPr>
+          <w:rFonts w:ascii="Arial" w:hAnsi="Arial" w:cs="Arial"/>
+          <w:color w:val="262626"/>
+          <w:sz w:val="28"/>
+          <w:szCs w:val="28"/>
+          <w:lang w:val="en-US"/>
+        </w:rPr>
+        <w:t xml:space="preserve"> dispute, controversy or claim arising out of or relating to this contract, or the breach, termination or invalidity </w:t>
+      </w:r>
+      <w:proofErr w:type="spellStart"/>
+      <w:r>
+        <w:rPr>
+          <w:rFonts w:ascii="Arial" w:hAnsi="Arial" w:cs="Arial"/>
+          <w:color w:val="262626"/>
+          <w:sz w:val="28"/>
+          <w:szCs w:val="28"/>
+          <w:lang w:val="en-US"/>
+        </w:rPr>
+        <w:t>thereof.”Similarly</w:t>
+      </w:r>
+      <w:proofErr w:type="spellEnd"/>
+      <w:r>
+        <w:rPr>
+          <w:rFonts w:ascii="Arial" w:hAnsi="Arial" w:cs="Arial"/>
+          <w:color w:val="262626"/>
+          <w:sz w:val="28"/>
+          <w:szCs w:val="28"/>
+          <w:lang w:val="en-US"/>
+        </w:rPr>
+        <w:t xml:space="preserve">, since the revision of its Arbitration Rules on January 1, 1998, the ICC's standard clause covers “all disputes arising out of or in connection with the present </w:t>
+      </w:r>
+      <w:proofErr w:type="spellStart"/>
+      <w:r>
+        <w:rPr>
+          <w:rFonts w:ascii="Arial" w:hAnsi="Arial" w:cs="Arial"/>
+          <w:color w:val="262626"/>
+          <w:sz w:val="28"/>
+          <w:szCs w:val="28"/>
+          <w:lang w:val="en-US"/>
+        </w:rPr>
+        <w:t>contract,”whereas</w:t>
+      </w:r>
+      <w:proofErr w:type="spellEnd"/>
+      <w:r>
+        <w:rPr>
+          <w:rFonts w:ascii="Arial" w:hAnsi="Arial" w:cs="Arial"/>
+          <w:color w:val="262626"/>
+          <w:sz w:val="28"/>
+          <w:szCs w:val="28"/>
+          <w:lang w:val="en-US"/>
+        </w:rPr>
+        <w:t xml:space="preserve"> the previous standard clause referred to “any disputes arising in connection with the present </w:t>
+      </w:r>
+      <w:proofErr w:type="spellStart"/>
+      <w:r>
+        <w:rPr>
+          <w:rFonts w:ascii="Arial" w:hAnsi="Arial" w:cs="Arial"/>
+          <w:color w:val="262626"/>
+          <w:sz w:val="28"/>
+          <w:szCs w:val="28"/>
+          <w:lang w:val="en-US"/>
+        </w:rPr>
+        <w:t>contract.”Most</w:t>
+      </w:r>
+      <w:proofErr w:type="spellEnd"/>
+      <w:r>
+        <w:rPr>
+          <w:rFonts w:ascii="Arial" w:hAnsi="Arial" w:cs="Arial"/>
+          <w:color w:val="262626"/>
+          <w:sz w:val="28"/>
+          <w:szCs w:val="28"/>
+          <w:lang w:val="en-US"/>
+        </w:rPr>
+        <w:t xml:space="preserve"> arbitral institutions now favor the broadest possible model clauses</w:t>
+      </w:r>
+      <w:proofErr w:type="gramStart"/>
+      <w:r>
+        <w:rPr>
+          <w:rFonts w:ascii="Arial" w:hAnsi="Arial" w:cs="Arial"/>
+          <w:color w:val="262626"/>
+          <w:sz w:val="28"/>
+          <w:szCs w:val="28"/>
+          <w:lang w:val="en-US"/>
+        </w:rPr>
+        <w:t>.</w:t>
+      </w:r>
+      <w:r>
+        <w:rPr>
+          <w:rFonts w:ascii="Arial" w:hAnsi="Arial" w:cs="Arial"/>
+          <w:color w:val="DE680C"/>
+          <w:sz w:val="22"/>
+          <w:szCs w:val="22"/>
+          <w:lang w:val="en-US"/>
+        </w:rPr>
+        <w:t>(</w:t>
+      </w:r>
+      <w:proofErr w:type="gramEnd"/>
+      <w:r>
+        <w:rPr>
+          <w:rFonts w:ascii="Arial" w:hAnsi="Arial" w:cs="Arial"/>
+          <w:color w:val="DE680C"/>
+          <w:sz w:val="22"/>
+          <w:szCs w:val="22"/>
+          <w:lang w:val="en-US"/>
+        </w:rPr>
+        <w:t xml:space="preserve">247) </w:t>
+      </w:r>
+      <w:r>
+        <w:rPr>
+          <w:rFonts w:ascii="Arial" w:hAnsi="Arial" w:cs="Arial"/>
+          <w:color w:val="262626"/>
+          <w:sz w:val="28"/>
+          <w:szCs w:val="28"/>
+          <w:lang w:val="en-US"/>
+        </w:rPr>
+        <w:t>When interpreting such clauses, no distinction should be drawn between the terms “</w:t>
+      </w:r>
+      <w:proofErr w:type="spellStart"/>
+      <w:r>
+        <w:rPr>
+          <w:rFonts w:ascii="Arial" w:hAnsi="Arial" w:cs="Arial"/>
+          <w:color w:val="262626"/>
+          <w:sz w:val="28"/>
+          <w:szCs w:val="28"/>
+          <w:lang w:val="en-US"/>
+        </w:rPr>
+        <w:t>dispute”and</w:t>
+      </w:r>
+      <w:proofErr w:type="spellEnd"/>
+      <w:r>
+        <w:rPr>
+          <w:rFonts w:ascii="Arial" w:hAnsi="Arial" w:cs="Arial"/>
+          <w:color w:val="262626"/>
+          <w:sz w:val="28"/>
+          <w:szCs w:val="28"/>
+          <w:lang w:val="en-US"/>
+        </w:rPr>
+        <w:t xml:space="preserve"> “</w:t>
+      </w:r>
+      <w:proofErr w:type="spellStart"/>
+      <w:r>
+        <w:rPr>
+          <w:rFonts w:ascii="Arial" w:hAnsi="Arial" w:cs="Arial"/>
+          <w:color w:val="262626"/>
+          <w:sz w:val="28"/>
+          <w:szCs w:val="28"/>
+          <w:lang w:val="en-US"/>
+        </w:rPr>
+        <w:t>difference,”which</w:t>
+      </w:r>
+      <w:proofErr w:type="spellEnd"/>
+      <w:r>
+        <w:rPr>
+          <w:rFonts w:ascii="Arial" w:hAnsi="Arial" w:cs="Arial"/>
+          <w:color w:val="262626"/>
+          <w:sz w:val="28"/>
+          <w:szCs w:val="28"/>
+          <w:lang w:val="en-US"/>
+        </w:rPr>
+        <w:t xml:space="preserve"> are used interchangeably in arbitration agreements.</w:t>
+      </w:r>
+      <w:r>
+        <w:rPr>
+          <w:rFonts w:ascii="Arial" w:hAnsi="Arial" w:cs="Arial"/>
+          <w:color w:val="DE680C"/>
+          <w:sz w:val="22"/>
+          <w:szCs w:val="22"/>
+          <w:lang w:val="en-US"/>
+        </w:rPr>
+        <w:t xml:space="preserve">(248) </w:t>
+      </w:r>
+    </w:p>
+    <w:p>
+      <w:pPr>
+        <w:widowControl w:val="0"/>
+        <w:autoSpaceDE w:val="0"/>
+        <w:autoSpaceDN w:val="0"/>
+        <w:adjustRightInd w:val="0"/>
+        <w:rPr>
+          <w:rFonts w:ascii="Arial" w:hAnsi="Arial" w:cs="Arial"/>
+          <w:color w:val="262626"/>
+          <w:sz w:val="28"/>
+          <w:szCs w:val="28"/>
+          <w:lang w:val="en-US"/>
+        </w:rPr>
+      </w:pPr>
+      <w:r>
+        <w:rPr>
+          <w:rFonts w:ascii="Arial" w:hAnsi="Arial" w:cs="Arial"/>
+          <w:color w:val="262626"/>
+          <w:sz w:val="28"/>
+          <w:szCs w:val="28"/>
+          <w:lang w:val="en-US"/>
+        </w:rPr>
+        <w:t xml:space="preserve">Where the parties elect to specify the types of dispute they intend to submit to arbitration, it is always preferable for them to do so only by way of illustration. In that way they will avoid excluding any aspect of the </w:t>
+      </w:r>
+      <w:proofErr w:type="gramStart"/>
+      <w:r>
+        <w:rPr>
+          <w:rFonts w:ascii="Arial" w:hAnsi="Arial" w:cs="Arial"/>
+          <w:color w:val="262626"/>
+          <w:sz w:val="28"/>
+          <w:szCs w:val="28"/>
+          <w:lang w:val="en-US"/>
+        </w:rPr>
+        <w:t>differences which</w:t>
+      </w:r>
+      <w:proofErr w:type="gramEnd"/>
+      <w:r>
+        <w:rPr>
+          <w:rFonts w:ascii="Arial" w:hAnsi="Arial" w:cs="Arial"/>
+          <w:color w:val="262626"/>
+          <w:sz w:val="28"/>
+          <w:szCs w:val="28"/>
+          <w:lang w:val="en-US"/>
+        </w:rPr>
+        <w:t xml:space="preserve"> may arise between them. Thus, having </w:t>
+      </w:r>
+      <w:proofErr w:type="gramStart"/>
+      <w:r>
+        <w:rPr>
+          <w:rFonts w:ascii="Arial" w:hAnsi="Arial" w:cs="Arial"/>
+          <w:color w:val="262626"/>
+          <w:sz w:val="28"/>
+          <w:szCs w:val="28"/>
+          <w:lang w:val="en-US"/>
+        </w:rPr>
+        <w:t>submitted</w:t>
+      </w:r>
+      <w:proofErr w:type="gramEnd"/>
+      <w:r>
+        <w:rPr>
+          <w:rFonts w:ascii="Arial" w:hAnsi="Arial" w:cs="Arial"/>
+          <w:color w:val="262626"/>
+          <w:sz w:val="28"/>
+          <w:szCs w:val="28"/>
+          <w:lang w:val="en-US"/>
+        </w:rPr>
+        <w:t xml:space="preserve"> “all disputes arising out of or in connection with the present </w:t>
+      </w:r>
+      <w:proofErr w:type="spellStart"/>
+      <w:r>
+        <w:rPr>
+          <w:rFonts w:ascii="Arial" w:hAnsi="Arial" w:cs="Arial"/>
+          <w:color w:val="262626"/>
+          <w:sz w:val="28"/>
+          <w:szCs w:val="28"/>
+          <w:lang w:val="en-US"/>
+        </w:rPr>
+        <w:t>contract”to</w:t>
+      </w:r>
+      <w:proofErr w:type="spellEnd"/>
+      <w:r>
+        <w:rPr>
+          <w:rFonts w:ascii="Arial" w:hAnsi="Arial" w:cs="Arial"/>
+          <w:color w:val="262626"/>
+          <w:sz w:val="28"/>
+          <w:szCs w:val="28"/>
+          <w:lang w:val="en-US"/>
+        </w:rPr>
+        <w:t xml:space="preserve"> arbitration, the parties sometimes add the phrase “including those disputes concerning the validity, interpretation and performance </w:t>
+      </w:r>
+      <w:proofErr w:type="spellStart"/>
+      <w:r>
+        <w:rPr>
+          <w:rFonts w:ascii="Arial" w:hAnsi="Arial" w:cs="Arial"/>
+          <w:color w:val="262626"/>
+          <w:sz w:val="28"/>
+          <w:szCs w:val="28"/>
+          <w:lang w:val="en-US"/>
+        </w:rPr>
+        <w:t>thereof.”This</w:t>
+      </w:r>
+      <w:proofErr w:type="spellEnd"/>
+      <w:r>
+        <w:rPr>
+          <w:rFonts w:ascii="Arial" w:hAnsi="Arial" w:cs="Arial"/>
+          <w:color w:val="262626"/>
+          <w:sz w:val="28"/>
+          <w:szCs w:val="28"/>
+          <w:lang w:val="en-US"/>
+        </w:rPr>
+        <w:t xml:space="preserve"> clarification raises no particular difficulties. However, clauses of this type will often be </w:t>
+      </w:r>
+      <w:proofErr w:type="gramStart"/>
+      <w:r>
+        <w:rPr>
+          <w:rFonts w:ascii="Arial" w:hAnsi="Arial" w:cs="Arial"/>
+          <w:color w:val="262626"/>
+          <w:sz w:val="28"/>
+          <w:szCs w:val="28"/>
+          <w:lang w:val="en-US"/>
+        </w:rPr>
+        <w:t>pathological</w:t>
+      </w:r>
+      <w:r>
+        <w:rPr>
+          <w:rFonts w:ascii="Arial" w:hAnsi="Arial" w:cs="Arial"/>
+          <w:color w:val="DE680C"/>
+          <w:sz w:val="22"/>
+          <w:szCs w:val="22"/>
+          <w:lang w:val="en-US"/>
+        </w:rPr>
+        <w:t>(</w:t>
+      </w:r>
+      <w:proofErr w:type="gramEnd"/>
+      <w:r>
+        <w:rPr>
+          <w:rFonts w:ascii="Arial" w:hAnsi="Arial" w:cs="Arial"/>
+          <w:color w:val="DE680C"/>
+          <w:sz w:val="22"/>
+          <w:szCs w:val="22"/>
+          <w:lang w:val="en-US"/>
+        </w:rPr>
+        <w:t xml:space="preserve">249) </w:t>
+      </w:r>
+      <w:r>
+        <w:rPr>
+          <w:rFonts w:ascii="Arial" w:hAnsi="Arial" w:cs="Arial"/>
+          <w:color w:val="262626"/>
+          <w:sz w:val="28"/>
+          <w:szCs w:val="28"/>
+          <w:lang w:val="en-US"/>
+        </w:rPr>
+        <w:t>where there is no general “catch-</w:t>
+      </w:r>
+      <w:proofErr w:type="spellStart"/>
+      <w:r>
+        <w:rPr>
+          <w:rFonts w:ascii="Arial" w:hAnsi="Arial" w:cs="Arial"/>
+          <w:color w:val="262626"/>
+          <w:sz w:val="28"/>
+          <w:szCs w:val="28"/>
+          <w:lang w:val="en-US"/>
+        </w:rPr>
+        <w:t>all”language</w:t>
+      </w:r>
+      <w:proofErr w:type="spellEnd"/>
+      <w:r>
+        <w:rPr>
+          <w:rFonts w:ascii="Arial" w:hAnsi="Arial" w:cs="Arial"/>
+          <w:color w:val="262626"/>
+          <w:sz w:val="28"/>
+          <w:szCs w:val="28"/>
+          <w:lang w:val="en-US"/>
+        </w:rPr>
+        <w:t xml:space="preserve"> and where the clause omits various types of issues liable to arise in a contractual dispute. For instance, some such clauses do not refer to disputes concerning the validity or the interpretation of the contract (a). More rarely, certain clauses cover only disputes concerning a contract's interpretation (b).</w:t>
+      </w:r>
+    </w:p>
+    <w:p>
+      <w:pPr>
+        <w:widowControl w:val="0"/>
+        <w:autoSpaceDE w:val="0"/>
+        <w:autoSpaceDN w:val="0"/>
+        <w:adjustRightInd w:val="0"/>
+        <w:spacing w:after="288"/>
+        <w:rPr>
+          <w:rFonts w:ascii="Arial" w:hAnsi="Arial" w:cs="Arial"/>
+          <w:color w:val="262626"/>
+          <w:sz w:val="28"/>
+          <w:szCs w:val="28"/>
+          <w:lang w:val="en-US"/>
+        </w:rPr>
+      </w:pPr>
+    </w:p>
+    <w:p>
+      <w:pPr>
+        <w:widowControl w:val="0"/>
+        <w:autoSpaceDE w:val="0"/>
+        <w:autoSpaceDN w:val="0"/>
+        <w:adjustRightInd w:val="0"/>
+        <w:spacing w:after="288"/>
+        <w:rPr>
+          <w:rFonts w:ascii="Arial" w:hAnsi="Arial" w:cs="Arial"/>
+          <w:color w:val="262626"/>
+          <w:sz w:val="28"/>
+          <w:szCs w:val="28"/>
+          <w:lang w:val="en-US"/>
+        </w:rPr>
+      </w:pPr>
+      <w:r>
+        <w:rPr>
+          <w:rFonts w:ascii="Arial" w:hAnsi="Arial" w:cs="Arial"/>
+          <w:b/>
+          <w:bCs/>
+          <w:i/>
+          <w:iCs/>
+          <w:color w:val="262626"/>
+          <w:sz w:val="28"/>
+          <w:szCs w:val="28"/>
+          <w:lang w:val="en-US"/>
+        </w:rPr>
+        <w:t>a) Omission of Disputes Concerning the Validity or Interpretation of the Contract</w:t>
+      </w:r>
+      <w:r>
+        <w:rPr>
+          <w:rFonts w:ascii="Arial" w:hAnsi="Arial" w:cs="Arial"/>
+          <w:color w:val="262626"/>
+          <w:sz w:val="28"/>
+          <w:szCs w:val="28"/>
+          <w:lang w:val="en-US"/>
+        </w:rPr>
+        <w:t> +</w:t>
+      </w:r>
+    </w:p>
+    <w:p>
+      <w:pPr>
+        <w:widowControl w:val="0"/>
+        <w:autoSpaceDE w:val="0"/>
+        <w:autoSpaceDN w:val="0"/>
+        <w:adjustRightInd w:val="0"/>
+        <w:spacing w:after="288"/>
+        <w:rPr>
+          <w:rFonts w:ascii="Arial" w:hAnsi="Arial" w:cs="Arial"/>
+          <w:color w:val="262626"/>
+          <w:sz w:val="28"/>
+          <w:szCs w:val="28"/>
+          <w:lang w:val="en-US"/>
+        </w:rPr>
+      </w:pPr>
+      <w:r>
+        <w:rPr>
+          <w:rFonts w:ascii="Arial" w:hAnsi="Arial" w:cs="Arial"/>
+          <w:color w:val="262626"/>
+          <w:sz w:val="28"/>
+          <w:szCs w:val="28"/>
+          <w:lang w:val="en-US"/>
+        </w:rPr>
+        <w:t xml:space="preserve">514.  – All too frequently parties only refer “disputes concerning the interpretation and performance of the present </w:t>
+      </w:r>
+      <w:proofErr w:type="spellStart"/>
+      <w:r>
+        <w:rPr>
+          <w:rFonts w:ascii="Arial" w:hAnsi="Arial" w:cs="Arial"/>
+          <w:color w:val="262626"/>
+          <w:sz w:val="28"/>
+          <w:szCs w:val="28"/>
+          <w:lang w:val="en-US"/>
+        </w:rPr>
+        <w:t>contract”to</w:t>
+      </w:r>
+      <w:proofErr w:type="spellEnd"/>
+      <w:r>
+        <w:rPr>
+          <w:rFonts w:ascii="Arial" w:hAnsi="Arial" w:cs="Arial"/>
+          <w:color w:val="262626"/>
+          <w:sz w:val="28"/>
+          <w:szCs w:val="28"/>
+          <w:lang w:val="en-US"/>
+        </w:rPr>
+        <w:t xml:space="preserve"> arbitration. The parties clearly have in mind that these two aspects of the contract may give rise to litigation, but never imagine that the contract they are about to sign might, for some reason, be void or voidable or that one party may allege that to be so. Consequently, when a dispute arises, a party may attempt to delay the arbitration proceedings by claiming that the contract is in some way invalid and that the arbitrators therefore have no jurisdiction to rule on the issue. If such an argument were to </w:t>
+      </w:r>
+      <w:r>
+        <w:rPr>
+          <w:rFonts w:ascii="Arial" w:hAnsi="Arial" w:cs="Arial"/>
+          <w:i/>
+          <w:iCs/>
+          <w:color w:val="080055"/>
+          <w:lang w:val="en-US"/>
+        </w:rPr>
+        <w:t xml:space="preserve">page </w:t>
+      </w:r>
+      <w:r>
+        <w:rPr>
+          <w:rFonts w:ascii="Arial" w:hAnsi="Arial" w:cs="Arial"/>
+          <w:i/>
+          <w:iCs/>
+          <w:color w:val="080055"/>
+          <w:u w:val="single"/>
+          <w:lang w:val="en-US"/>
+        </w:rPr>
+        <w:t>"299"</w:t>
+      </w:r>
+      <w:r>
+        <w:rPr>
+          <w:rFonts w:ascii="Arial" w:hAnsi="Arial" w:cs="Arial"/>
+          <w:color w:val="262626"/>
+          <w:sz w:val="28"/>
+          <w:szCs w:val="28"/>
+          <w:lang w:val="en-US"/>
+        </w:rPr>
+        <w:t xml:space="preserve">prevail, it would seriously impair the conduct of the arbitration, even where the arbitrators are in fact dealing with a question of interpretation or performance, because the party making that claim will naturally argue that the validity of the contract is a preliminary issue which can only be decided by the competent courts. This can often lead to a side-debate before the arbitrators and before courts asked to rule on the issue and, later, before courts reviewing the award. Such clauses should therefore be carefully avoided. </w:t>
+      </w:r>
+    </w:p>
+    <w:p>
+      <w:pPr>
+        <w:jc w:val="both"/>
+        <w:rPr>
+          <w:sz w:val="22"/>
+          <w:szCs w:val="22"/>
+        </w:rPr>
+      </w:pPr>
     </w:p>
     <w:sectPr>
       <w:pgSz w:w="12240" w:h="15840"/>
@@ -17836,7 +22594,7 @@
 </file>
 
 <file path=customXml/itemProps1.xml><?xml version="1.0" encoding="utf-8"?>
-<ds:datastoreItem xmlns:ds="http://schemas.openxmlformats.org/officeDocument/2006/customXml" ds:itemID="{7EB96CAD-3D44-384C-B565-1E34EA34CACB}">
+<ds:datastoreItem xmlns:ds="http://schemas.openxmlformats.org/officeDocument/2006/customXml" ds:itemID="{04AB7DD7-0A32-9049-8DE9-369A1840A49D}">
   <ds:schemaRefs>
     <ds:schemaRef ds:uri="http://schemas.openxmlformats.org/officeDocument/2006/bibliography"/>
   </ds:schemaRefs>
